--- a/Report_LW3_MochalovaAnastasia.docx
+++ b/Report_LW3_MochalovaAnastasia.docx
@@ -401,7 +401,9 @@
         <w:jc w:val="center"/>
         <w:rPr>
           <w:rFonts w:ascii="Times New Roman" w:eastAsia="Times New Roman" w:hAnsi="Times New Roman" w:cs="Times New Roman"/>
+          <w:color w:val="000000"/>
           <w:szCs w:val="24"/>
+          <w:lang w:eastAsia="ru-RU"/>
         </w:rPr>
       </w:pPr>
       <w:r>
@@ -421,11 +423,9 @@
         <w:jc w:val="center"/>
         <w:rPr>
           <w:rFonts w:ascii="Times New Roman" w:eastAsia="Times New Roman" w:hAnsi="Times New Roman" w:cs="Times New Roman"/>
-          <w:color w:val="000000"/>
           <w:szCs w:val="24"/>
         </w:rPr>
       </w:pPr>
-      <w:proofErr w:type="spellStart"/>
       <w:r>
         <w:rPr>
           <w:rFonts w:ascii="Times New Roman" w:eastAsia="Times New Roman" w:hAnsi="Times New Roman" w:cs="Times New Roman"/>
@@ -433,17 +433,7 @@
           <w:szCs w:val="24"/>
           <w:lang w:eastAsia="ru-RU"/>
         </w:rPr>
-        <w:t>Волокитин</w:t>
-      </w:r>
-      <w:proofErr w:type="spellEnd"/>
-      <w:r>
-        <w:rPr>
-          <w:rFonts w:ascii="Times New Roman" w:eastAsia="Times New Roman" w:hAnsi="Times New Roman" w:cs="Times New Roman"/>
-          <w:color w:val="000000"/>
-          <w:szCs w:val="24"/>
-          <w:lang w:eastAsia="ru-RU"/>
-        </w:rPr>
-        <w:t xml:space="preserve"> В.Д.</w:t>
+        <w:t>Ассистент кафедры МОСТ ИИТММ</w:t>
       </w:r>
     </w:p>
     <w:p>
@@ -453,6 +443,38 @@
         <w:jc w:val="center"/>
         <w:rPr>
           <w:rFonts w:ascii="Times New Roman" w:eastAsia="Times New Roman" w:hAnsi="Times New Roman" w:cs="Times New Roman"/>
+          <w:color w:val="000000"/>
+          <w:szCs w:val="24"/>
+        </w:rPr>
+      </w:pPr>
+      <w:proofErr w:type="spellStart"/>
+      <w:r>
+        <w:rPr>
+          <w:rFonts w:ascii="Times New Roman" w:eastAsia="Times New Roman" w:hAnsi="Times New Roman" w:cs="Times New Roman"/>
+          <w:color w:val="000000"/>
+          <w:szCs w:val="24"/>
+          <w:lang w:eastAsia="ru-RU"/>
+        </w:rPr>
+        <w:t>Волокитин</w:t>
+      </w:r>
+      <w:proofErr w:type="spellEnd"/>
+      <w:r>
+        <w:rPr>
+          <w:rFonts w:ascii="Times New Roman" w:eastAsia="Times New Roman" w:hAnsi="Times New Roman" w:cs="Times New Roman"/>
+          <w:color w:val="000000"/>
+          <w:szCs w:val="24"/>
+          <w:lang w:eastAsia="ru-RU"/>
+        </w:rPr>
+        <w:t xml:space="preserve"> В.Д.</w:t>
+      </w:r>
+    </w:p>
+    <w:p>
+      <w:pPr>
+        <w:spacing w:after="0" w:line="240" w:lineRule="auto"/>
+        <w:ind w:left="5400"/>
+        <w:jc w:val="center"/>
+        <w:rPr>
+          <w:rFonts w:ascii="Times New Roman" w:eastAsia="Times New Roman" w:hAnsi="Times New Roman" w:cs="Times New Roman"/>
           <w:szCs w:val="24"/>
         </w:rPr>
       </w:pPr>
@@ -522,6 +544,25 @@
           <w:szCs w:val="28"/>
         </w:rPr>
       </w:pPr>
+    </w:p>
+    <w:p>
+      <w:pPr>
+        <w:spacing w:line="240" w:lineRule="auto"/>
+        <w:jc w:val="center"/>
+        <w:rPr>
+          <w:rFonts w:ascii="Times New Roman" w:hAnsi="Times New Roman" w:cs="Times New Roman"/>
+          <w:sz w:val="28"/>
+          <w:szCs w:val="28"/>
+        </w:rPr>
+      </w:pPr>
+      <w:r>
+        <w:rPr>
+          <w:rFonts w:ascii="Times New Roman" w:hAnsi="Times New Roman" w:cs="Times New Roman"/>
+          <w:sz w:val="28"/>
+          <w:szCs w:val="28"/>
+        </w:rPr>
+        <w:t xml:space="preserve">г. Нижний Новгород </w:t>
+      </w:r>
     </w:p>
     <w:p>
       <w:pPr>
@@ -545,7 +586,7 @@
           <w:sz w:val="28"/>
           <w:szCs w:val="28"/>
         </w:rPr>
-        <w:t>г. Нижний Новгород 201</w:t>
+        <w:t>201</w:t>
       </w:r>
       <w:r>
         <w:rPr>
@@ -567,6 +608,7 @@
     <w:sdt>
       <w:sdtPr>
         <w:rPr>
+          <w:rFonts w:asciiTheme="minorHAnsi" w:hAnsiTheme="minorHAnsi" w:cstheme="minorBidi"/>
           <w:b/>
           <w:sz w:val="22"/>
           <w:szCs w:val="22"/>
@@ -1229,9 +1271,8 @@
       <w:r>
         <w:rPr>
           <w:rFonts w:ascii="Times New Roman" w:hAnsi="Times New Roman" w:cs="Times New Roman"/>
-          <w:b w:val="0"/>
           <w:color w:val="auto"/>
-          <w:sz w:val="28"/>
+          <w:sz w:val="24"/>
         </w:rPr>
         <w:t>Введение</w:t>
       </w:r>
@@ -2253,8 +2294,15 @@
     </w:p>
     <w:p>
       <w:pPr>
+        <w:tabs>
+          <w:tab w:val="left" w:pos="2364"/>
+        </w:tabs>
         <w:jc w:val="both"/>
       </w:pPr>
+      <w:r>
+        <w:lastRenderedPageBreak/>
+        <w:tab/>
+      </w:r>
     </w:p>
     <w:p>
       <w:pPr>
@@ -2262,18 +2310,16 @@
         <w:jc w:val="both"/>
         <w:rPr>
           <w:rFonts w:ascii="Times New Roman" w:hAnsi="Times New Roman" w:cs="Times New Roman"/>
-          <w:b w:val="0"/>
           <w:color w:val="auto"/>
-          <w:sz w:val="28"/>
+          <w:sz w:val="24"/>
         </w:rPr>
       </w:pPr>
       <w:bookmarkStart w:id="13" w:name="_Toc515272244"/>
       <w:r>
         <w:rPr>
           <w:rFonts w:ascii="Times New Roman" w:hAnsi="Times New Roman" w:cs="Times New Roman"/>
-          <w:b w:val="0"/>
           <w:color w:val="auto"/>
-          <w:sz w:val="28"/>
+          <w:sz w:val="24"/>
         </w:rPr>
         <w:t>Постановка учебно-практической задачи</w:t>
       </w:r>
@@ -2686,9 +2732,8 @@
         <w:jc w:val="both"/>
         <w:rPr>
           <w:rFonts w:ascii="Times New Roman" w:hAnsi="Times New Roman" w:cs="Times New Roman"/>
-          <w:b w:val="0"/>
           <w:color w:val="auto"/>
-          <w:sz w:val="28"/>
+          <w:sz w:val="24"/>
           <w:szCs w:val="28"/>
         </w:rPr>
       </w:pPr>
@@ -2696,9 +2741,8 @@
       <w:r>
         <w:rPr>
           <w:rFonts w:ascii="Times New Roman" w:hAnsi="Times New Roman" w:cs="Times New Roman"/>
-          <w:b w:val="0"/>
           <w:color w:val="auto"/>
-          <w:sz w:val="28"/>
+          <w:sz w:val="24"/>
           <w:szCs w:val="28"/>
         </w:rPr>
         <w:t>Руководство пользователя</w:t>
@@ -3133,7 +3177,6 @@
           <w:rFonts w:ascii="Times New Roman" w:hAnsi="Times New Roman" w:cs="Times New Roman"/>
           <w:sz w:val="24"/>
         </w:rPr>
-        <w:lastRenderedPageBreak/>
         <w:t>Например, при вводе выражения</w:t>
       </w:r>
       <w:r>
@@ -3141,7 +3184,15 @@
           <w:rFonts w:ascii="Times New Roman" w:hAnsi="Times New Roman" w:cs="Times New Roman"/>
           <w:sz w:val="24"/>
         </w:rPr>
-        <w:t xml:space="preserve"> «25+*)/9+» программа известит пользователя о том, что отсутствует число между «+» и «*» и «*» «)», о том, что закрывающих скобок слишком много, а также известит пользователя о том, что выражение не завершено. </w:t>
+        <w:t xml:space="preserve"> «25+*)/9+» программа известит пользователя о том, что отсутствует </w:t>
+      </w:r>
+      <w:r>
+        <w:rPr>
+          <w:rFonts w:ascii="Times New Roman" w:hAnsi="Times New Roman" w:cs="Times New Roman"/>
+          <w:sz w:val="24"/>
+        </w:rPr>
+        <w:lastRenderedPageBreak/>
+        <w:t xml:space="preserve">число между «+» и «*» и «*» «)», о том, что закрывающих скобок слишком много, а также известит пользователя о том, что выражение не завершено. </w:t>
       </w:r>
       <w:proofErr w:type="gramEnd"/>
     </w:p>
@@ -3250,18 +3301,21 @@
         <w:jc w:val="both"/>
         <w:rPr>
           <w:rFonts w:ascii="Times New Roman" w:hAnsi="Times New Roman" w:cs="Times New Roman"/>
+          <w:sz w:val="24"/>
         </w:rPr>
       </w:pPr>
       <w:bookmarkStart w:id="15" w:name="_Toc515272246"/>
       <w:r>
         <w:rPr>
           <w:rFonts w:ascii="Times New Roman" w:hAnsi="Times New Roman" w:cs="Times New Roman"/>
+          <w:sz w:val="24"/>
         </w:rPr>
         <w:t>Руководство п</w:t>
       </w:r>
       <w:r>
         <w:rPr>
           <w:rFonts w:ascii="Times New Roman" w:hAnsi="Times New Roman" w:cs="Times New Roman"/>
+          <w:sz w:val="24"/>
         </w:rPr>
         <w:t>рограммиста</w:t>
       </w:r>
@@ -4157,43 +4211,7 @@
         <w:rPr>
           <w:szCs w:val="24"/>
         </w:rPr>
-        <w:t xml:space="preserve">Если это операция </w:t>
-      </w:r>
-      <w:r>
-        <w:rPr>
-          <w:szCs w:val="24"/>
-        </w:rPr>
-        <w:t>«*</w:t>
-      </w:r>
-      <w:r>
-        <w:rPr>
-          <w:szCs w:val="24"/>
-        </w:rPr>
-        <w:t>»</w:t>
-      </w:r>
-      <w:r>
-        <w:rPr>
-          <w:szCs w:val="24"/>
-        </w:rPr>
-        <w:t xml:space="preserve"> или «/»</w:t>
-      </w:r>
-      <w:r>
-        <w:rPr>
-          <w:szCs w:val="24"/>
-        </w:rPr>
-        <w:t xml:space="preserve">, то запоминается </w:t>
-      </w:r>
-      <w:r>
-        <w:rPr>
-          <w:szCs w:val="24"/>
-        </w:rPr>
-        <w:t xml:space="preserve"> лексема операции с соответствующим значением и приоритетом 2</w:t>
-      </w:r>
-      <w:r>
-        <w:rPr>
-          <w:szCs w:val="24"/>
-        </w:rPr>
-        <w:t>.</w:t>
+        <w:t>Если это операция «*» или «/», то запоминается  лексема операции с соответствующим значением и приоритетом 2.</w:t>
       </w:r>
     </w:p>
     <w:p>
@@ -5130,19 +5148,7 @@
         <w:rPr>
           <w:szCs w:val="24"/>
         </w:rPr>
-        <w:t>Если это операция</w:t>
-      </w:r>
-      <w:r>
-        <w:rPr>
-          <w:szCs w:val="24"/>
-        </w:rPr>
-        <w:t xml:space="preserve"> «+»</w:t>
-      </w:r>
-      <w:r>
-        <w:rPr>
-          <w:szCs w:val="24"/>
-        </w:rPr>
-        <w:t xml:space="preserve">, то из стека </w:t>
+        <w:t xml:space="preserve">Если это операция «+», то из стека </w:t>
       </w:r>
       <w:r>
         <w:rPr>
@@ -5244,13 +5250,7 @@
         <w:rPr>
           <w:szCs w:val="24"/>
         </w:rPr>
-        <w:t xml:space="preserve">Если </w:t>
-      </w:r>
-      <w:r>
-        <w:rPr>
-          <w:szCs w:val="24"/>
-        </w:rPr>
-        <w:t xml:space="preserve">это операция </w:t>
+        <w:t xml:space="preserve">Если это операция </w:t>
       </w:r>
       <w:proofErr w:type="gramStart"/>
       <w:r>
@@ -5284,13 +5284,7 @@
         <w:rPr>
           <w:szCs w:val="24"/>
         </w:rPr>
-        <w:t xml:space="preserve">берется одно значение и вычитается из 0. Если операция не унарная (приоритет равен 1), </w:t>
-      </w:r>
-      <w:r>
-        <w:rPr>
-          <w:szCs w:val="24"/>
-        </w:rPr>
-        <w:t xml:space="preserve">то из стека </w:t>
+        <w:t xml:space="preserve">берется одно значение и вычитается из 0. Если операция не унарная (приоритет равен 1), то из стека </w:t>
       </w:r>
       <w:r>
         <w:rPr>
@@ -5432,7 +5426,6 @@
         <w:ind w:left="708"/>
         <w:rPr>
           <w:szCs w:val="24"/>
-          <w:lang w:val="en-US"/>
         </w:rPr>
       </w:pPr>
       <w:r>
@@ -5488,7 +5481,6 @@
         <w:pStyle w:val="TimesNewRoman12"/>
         <w:rPr>
           <w:szCs w:val="24"/>
-          <w:lang w:val="en-US"/>
         </w:rPr>
       </w:pPr>
     </w:p>
@@ -5502,7 +5494,6 @@
       <w:r>
         <w:rPr>
           <w:szCs w:val="24"/>
-          <w:lang w:val="en-US"/>
         </w:rPr>
         <w:t xml:space="preserve">4. </w:t>
       </w:r>
@@ -5595,7 +5586,7 @@
         <w:rPr>
           <w:rFonts w:ascii="Times New Roman" w:hAnsi="Times New Roman" w:cs="Times New Roman"/>
           <w:color w:val="auto"/>
-          <w:sz w:val="28"/>
+          <w:sz w:val="24"/>
         </w:rPr>
       </w:pPr>
       <w:bookmarkStart w:id="16" w:name="_Toc515272247"/>
@@ -5603,7 +5594,7 @@
         <w:rPr>
           <w:rFonts w:ascii="Times New Roman" w:hAnsi="Times New Roman" w:cs="Times New Roman"/>
           <w:color w:val="auto"/>
-          <w:sz w:val="28"/>
+          <w:sz w:val="24"/>
         </w:rPr>
         <w:t>Заключение</w:t>
       </w:r>
@@ -5866,6 +5857,21 @@
     </w:p>
     <w:p>
       <w:pPr>
+        <w:rPr>
+          <w:rFonts w:ascii="Times New Roman" w:hAnsi="Times New Roman" w:cs="Times New Roman"/>
+          <w:szCs w:val="24"/>
+        </w:rPr>
+      </w:pPr>
+      <w:r>
+        <w:rPr>
+          <w:rFonts w:ascii="Times New Roman" w:hAnsi="Times New Roman" w:cs="Times New Roman"/>
+          <w:szCs w:val="24"/>
+        </w:rPr>
+        <w:br w:type="page"/>
+      </w:r>
+    </w:p>
+    <w:p>
+      <w:pPr>
         <w:spacing w:line="360" w:lineRule="auto"/>
         <w:ind w:firstLine="644"/>
         <w:jc w:val="both"/>
@@ -5881,23 +5887,23 @@
         <w:jc w:val="both"/>
         <w:rPr>
           <w:rFonts w:ascii="Times New Roman" w:hAnsi="Times New Roman" w:cs="Times New Roman"/>
-          <w:b w:val="0"/>
           <w:color w:val="auto"/>
-          <w:sz w:val="28"/>
+          <w:sz w:val="24"/>
         </w:rPr>
       </w:pPr>
       <w:bookmarkStart w:id="17" w:name="_Toc515272248"/>
+      <w:bookmarkStart w:id="18" w:name="_GoBack"/>
       <w:r>
         <w:rPr>
           <w:rFonts w:ascii="Times New Roman" w:hAnsi="Times New Roman" w:cs="Times New Roman"/>
-          <w:b w:val="0"/>
           <w:color w:val="auto"/>
-          <w:sz w:val="28"/>
+          <w:sz w:val="24"/>
         </w:rPr>
         <w:t>Список литературы</w:t>
       </w:r>
       <w:bookmarkEnd w:id="17"/>
     </w:p>
+    <w:bookmarkEnd w:id="18"/>
     <w:p>
       <w:pPr>
         <w:pStyle w:val="1"/>
@@ -5912,17 +5918,33 @@
           <w:sz w:val="24"/>
         </w:rPr>
       </w:pPr>
-      <w:hyperlink r:id="rId18" w:history="1">
-        <w:r>
-          <w:rPr>
-            <w:rStyle w:val="ab"/>
-            <w:rFonts w:ascii="Times New Roman" w:hAnsi="Times New Roman" w:cs="Times New Roman"/>
-            <w:b w:val="0"/>
-            <w:sz w:val="24"/>
-          </w:rPr>
-          <w:t>https://www.codeproject.com/Articles/345888/How-to-write-a-simple-interpreter-in-JavaScript</w:t>
-        </w:r>
-      </w:hyperlink>
+      <w:r>
+        <w:fldChar w:fldCharType="begin"/>
+      </w:r>
+      <w:r>
+        <w:instrText xml:space="preserve"> HYPERLINK "https://www.codeproject.com/Articles/345888/How-to-write-a-simple-interpreter-in-JavaScript" </w:instrText>
+      </w:r>
+      <w:r>
+        <w:fldChar w:fldCharType="separate"/>
+      </w:r>
+      <w:r>
+        <w:rPr>
+          <w:rStyle w:val="ab"/>
+          <w:rFonts w:ascii="Times New Roman" w:hAnsi="Times New Roman" w:cs="Times New Roman"/>
+          <w:b w:val="0"/>
+          <w:sz w:val="24"/>
+        </w:rPr>
+        <w:t>https://www.codeproject.com/Articles/345888/How-to-write-a-simple-interpreter-in-JavaScript</w:t>
+      </w:r>
+      <w:r>
+        <w:rPr>
+          <w:rStyle w:val="ab"/>
+          <w:rFonts w:ascii="Times New Roman" w:hAnsi="Times New Roman" w:cs="Times New Roman"/>
+          <w:b w:val="0"/>
+          <w:sz w:val="24"/>
+        </w:rPr>
+        <w:fldChar w:fldCharType="end"/>
+      </w:r>
     </w:p>
     <w:p>
       <w:pPr>
@@ -5938,7 +5960,7 @@
           <w:sz w:val="24"/>
         </w:rPr>
       </w:pPr>
-      <w:hyperlink r:id="rId19" w:history="1">
+      <w:hyperlink r:id="rId18" w:history="1">
         <w:r>
           <w:rPr>
             <w:rStyle w:val="ab"/>
@@ -5964,7 +5986,7 @@
           <w:sz w:val="24"/>
         </w:rPr>
       </w:pPr>
-      <w:hyperlink r:id="rId20" w:history="1">
+      <w:hyperlink r:id="rId19" w:history="1">
         <w:r>
           <w:rPr>
             <w:rStyle w:val="ab"/>
@@ -6005,18 +6027,16 @@
         <w:jc w:val="both"/>
         <w:rPr>
           <w:rFonts w:ascii="Times New Roman" w:hAnsi="Times New Roman" w:cs="Times New Roman"/>
-          <w:b w:val="0"/>
           <w:color w:val="auto"/>
           <w:sz w:val="28"/>
         </w:rPr>
       </w:pPr>
-      <w:bookmarkStart w:id="18" w:name="_Toc515272249"/>
+      <w:bookmarkStart w:id="19" w:name="_Toc515272249"/>
       <w:r>
         <w:rPr>
           <w:rFonts w:ascii="Times New Roman" w:hAnsi="Times New Roman" w:cs="Times New Roman"/>
-          <w:b w:val="0"/>
           <w:color w:val="auto"/>
-          <w:sz w:val="28"/>
+          <w:sz w:val="24"/>
         </w:rPr>
         <w:lastRenderedPageBreak/>
         <w:t>Приложени</w:t>
@@ -6024,13 +6044,12 @@
       <w:r>
         <w:rPr>
           <w:rFonts w:ascii="Times New Roman" w:hAnsi="Times New Roman" w:cs="Times New Roman"/>
-          <w:b w:val="0"/>
           <w:color w:val="auto"/>
-          <w:sz w:val="28"/>
+          <w:sz w:val="24"/>
         </w:rPr>
         <w:t>я</w:t>
       </w:r>
-      <w:bookmarkEnd w:id="18"/>
+      <w:bookmarkEnd w:id="19"/>
     </w:p>
     <w:p>
       <w:pPr>
@@ -6106,7 +6125,6 @@
           <w:sz w:val="19"/>
           <w:szCs w:val="19"/>
           <w:highlight w:val="white"/>
-          <w:lang w:val="en-US"/>
         </w:rPr>
       </w:pPr>
       <w:r>
@@ -6115,7 +6133,6 @@
           <w:color w:val="000000"/>
           <w:sz w:val="19"/>
           <w:szCs w:val="19"/>
-          <w:lang w:val="en-US"/>
         </w:rPr>
         <w:tab/>
       </w:r>
@@ -6125,7 +6142,6 @@
           <w:color w:val="000000"/>
           <w:sz w:val="19"/>
           <w:szCs w:val="19"/>
-          <w:lang w:val="en-US"/>
         </w:rPr>
         <w:tab/>
       </w:r>
@@ -6149,7 +6165,6 @@
           <w:sz w:val="19"/>
           <w:szCs w:val="19"/>
           <w:highlight w:val="white"/>
-          <w:lang w:val="en-US"/>
         </w:rPr>
         <w:t xml:space="preserve"> </w:t>
       </w:r>
@@ -6179,17 +6194,15 @@
           <w:sz w:val="19"/>
           <w:szCs w:val="19"/>
           <w:highlight w:val="white"/>
-          <w:lang w:val="en-US"/>
-        </w:rPr>
-      </w:pPr>
-      <w:r>
-        <w:rPr>
-          <w:rFonts w:ascii="Consolas" w:hAnsi="Consolas" w:cs="Consolas"/>
-          <w:color w:val="000000"/>
-          <w:sz w:val="19"/>
-          <w:szCs w:val="19"/>
-          <w:highlight w:val="white"/>
-          <w:lang w:val="en-US"/>
+        </w:rPr>
+      </w:pPr>
+      <w:r>
+        <w:rPr>
+          <w:rFonts w:ascii="Consolas" w:hAnsi="Consolas" w:cs="Consolas"/>
+          <w:color w:val="000000"/>
+          <w:sz w:val="19"/>
+          <w:szCs w:val="19"/>
+          <w:highlight w:val="white"/>
         </w:rPr>
         <w:t>{</w:t>
       </w:r>
@@ -6206,7 +6219,6 @@
           <w:sz w:val="19"/>
           <w:szCs w:val="19"/>
           <w:highlight w:val="white"/>
-          <w:lang w:val="en-US"/>
         </w:rPr>
       </w:pPr>
       <w:proofErr w:type="gramStart"/>
@@ -6228,7 +6240,6 @@
           <w:sz w:val="19"/>
           <w:szCs w:val="19"/>
           <w:highlight w:val="white"/>
-          <w:lang w:val="en-US"/>
         </w:rPr>
         <w:t xml:space="preserve"> :</w:t>
       </w:r>
@@ -6255,7 +6266,6 @@
           <w:sz w:val="19"/>
           <w:szCs w:val="19"/>
           <w:highlight w:val="white"/>
-          <w:lang w:val="en-US"/>
         </w:rPr>
         <w:tab/>
       </w:r>
@@ -6334,7 +6344,6 @@
           <w:sz w:val="19"/>
           <w:szCs w:val="19"/>
           <w:highlight w:val="white"/>
-          <w:lang w:val="en-US"/>
         </w:rPr>
       </w:pPr>
       <w:r>
@@ -6369,29 +6378,37 @@
           <w:sz w:val="19"/>
           <w:szCs w:val="19"/>
           <w:highlight w:val="white"/>
-          <w:lang w:val="en-US"/>
-        </w:rPr>
-        <w:t xml:space="preserve"> size;</w:t>
-      </w:r>
-      <w:r>
-        <w:rPr>
-          <w:rFonts w:ascii="Consolas" w:hAnsi="Consolas" w:cs="Consolas"/>
-          <w:color w:val="000000"/>
-          <w:sz w:val="19"/>
-          <w:szCs w:val="19"/>
-          <w:highlight w:val="white"/>
-          <w:lang w:val="en-US"/>
         </w:rPr>
         <w:t xml:space="preserve"> </w:t>
       </w:r>
       <w:r>
         <w:rPr>
           <w:rFonts w:ascii="Consolas" w:hAnsi="Consolas" w:cs="Consolas"/>
+          <w:color w:val="000000"/>
+          <w:sz w:val="19"/>
+          <w:szCs w:val="19"/>
+          <w:highlight w:val="white"/>
+          <w:lang w:val="en-US"/>
+        </w:rPr>
+        <w:t>size</w:t>
+      </w:r>
+      <w:r>
+        <w:rPr>
+          <w:rFonts w:ascii="Consolas" w:hAnsi="Consolas" w:cs="Consolas"/>
+          <w:color w:val="000000"/>
+          <w:sz w:val="19"/>
+          <w:szCs w:val="19"/>
+          <w:highlight w:val="white"/>
+        </w:rPr>
+        <w:t xml:space="preserve">; </w:t>
+      </w:r>
+      <w:r>
+        <w:rPr>
+          <w:rFonts w:ascii="Consolas" w:hAnsi="Consolas" w:cs="Consolas"/>
           <w:color w:val="538135" w:themeColor="accent6" w:themeShade="BF"/>
           <w:sz w:val="19"/>
           <w:szCs w:val="19"/>
           <w:highlight w:val="white"/>
-          <w:lang w:val="en-US"/>
         </w:rPr>
         <w:t>//</w:t>
       </w:r>
@@ -6412,7 +6429,6 @@
           <w:sz w:val="19"/>
           <w:szCs w:val="19"/>
           <w:highlight w:val="white"/>
-          <w:lang w:val="en-US"/>
         </w:rPr>
         <w:t xml:space="preserve"> </w:t>
       </w:r>
@@ -6448,7 +6464,6 @@
           <w:sz w:val="19"/>
           <w:szCs w:val="19"/>
           <w:highlight w:val="white"/>
-          <w:lang w:val="en-US"/>
         </w:rPr>
         <w:tab/>
       </w:r>
@@ -6474,20 +6489,29 @@
           <w:sz w:val="19"/>
           <w:szCs w:val="19"/>
           <w:highlight w:val="white"/>
-          <w:lang w:val="en-US"/>
-        </w:rPr>
-        <w:t xml:space="preserve"> quant;</w:t>
-      </w:r>
-      <w:r>
-        <w:rPr>
-          <w:rFonts w:ascii="Consolas" w:hAnsi="Consolas" w:cs="Consolas"/>
-          <w:color w:val="000000"/>
-          <w:sz w:val="19"/>
-          <w:szCs w:val="19"/>
-          <w:highlight w:val="white"/>
-          <w:lang w:val="en-US"/>
         </w:rPr>
         <w:t xml:space="preserve"> </w:t>
+      </w:r>
+      <w:r>
+        <w:rPr>
+          <w:rFonts w:ascii="Consolas" w:hAnsi="Consolas" w:cs="Consolas"/>
+          <w:color w:val="000000"/>
+          <w:sz w:val="19"/>
+          <w:szCs w:val="19"/>
+          <w:highlight w:val="white"/>
+          <w:lang w:val="en-US"/>
+        </w:rPr>
+        <w:t>quant</w:t>
+      </w:r>
+      <w:r>
+        <w:rPr>
+          <w:rFonts w:ascii="Consolas" w:hAnsi="Consolas" w:cs="Consolas"/>
+          <w:color w:val="000000"/>
+          <w:sz w:val="19"/>
+          <w:szCs w:val="19"/>
+          <w:highlight w:val="white"/>
+        </w:rPr>
+        <w:t xml:space="preserve">; </w:t>
       </w:r>
       <w:r>
         <w:rPr>
@@ -6660,6 +6684,7 @@
           <w:sz w:val="19"/>
           <w:szCs w:val="19"/>
           <w:highlight w:val="white"/>
+          <w:lang w:val="en-US"/>
         </w:rPr>
       </w:pPr>
       <w:r>
@@ -6752,6 +6777,7 @@
           <w:sz w:val="19"/>
           <w:szCs w:val="19"/>
           <w:highlight w:val="white"/>
+          <w:lang w:val="en-US"/>
         </w:rPr>
         <w:t xml:space="preserve"> </w:t>
       </w:r>
@@ -6762,8 +6788,19 @@
           <w:sz w:val="19"/>
           <w:szCs w:val="19"/>
           <w:highlight w:val="white"/>
-        </w:rPr>
-        <w:t>//конструктор</w:t>
+          <w:lang w:val="en-US"/>
+        </w:rPr>
+        <w:t>//</w:t>
+      </w:r>
+      <w:r>
+        <w:rPr>
+          <w:rFonts w:ascii="Consolas" w:hAnsi="Consolas" w:cs="Consolas"/>
+          <w:color w:val="538135" w:themeColor="accent6" w:themeShade="BF"/>
+          <w:sz w:val="19"/>
+          <w:szCs w:val="19"/>
+          <w:highlight w:val="white"/>
+        </w:rPr>
+        <w:t>конструктор</w:t>
       </w:r>
     </w:p>
     <w:p>
@@ -7376,7 +7413,6 @@
           <w:sz w:val="19"/>
           <w:szCs w:val="19"/>
           <w:highlight w:val="white"/>
-          <w:lang w:val="en-US"/>
         </w:rPr>
       </w:pPr>
     </w:p>
@@ -7401,7 +7437,6 @@
           <w:sz w:val="19"/>
           <w:szCs w:val="19"/>
           <w:highlight w:val="white"/>
-          <w:lang w:val="en-US"/>
         </w:rPr>
         <w:tab/>
       </w:r>
@@ -7416,7 +7451,7 @@
           <w:highlight w:val="white"/>
           <w:lang w:val="en-US"/>
         </w:rPr>
-        <w:t>int</w:t>
+        <w:t>bool</w:t>
       </w:r>
       <w:proofErr w:type="spellEnd"/>
       <w:proofErr w:type="gramEnd"/>
@@ -7440,7 +7475,7 @@
           <w:highlight w:val="white"/>
           <w:lang w:val="en-US"/>
         </w:rPr>
-        <w:t>GetSize</w:t>
+        <w:t>IsEmpty</w:t>
       </w:r>
       <w:proofErr w:type="spellEnd"/>
       <w:r>
@@ -7451,59 +7486,7 @@
           <w:szCs w:val="19"/>
           <w:highlight w:val="white"/>
         </w:rPr>
-        <w:t>() {</w:t>
-      </w:r>
-      <w:r>
-        <w:rPr>
-          <w:rFonts w:ascii="Consolas" w:hAnsi="Consolas" w:cs="Consolas"/>
-          <w:color w:val="0000FF"/>
-          <w:sz w:val="19"/>
-          <w:szCs w:val="19"/>
-          <w:highlight w:val="white"/>
-          <w:lang w:val="en-US"/>
-        </w:rPr>
-        <w:t>return</w:t>
-      </w:r>
-      <w:r>
-        <w:rPr>
-          <w:rFonts w:ascii="Consolas" w:hAnsi="Consolas" w:cs="Consolas"/>
-          <w:color w:val="000000"/>
-          <w:sz w:val="19"/>
-          <w:szCs w:val="19"/>
-          <w:highlight w:val="white"/>
-        </w:rPr>
-        <w:t xml:space="preserve"> </w:t>
-      </w:r>
-      <w:r>
-        <w:rPr>
-          <w:rFonts w:ascii="Consolas" w:hAnsi="Consolas" w:cs="Consolas"/>
-          <w:color w:val="000000"/>
-          <w:sz w:val="19"/>
-          <w:szCs w:val="19"/>
-          <w:highlight w:val="white"/>
-          <w:lang w:val="en-US"/>
-        </w:rPr>
-        <w:t>size</w:t>
-      </w:r>
-      <w:r>
-        <w:rPr>
-          <w:rFonts w:ascii="Consolas" w:hAnsi="Consolas" w:cs="Consolas"/>
-          <w:color w:val="000000"/>
-          <w:sz w:val="19"/>
-          <w:szCs w:val="19"/>
-          <w:highlight w:val="white"/>
-        </w:rPr>
-        <w:t>;}</w:t>
-      </w:r>
-      <w:r>
-        <w:rPr>
-          <w:rFonts w:ascii="Consolas" w:hAnsi="Consolas" w:cs="Consolas"/>
-          <w:color w:val="000000"/>
-          <w:sz w:val="19"/>
-          <w:szCs w:val="19"/>
-          <w:highlight w:val="white"/>
-        </w:rPr>
-        <w:t xml:space="preserve"> </w:t>
+        <w:t>()</w:t>
       </w:r>
       <w:r>
         <w:rPr>
@@ -7513,7 +7496,7 @@
           <w:szCs w:val="19"/>
           <w:highlight w:val="white"/>
         </w:rPr>
-        <w:t>// возвращение размера стека</w:t>
+        <w:t xml:space="preserve"> // проверка на пустоту</w:t>
       </w:r>
     </w:p>
     <w:p>
@@ -7539,81 +7522,22 @@
         <w:spacing w:after="0" w:line="240" w:lineRule="auto"/>
         <w:rPr>
           <w:rFonts w:ascii="Consolas" w:hAnsi="Consolas" w:cs="Consolas"/>
-          <w:color w:val="538135" w:themeColor="accent6" w:themeShade="BF"/>
-          <w:sz w:val="19"/>
-          <w:szCs w:val="19"/>
-          <w:highlight w:val="white"/>
-        </w:rPr>
-      </w:pPr>
-      <w:r>
-        <w:rPr>
-          <w:rFonts w:ascii="Consolas" w:hAnsi="Consolas" w:cs="Consolas"/>
-          <w:color w:val="000000"/>
-          <w:sz w:val="19"/>
-          <w:szCs w:val="19"/>
-          <w:highlight w:val="white"/>
-        </w:rPr>
-        <w:tab/>
-      </w:r>
-      <w:proofErr w:type="spellStart"/>
-      <w:proofErr w:type="gramStart"/>
-      <w:r>
-        <w:rPr>
-          <w:rFonts w:ascii="Consolas" w:hAnsi="Consolas" w:cs="Consolas"/>
-          <w:color w:val="0000FF"/>
-          <w:sz w:val="19"/>
-          <w:szCs w:val="19"/>
-          <w:highlight w:val="white"/>
-          <w:lang w:val="en-US"/>
-        </w:rPr>
-        <w:t>bool</w:t>
-      </w:r>
-      <w:proofErr w:type="spellEnd"/>
-      <w:proofErr w:type="gramEnd"/>
-      <w:r>
-        <w:rPr>
-          <w:rFonts w:ascii="Consolas" w:hAnsi="Consolas" w:cs="Consolas"/>
-          <w:color w:val="000000"/>
-          <w:sz w:val="19"/>
-          <w:szCs w:val="19"/>
-          <w:highlight w:val="white"/>
-          <w:lang w:val="en-US"/>
-        </w:rPr>
-        <w:t xml:space="preserve"> </w:t>
-      </w:r>
-      <w:proofErr w:type="spellStart"/>
-      <w:r>
-        <w:rPr>
-          <w:rFonts w:ascii="Consolas" w:hAnsi="Consolas" w:cs="Consolas"/>
-          <w:color w:val="000000"/>
-          <w:sz w:val="19"/>
-          <w:szCs w:val="19"/>
-          <w:highlight w:val="white"/>
-          <w:lang w:val="en-US"/>
-        </w:rPr>
-        <w:t>IsEmpty</w:t>
-      </w:r>
-      <w:proofErr w:type="spellEnd"/>
-      <w:r>
-        <w:rPr>
-          <w:rFonts w:ascii="Consolas" w:hAnsi="Consolas" w:cs="Consolas"/>
-          <w:color w:val="000000"/>
-          <w:sz w:val="19"/>
-          <w:szCs w:val="19"/>
-          <w:highlight w:val="white"/>
-          <w:lang w:val="en-US"/>
-        </w:rPr>
-        <w:t>()</w:t>
-      </w:r>
-      <w:r>
-        <w:rPr>
-          <w:rFonts w:ascii="Consolas" w:hAnsi="Consolas" w:cs="Consolas"/>
-          <w:color w:val="538135" w:themeColor="accent6" w:themeShade="BF"/>
-          <w:sz w:val="19"/>
-          <w:szCs w:val="19"/>
-          <w:highlight w:val="white"/>
-        </w:rPr>
-        <w:t xml:space="preserve"> // проверка на пустоту</w:t>
+          <w:color w:val="000000"/>
+          <w:sz w:val="19"/>
+          <w:szCs w:val="19"/>
+          <w:highlight w:val="white"/>
+        </w:rPr>
+      </w:pPr>
+      <w:r>
+        <w:rPr>
+          <w:rFonts w:ascii="Consolas" w:hAnsi="Consolas" w:cs="Consolas"/>
+          <w:color w:val="000000"/>
+          <w:sz w:val="19"/>
+          <w:szCs w:val="19"/>
+          <w:highlight w:val="white"/>
+        </w:rPr>
+        <w:tab/>
+        <w:t>{</w:t>
       </w:r>
     </w:p>
     <w:p>
@@ -7628,8 +7552,53 @@
           <w:sz w:val="19"/>
           <w:szCs w:val="19"/>
           <w:highlight w:val="white"/>
-        </w:rPr>
-      </w:pPr>
+          <w:lang w:val="en-US"/>
+        </w:rPr>
+      </w:pPr>
+      <w:r>
+        <w:rPr>
+          <w:rFonts w:ascii="Consolas" w:hAnsi="Consolas" w:cs="Consolas"/>
+          <w:color w:val="000000"/>
+          <w:sz w:val="19"/>
+          <w:szCs w:val="19"/>
+          <w:highlight w:val="white"/>
+        </w:rPr>
+        <w:tab/>
+      </w:r>
+      <w:r>
+        <w:rPr>
+          <w:rFonts w:ascii="Consolas" w:hAnsi="Consolas" w:cs="Consolas"/>
+          <w:color w:val="000000"/>
+          <w:sz w:val="19"/>
+          <w:szCs w:val="19"/>
+          <w:highlight w:val="white"/>
+        </w:rPr>
+        <w:tab/>
+      </w:r>
+      <w:proofErr w:type="gramStart"/>
+      <w:r>
+        <w:rPr>
+          <w:rFonts w:ascii="Consolas" w:hAnsi="Consolas" w:cs="Consolas"/>
+          <w:color w:val="0000FF"/>
+          <w:sz w:val="19"/>
+          <w:szCs w:val="19"/>
+          <w:highlight w:val="white"/>
+          <w:lang w:val="en-US"/>
+        </w:rPr>
+        <w:t>if</w:t>
+      </w:r>
+      <w:proofErr w:type="gramEnd"/>
+      <w:r>
+        <w:rPr>
+          <w:rFonts w:ascii="Consolas" w:hAnsi="Consolas" w:cs="Consolas"/>
+          <w:color w:val="000000"/>
+          <w:sz w:val="19"/>
+          <w:szCs w:val="19"/>
+          <w:highlight w:val="white"/>
+          <w:lang w:val="en-US"/>
+        </w:rPr>
+        <w:t xml:space="preserve"> (quant == 0)</w:t>
+      </w:r>
     </w:p>
     <w:p>
       <w:pPr>
@@ -7656,7 +7625,52 @@
           <w:lang w:val="en-US"/>
         </w:rPr>
         <w:tab/>
-        <w:t>{</w:t>
+      </w:r>
+      <w:r>
+        <w:rPr>
+          <w:rFonts w:ascii="Consolas" w:hAnsi="Consolas" w:cs="Consolas"/>
+          <w:color w:val="000000"/>
+          <w:sz w:val="19"/>
+          <w:szCs w:val="19"/>
+          <w:highlight w:val="white"/>
+          <w:lang w:val="en-US"/>
+        </w:rPr>
+        <w:tab/>
+      </w:r>
+      <w:r>
+        <w:rPr>
+          <w:rFonts w:ascii="Consolas" w:hAnsi="Consolas" w:cs="Consolas"/>
+          <w:color w:val="000000"/>
+          <w:sz w:val="19"/>
+          <w:szCs w:val="19"/>
+          <w:highlight w:val="white"/>
+          <w:lang w:val="en-US"/>
+        </w:rPr>
+        <w:tab/>
+      </w:r>
+      <w:proofErr w:type="gramStart"/>
+      <w:r>
+        <w:rPr>
+          <w:rFonts w:ascii="Consolas" w:hAnsi="Consolas" w:cs="Consolas"/>
+          <w:color w:val="0000FF"/>
+          <w:sz w:val="19"/>
+          <w:szCs w:val="19"/>
+          <w:highlight w:val="white"/>
+          <w:lang w:val="en-US"/>
+        </w:rPr>
+        <w:t>return</w:t>
+      </w:r>
+      <w:proofErr w:type="gramEnd"/>
+      <w:r>
+        <w:rPr>
+          <w:rFonts w:ascii="Consolas" w:hAnsi="Consolas" w:cs="Consolas"/>
+          <w:color w:val="000000"/>
+          <w:sz w:val="19"/>
+          <w:szCs w:val="19"/>
+          <w:highlight w:val="white"/>
+          <w:lang w:val="en-US"/>
+        </w:rPr>
+        <w:t xml:space="preserve"> 1;</w:t>
       </w:r>
     </w:p>
     <w:p>
@@ -7706,7 +7720,7 @@
           <w:highlight w:val="white"/>
           <w:lang w:val="en-US"/>
         </w:rPr>
-        <w:t>if</w:t>
+        <w:t>return</w:t>
       </w:r>
       <w:proofErr w:type="gramEnd"/>
       <w:r>
@@ -7718,7 +7732,7 @@
           <w:highlight w:val="white"/>
           <w:lang w:val="en-US"/>
         </w:rPr>
-        <w:t xml:space="preserve"> (quant == 0)</w:t>
+        <w:t xml:space="preserve"> 0;</w:t>
       </w:r>
     </w:p>
     <w:p>
@@ -7746,52 +7760,7 @@
           <w:lang w:val="en-US"/>
         </w:rPr>
         <w:tab/>
-      </w:r>
-      <w:r>
-        <w:rPr>
-          <w:rFonts w:ascii="Consolas" w:hAnsi="Consolas" w:cs="Consolas"/>
-          <w:color w:val="000000"/>
-          <w:sz w:val="19"/>
-          <w:szCs w:val="19"/>
-          <w:highlight w:val="white"/>
-          <w:lang w:val="en-US"/>
-        </w:rPr>
-        <w:tab/>
-      </w:r>
-      <w:r>
-        <w:rPr>
-          <w:rFonts w:ascii="Consolas" w:hAnsi="Consolas" w:cs="Consolas"/>
-          <w:color w:val="000000"/>
-          <w:sz w:val="19"/>
-          <w:szCs w:val="19"/>
-          <w:highlight w:val="white"/>
-          <w:lang w:val="en-US"/>
-        </w:rPr>
-        <w:tab/>
-      </w:r>
-      <w:proofErr w:type="gramStart"/>
-      <w:r>
-        <w:rPr>
-          <w:rFonts w:ascii="Consolas" w:hAnsi="Consolas" w:cs="Consolas"/>
-          <w:color w:val="0000FF"/>
-          <w:sz w:val="19"/>
-          <w:szCs w:val="19"/>
-          <w:highlight w:val="white"/>
-          <w:lang w:val="en-US"/>
-        </w:rPr>
-        <w:t>return</w:t>
-      </w:r>
-      <w:proofErr w:type="gramEnd"/>
-      <w:r>
-        <w:rPr>
-          <w:rFonts w:ascii="Consolas" w:hAnsi="Consolas" w:cs="Consolas"/>
-          <w:color w:val="000000"/>
-          <w:sz w:val="19"/>
-          <w:szCs w:val="19"/>
-          <w:highlight w:val="white"/>
-          <w:lang w:val="en-US"/>
-        </w:rPr>
-        <w:t xml:space="preserve"> 1;</w:t>
+        <w:t>}</w:t>
       </w:r>
     </w:p>
     <w:p>
@@ -7809,52 +7778,6 @@
           <w:lang w:val="en-US"/>
         </w:rPr>
       </w:pPr>
-      <w:r>
-        <w:rPr>
-          <w:rFonts w:ascii="Consolas" w:hAnsi="Consolas" w:cs="Consolas"/>
-          <w:color w:val="000000"/>
-          <w:sz w:val="19"/>
-          <w:szCs w:val="19"/>
-          <w:highlight w:val="white"/>
-          <w:lang w:val="en-US"/>
-        </w:rPr>
-        <w:tab/>
-      </w:r>
-      <w:r>
-        <w:rPr>
-          <w:rFonts w:ascii="Consolas" w:hAnsi="Consolas" w:cs="Consolas"/>
-          <w:color w:val="000000"/>
-          <w:sz w:val="19"/>
-          <w:szCs w:val="19"/>
-          <w:highlight w:val="white"/>
-          <w:lang w:val="en-US"/>
-        </w:rPr>
-        <w:tab/>
-      </w:r>
-      <w:proofErr w:type="gramStart"/>
-      <w:r>
-        <w:rPr>
-          <w:rFonts w:ascii="Consolas" w:hAnsi="Consolas" w:cs="Consolas"/>
-          <w:color w:val="0000FF"/>
-          <w:sz w:val="19"/>
-          <w:szCs w:val="19"/>
-          <w:highlight w:val="white"/>
-          <w:lang w:val="en-US"/>
-        </w:rPr>
-        <w:t>return</w:t>
-      </w:r>
-      <w:proofErr w:type="gramEnd"/>
-      <w:r>
-        <w:rPr>
-          <w:rFonts w:ascii="Consolas" w:hAnsi="Consolas" w:cs="Consolas"/>
-          <w:color w:val="000000"/>
-          <w:sz w:val="19"/>
-          <w:szCs w:val="19"/>
-          <w:highlight w:val="white"/>
-          <w:lang w:val="en-US"/>
-        </w:rPr>
-        <w:t xml:space="preserve"> 0;</w:t>
-      </w:r>
     </w:p>
     <w:p>
       <w:pPr>
@@ -7864,24 +7787,147 @@
         <w:spacing w:after="0" w:line="240" w:lineRule="auto"/>
         <w:rPr>
           <w:rFonts w:ascii="Consolas" w:hAnsi="Consolas" w:cs="Consolas"/>
-          <w:color w:val="000000"/>
-          <w:sz w:val="19"/>
-          <w:szCs w:val="19"/>
-          <w:highlight w:val="white"/>
-          <w:lang w:val="en-US"/>
-        </w:rPr>
-      </w:pPr>
-      <w:r>
-        <w:rPr>
-          <w:rFonts w:ascii="Consolas" w:hAnsi="Consolas" w:cs="Consolas"/>
-          <w:color w:val="000000"/>
-          <w:sz w:val="19"/>
-          <w:szCs w:val="19"/>
-          <w:highlight w:val="white"/>
-          <w:lang w:val="en-US"/>
-        </w:rPr>
-        <w:tab/>
-        <w:t>}</w:t>
+          <w:color w:val="538135" w:themeColor="accent6" w:themeShade="BF"/>
+          <w:sz w:val="19"/>
+          <w:szCs w:val="19"/>
+          <w:highlight w:val="white"/>
+          <w:lang w:val="en-US"/>
+        </w:rPr>
+      </w:pPr>
+      <w:r>
+        <w:rPr>
+          <w:rFonts w:ascii="Consolas" w:hAnsi="Consolas" w:cs="Consolas"/>
+          <w:color w:val="000000"/>
+          <w:sz w:val="19"/>
+          <w:szCs w:val="19"/>
+          <w:highlight w:val="white"/>
+          <w:lang w:val="en-US"/>
+        </w:rPr>
+        <w:tab/>
+      </w:r>
+      <w:proofErr w:type="spellStart"/>
+      <w:proofErr w:type="gramStart"/>
+      <w:r>
+        <w:rPr>
+          <w:rFonts w:ascii="Consolas" w:hAnsi="Consolas" w:cs="Consolas"/>
+          <w:color w:val="0000FF"/>
+          <w:sz w:val="19"/>
+          <w:szCs w:val="19"/>
+          <w:highlight w:val="white"/>
+          <w:lang w:val="en-US"/>
+        </w:rPr>
+        <w:t>bool</w:t>
+      </w:r>
+      <w:proofErr w:type="spellEnd"/>
+      <w:proofErr w:type="gramEnd"/>
+      <w:r>
+        <w:rPr>
+          <w:rFonts w:ascii="Consolas" w:hAnsi="Consolas" w:cs="Consolas"/>
+          <w:color w:val="000000"/>
+          <w:sz w:val="19"/>
+          <w:szCs w:val="19"/>
+          <w:highlight w:val="white"/>
+          <w:lang w:val="en-US"/>
+        </w:rPr>
+        <w:t xml:space="preserve"> </w:t>
+      </w:r>
+      <w:proofErr w:type="spellStart"/>
+      <w:r>
+        <w:rPr>
+          <w:rFonts w:ascii="Consolas" w:hAnsi="Consolas" w:cs="Consolas"/>
+          <w:color w:val="000000"/>
+          <w:sz w:val="19"/>
+          <w:szCs w:val="19"/>
+          <w:highlight w:val="white"/>
+          <w:lang w:val="en-US"/>
+        </w:rPr>
+        <w:t>IsFull</w:t>
+      </w:r>
+      <w:proofErr w:type="spellEnd"/>
+      <w:r>
+        <w:rPr>
+          <w:rFonts w:ascii="Consolas" w:hAnsi="Consolas" w:cs="Consolas"/>
+          <w:color w:val="000000"/>
+          <w:sz w:val="19"/>
+          <w:szCs w:val="19"/>
+          <w:highlight w:val="white"/>
+          <w:lang w:val="en-US"/>
+        </w:rPr>
+        <w:t xml:space="preserve"> ()</w:t>
+      </w:r>
+      <w:r>
+        <w:rPr>
+          <w:rFonts w:ascii="Consolas" w:hAnsi="Consolas" w:cs="Consolas"/>
+          <w:color w:val="000000"/>
+          <w:sz w:val="19"/>
+          <w:szCs w:val="19"/>
+          <w:highlight w:val="white"/>
+          <w:lang w:val="en-US"/>
+        </w:rPr>
+        <w:t xml:space="preserve"> </w:t>
+      </w:r>
+      <w:r>
+        <w:rPr>
+          <w:rFonts w:ascii="Consolas" w:hAnsi="Consolas" w:cs="Consolas"/>
+          <w:color w:val="538135" w:themeColor="accent6" w:themeShade="BF"/>
+          <w:sz w:val="19"/>
+          <w:szCs w:val="19"/>
+          <w:highlight w:val="white"/>
+          <w:lang w:val="en-US"/>
+        </w:rPr>
+        <w:t xml:space="preserve">// </w:t>
+      </w:r>
+      <w:r>
+        <w:rPr>
+          <w:rFonts w:ascii="Consolas" w:hAnsi="Consolas" w:cs="Consolas"/>
+          <w:color w:val="538135" w:themeColor="accent6" w:themeShade="BF"/>
+          <w:sz w:val="19"/>
+          <w:szCs w:val="19"/>
+          <w:highlight w:val="white"/>
+        </w:rPr>
+        <w:t>проверка</w:t>
+      </w:r>
+      <w:r>
+        <w:rPr>
+          <w:rFonts w:ascii="Consolas" w:hAnsi="Consolas" w:cs="Consolas"/>
+          <w:color w:val="538135" w:themeColor="accent6" w:themeShade="BF"/>
+          <w:sz w:val="19"/>
+          <w:szCs w:val="19"/>
+          <w:highlight w:val="white"/>
+          <w:lang w:val="en-US"/>
+        </w:rPr>
+        <w:t xml:space="preserve"> </w:t>
+      </w:r>
+      <w:r>
+        <w:rPr>
+          <w:rFonts w:ascii="Consolas" w:hAnsi="Consolas" w:cs="Consolas"/>
+          <w:color w:val="538135" w:themeColor="accent6" w:themeShade="BF"/>
+          <w:sz w:val="19"/>
+          <w:szCs w:val="19"/>
+          <w:highlight w:val="white"/>
+        </w:rPr>
+        <w:t>на</w:t>
+      </w:r>
+      <w:r>
+        <w:rPr>
+          <w:rFonts w:ascii="Consolas" w:hAnsi="Consolas" w:cs="Consolas"/>
+          <w:color w:val="538135" w:themeColor="accent6" w:themeShade="BF"/>
+          <w:sz w:val="19"/>
+          <w:szCs w:val="19"/>
+          <w:highlight w:val="white"/>
+          <w:lang w:val="en-US"/>
+        </w:rPr>
+        <w:t xml:space="preserve"> </w:t>
+      </w:r>
+      <w:r>
+        <w:rPr>
+          <w:rFonts w:ascii="Consolas" w:hAnsi="Consolas" w:cs="Consolas"/>
+          <w:color w:val="538135" w:themeColor="accent6" w:themeShade="BF"/>
+          <w:sz w:val="19"/>
+          <w:szCs w:val="19"/>
+          <w:highlight w:val="white"/>
+        </w:rPr>
+        <w:t>полноту</w:t>
       </w:r>
     </w:p>
     <w:p>
@@ -7899,6 +7945,18 @@
           <w:lang w:val="en-US"/>
         </w:rPr>
       </w:pPr>
+      <w:r>
+        <w:rPr>
+          <w:rFonts w:ascii="Consolas" w:hAnsi="Consolas" w:cs="Consolas"/>
+          <w:color w:val="000000"/>
+          <w:sz w:val="19"/>
+          <w:szCs w:val="19"/>
+          <w:highlight w:val="white"/>
+          <w:lang w:val="en-US"/>
+        </w:rPr>
+        <w:tab/>
+        <w:t>{</w:t>
+      </w:r>
     </w:p>
     <w:p>
       <w:pPr>
@@ -7908,24 +7966,35 @@
         <w:spacing w:after="0" w:line="240" w:lineRule="auto"/>
         <w:rPr>
           <w:rFonts w:ascii="Consolas" w:hAnsi="Consolas" w:cs="Consolas"/>
-          <w:color w:val="538135" w:themeColor="accent6" w:themeShade="BF"/>
-          <w:sz w:val="19"/>
-          <w:szCs w:val="19"/>
-          <w:highlight w:val="white"/>
-        </w:rPr>
-      </w:pPr>
-      <w:r>
-        <w:rPr>
-          <w:rFonts w:ascii="Consolas" w:hAnsi="Consolas" w:cs="Consolas"/>
-          <w:color w:val="000000"/>
-          <w:sz w:val="19"/>
-          <w:szCs w:val="19"/>
-          <w:highlight w:val="white"/>
-          <w:lang w:val="en-US"/>
-        </w:rPr>
-        <w:tab/>
-      </w:r>
-      <w:proofErr w:type="spellStart"/>
+          <w:color w:val="000000"/>
+          <w:sz w:val="19"/>
+          <w:szCs w:val="19"/>
+          <w:highlight w:val="white"/>
+          <w:lang w:val="en-US"/>
+        </w:rPr>
+      </w:pPr>
+      <w:r>
+        <w:rPr>
+          <w:rFonts w:ascii="Consolas" w:hAnsi="Consolas" w:cs="Consolas"/>
+          <w:color w:val="000000"/>
+          <w:sz w:val="19"/>
+          <w:szCs w:val="19"/>
+          <w:highlight w:val="white"/>
+          <w:lang w:val="en-US"/>
+        </w:rPr>
+        <w:tab/>
+      </w:r>
+      <w:r>
+        <w:rPr>
+          <w:rFonts w:ascii="Consolas" w:hAnsi="Consolas" w:cs="Consolas"/>
+          <w:color w:val="000000"/>
+          <w:sz w:val="19"/>
+          <w:szCs w:val="19"/>
+          <w:highlight w:val="white"/>
+          <w:lang w:val="en-US"/>
+        </w:rPr>
+        <w:tab/>
+      </w:r>
       <w:proofErr w:type="gramStart"/>
       <w:r>
         <w:rPr>
@@ -7936,9 +8005,8 @@
           <w:highlight w:val="white"/>
           <w:lang w:val="en-US"/>
         </w:rPr>
-        <w:t>bool</w:t>
-      </w:r>
-      <w:proofErr w:type="spellEnd"/>
+        <w:t>if</w:t>
+      </w:r>
       <w:proofErr w:type="gramEnd"/>
       <w:r>
         <w:rPr>
@@ -7949,51 +8017,7 @@
           <w:highlight w:val="white"/>
           <w:lang w:val="en-US"/>
         </w:rPr>
-        <w:t xml:space="preserve"> </w:t>
-      </w:r>
-      <w:proofErr w:type="spellStart"/>
-      <w:r>
-        <w:rPr>
-          <w:rFonts w:ascii="Consolas" w:hAnsi="Consolas" w:cs="Consolas"/>
-          <w:color w:val="000000"/>
-          <w:sz w:val="19"/>
-          <w:szCs w:val="19"/>
-          <w:highlight w:val="white"/>
-          <w:lang w:val="en-US"/>
-        </w:rPr>
-        <w:t>IsFull</w:t>
-      </w:r>
-      <w:proofErr w:type="spellEnd"/>
-      <w:r>
-        <w:rPr>
-          <w:rFonts w:ascii="Consolas" w:hAnsi="Consolas" w:cs="Consolas"/>
-          <w:color w:val="000000"/>
-          <w:sz w:val="19"/>
-          <w:szCs w:val="19"/>
-          <w:highlight w:val="white"/>
-          <w:lang w:val="en-US"/>
-        </w:rPr>
-        <w:t xml:space="preserve"> ()</w:t>
-      </w:r>
-      <w:r>
-        <w:rPr>
-          <w:rFonts w:ascii="Consolas" w:hAnsi="Consolas" w:cs="Consolas"/>
-          <w:color w:val="000000"/>
-          <w:sz w:val="19"/>
-          <w:szCs w:val="19"/>
-          <w:highlight w:val="white"/>
-        </w:rPr>
-        <w:t xml:space="preserve"> </w:t>
-      </w:r>
-      <w:r>
-        <w:rPr>
-          <w:rFonts w:ascii="Consolas" w:hAnsi="Consolas" w:cs="Consolas"/>
-          <w:color w:val="538135" w:themeColor="accent6" w:themeShade="BF"/>
-          <w:sz w:val="19"/>
-          <w:szCs w:val="19"/>
-          <w:highlight w:val="white"/>
-        </w:rPr>
-        <w:t>// проверка на полноту</w:t>
+        <w:t xml:space="preserve"> ( quant == size )</w:t>
       </w:r>
     </w:p>
     <w:p>
@@ -8021,6 +8045,17 @@
           <w:lang w:val="en-US"/>
         </w:rPr>
         <w:tab/>
+      </w:r>
+      <w:r>
+        <w:rPr>
+          <w:rFonts w:ascii="Consolas" w:hAnsi="Consolas" w:cs="Consolas"/>
+          <w:color w:val="000000"/>
+          <w:sz w:val="19"/>
+          <w:szCs w:val="19"/>
+          <w:highlight w:val="white"/>
+          <w:lang w:val="en-US"/>
+        </w:rPr>
+        <w:tab/>
         <w:t>{</w:t>
       </w:r>
     </w:p>
@@ -8061,6 +8096,17 @@
         </w:rPr>
         <w:tab/>
       </w:r>
+      <w:r>
+        <w:rPr>
+          <w:rFonts w:ascii="Consolas" w:hAnsi="Consolas" w:cs="Consolas"/>
+          <w:color w:val="000000"/>
+          <w:sz w:val="19"/>
+          <w:szCs w:val="19"/>
+          <w:highlight w:val="white"/>
+          <w:lang w:val="en-US"/>
+        </w:rPr>
+        <w:tab/>
+      </w:r>
       <w:proofErr w:type="gramStart"/>
       <w:r>
         <w:rPr>
@@ -8071,7 +8117,7 @@
           <w:highlight w:val="white"/>
           <w:lang w:val="en-US"/>
         </w:rPr>
-        <w:t>if</w:t>
+        <w:t>return</w:t>
       </w:r>
       <w:proofErr w:type="gramEnd"/>
       <w:r>
@@ -8083,7 +8129,7 @@
           <w:highlight w:val="white"/>
           <w:lang w:val="en-US"/>
         </w:rPr>
-        <w:t xml:space="preserve"> ( quant == size )</w:t>
+        <w:t xml:space="preserve"> 1;</w:t>
       </w:r>
     </w:p>
     <w:p>
@@ -8122,7 +8168,7 @@
           <w:lang w:val="en-US"/>
         </w:rPr>
         <w:tab/>
-        <w:t>{</w:t>
+        <w:t>}</w:t>
       </w:r>
     </w:p>
     <w:p>
@@ -8162,17 +8208,6 @@
         </w:rPr>
         <w:tab/>
       </w:r>
-      <w:r>
-        <w:rPr>
-          <w:rFonts w:ascii="Consolas" w:hAnsi="Consolas" w:cs="Consolas"/>
-          <w:color w:val="000000"/>
-          <w:sz w:val="19"/>
-          <w:szCs w:val="19"/>
-          <w:highlight w:val="white"/>
-          <w:lang w:val="en-US"/>
-        </w:rPr>
-        <w:tab/>
-      </w:r>
       <w:proofErr w:type="gramStart"/>
       <w:r>
         <w:rPr>
@@ -8195,7 +8230,7 @@
           <w:highlight w:val="white"/>
           <w:lang w:val="en-US"/>
         </w:rPr>
-        <w:t xml:space="preserve"> 1;</w:t>
+        <w:t xml:space="preserve"> 0;</w:t>
       </w:r>
     </w:p>
     <w:p>
@@ -8223,17 +8258,6 @@
           <w:lang w:val="en-US"/>
         </w:rPr>
         <w:tab/>
-      </w:r>
-      <w:r>
-        <w:rPr>
-          <w:rFonts w:ascii="Consolas" w:hAnsi="Consolas" w:cs="Consolas"/>
-          <w:color w:val="000000"/>
-          <w:sz w:val="19"/>
-          <w:szCs w:val="19"/>
-          <w:highlight w:val="white"/>
-          <w:lang w:val="en-US"/>
-        </w:rPr>
-        <w:tab/>
         <w:t>}</w:t>
       </w:r>
     </w:p>
@@ -8252,52 +8276,6 @@
           <w:lang w:val="en-US"/>
         </w:rPr>
       </w:pPr>
-      <w:r>
-        <w:rPr>
-          <w:rFonts w:ascii="Consolas" w:hAnsi="Consolas" w:cs="Consolas"/>
-          <w:color w:val="000000"/>
-          <w:sz w:val="19"/>
-          <w:szCs w:val="19"/>
-          <w:highlight w:val="white"/>
-          <w:lang w:val="en-US"/>
-        </w:rPr>
-        <w:tab/>
-      </w:r>
-      <w:r>
-        <w:rPr>
-          <w:rFonts w:ascii="Consolas" w:hAnsi="Consolas" w:cs="Consolas"/>
-          <w:color w:val="000000"/>
-          <w:sz w:val="19"/>
-          <w:szCs w:val="19"/>
-          <w:highlight w:val="white"/>
-          <w:lang w:val="en-US"/>
-        </w:rPr>
-        <w:tab/>
-      </w:r>
-      <w:proofErr w:type="gramStart"/>
-      <w:r>
-        <w:rPr>
-          <w:rFonts w:ascii="Consolas" w:hAnsi="Consolas" w:cs="Consolas"/>
-          <w:color w:val="0000FF"/>
-          <w:sz w:val="19"/>
-          <w:szCs w:val="19"/>
-          <w:highlight w:val="white"/>
-          <w:lang w:val="en-US"/>
-        </w:rPr>
-        <w:t>return</w:t>
-      </w:r>
-      <w:proofErr w:type="gramEnd"/>
-      <w:r>
-        <w:rPr>
-          <w:rFonts w:ascii="Consolas" w:hAnsi="Consolas" w:cs="Consolas"/>
-          <w:color w:val="000000"/>
-          <w:sz w:val="19"/>
-          <w:szCs w:val="19"/>
-          <w:highlight w:val="white"/>
-          <w:lang w:val="en-US"/>
-        </w:rPr>
-        <w:t xml:space="preserve"> 0;</w:t>
-      </w:r>
     </w:p>
     <w:p>
       <w:pPr>
@@ -8307,24 +8285,138 @@
         <w:spacing w:after="0" w:line="240" w:lineRule="auto"/>
         <w:rPr>
           <w:rFonts w:ascii="Consolas" w:hAnsi="Consolas" w:cs="Consolas"/>
-          <w:color w:val="000000"/>
-          <w:sz w:val="19"/>
-          <w:szCs w:val="19"/>
-          <w:highlight w:val="white"/>
-          <w:lang w:val="en-US"/>
-        </w:rPr>
-      </w:pPr>
-      <w:r>
-        <w:rPr>
-          <w:rFonts w:ascii="Consolas" w:hAnsi="Consolas" w:cs="Consolas"/>
-          <w:color w:val="000000"/>
-          <w:sz w:val="19"/>
-          <w:szCs w:val="19"/>
-          <w:highlight w:val="white"/>
-          <w:lang w:val="en-US"/>
-        </w:rPr>
-        <w:tab/>
-        <w:t>}</w:t>
+          <w:color w:val="538135" w:themeColor="accent6" w:themeShade="BF"/>
+          <w:sz w:val="19"/>
+          <w:szCs w:val="19"/>
+          <w:highlight w:val="white"/>
+        </w:rPr>
+      </w:pPr>
+      <w:r>
+        <w:rPr>
+          <w:rFonts w:ascii="Consolas" w:hAnsi="Consolas" w:cs="Consolas"/>
+          <w:color w:val="000000"/>
+          <w:sz w:val="19"/>
+          <w:szCs w:val="19"/>
+          <w:highlight w:val="white"/>
+          <w:lang w:val="en-US"/>
+        </w:rPr>
+        <w:tab/>
+      </w:r>
+      <w:proofErr w:type="gramStart"/>
+      <w:r>
+        <w:rPr>
+          <w:rFonts w:ascii="Consolas" w:hAnsi="Consolas" w:cs="Consolas"/>
+          <w:color w:val="0000FF"/>
+          <w:sz w:val="19"/>
+          <w:szCs w:val="19"/>
+          <w:highlight w:val="white"/>
+          <w:lang w:val="en-US"/>
+        </w:rPr>
+        <w:t>void</w:t>
+      </w:r>
+      <w:proofErr w:type="gramEnd"/>
+      <w:r>
+        <w:rPr>
+          <w:rFonts w:ascii="Consolas" w:hAnsi="Consolas" w:cs="Consolas"/>
+          <w:color w:val="000000"/>
+          <w:sz w:val="19"/>
+          <w:szCs w:val="19"/>
+          <w:highlight w:val="white"/>
+        </w:rPr>
+        <w:t xml:space="preserve"> </w:t>
+      </w:r>
+      <w:r>
+        <w:rPr>
+          <w:rFonts w:ascii="Consolas" w:hAnsi="Consolas" w:cs="Consolas"/>
+          <w:color w:val="000000"/>
+          <w:sz w:val="19"/>
+          <w:szCs w:val="19"/>
+          <w:highlight w:val="white"/>
+          <w:lang w:val="en-US"/>
+        </w:rPr>
+        <w:t>Push</w:t>
+      </w:r>
+      <w:r>
+        <w:rPr>
+          <w:rFonts w:ascii="Consolas" w:hAnsi="Consolas" w:cs="Consolas"/>
+          <w:color w:val="000000"/>
+          <w:sz w:val="19"/>
+          <w:szCs w:val="19"/>
+          <w:highlight w:val="white"/>
+        </w:rPr>
+        <w:t>(</w:t>
+      </w:r>
+      <w:r>
+        <w:rPr>
+          <w:rFonts w:ascii="Consolas" w:hAnsi="Consolas" w:cs="Consolas"/>
+          <w:color w:val="2B91AF"/>
+          <w:sz w:val="19"/>
+          <w:szCs w:val="19"/>
+          <w:highlight w:val="white"/>
+          <w:lang w:val="en-US"/>
+        </w:rPr>
+        <w:t>T</w:t>
+      </w:r>
+      <w:r>
+        <w:rPr>
+          <w:rFonts w:ascii="Consolas" w:hAnsi="Consolas" w:cs="Consolas"/>
+          <w:color w:val="000000"/>
+          <w:sz w:val="19"/>
+          <w:szCs w:val="19"/>
+          <w:highlight w:val="white"/>
+        </w:rPr>
+        <w:t xml:space="preserve"> </w:t>
+      </w:r>
+      <w:r>
+        <w:rPr>
+          <w:rFonts w:ascii="Consolas" w:hAnsi="Consolas" w:cs="Consolas"/>
+          <w:color w:val="808080"/>
+          <w:sz w:val="19"/>
+          <w:szCs w:val="19"/>
+          <w:highlight w:val="white"/>
+          <w:lang w:val="en-US"/>
+        </w:rPr>
+        <w:t>El</w:t>
+      </w:r>
+      <w:r>
+        <w:rPr>
+          <w:rFonts w:ascii="Consolas" w:hAnsi="Consolas" w:cs="Consolas"/>
+          <w:color w:val="000000"/>
+          <w:sz w:val="19"/>
+          <w:szCs w:val="19"/>
+          <w:highlight w:val="white"/>
+        </w:rPr>
+        <w:t>)</w:t>
+      </w:r>
+      <w:r>
+        <w:rPr>
+          <w:rFonts w:ascii="Consolas" w:hAnsi="Consolas" w:cs="Consolas"/>
+          <w:color w:val="000000"/>
+          <w:sz w:val="19"/>
+          <w:szCs w:val="19"/>
+          <w:highlight w:val="white"/>
+        </w:rPr>
+        <w:t xml:space="preserve"> </w:t>
+      </w:r>
+      <w:r>
+        <w:rPr>
+          <w:rFonts w:ascii="Consolas" w:hAnsi="Consolas" w:cs="Consolas"/>
+          <w:color w:val="538135" w:themeColor="accent6" w:themeShade="BF"/>
+          <w:sz w:val="19"/>
+          <w:szCs w:val="19"/>
+          <w:highlight w:val="white"/>
+        </w:rPr>
+        <w:t>//</w:t>
+      </w:r>
+      <w:r>
+        <w:rPr>
+          <w:rFonts w:ascii="Consolas" w:hAnsi="Consolas" w:cs="Consolas"/>
+          <w:color w:val="538135" w:themeColor="accent6" w:themeShade="BF"/>
+          <w:sz w:val="19"/>
+          <w:szCs w:val="19"/>
+          <w:highlight w:val="white"/>
+        </w:rPr>
+        <w:t xml:space="preserve"> положить элемент в стек</w:t>
       </w:r>
     </w:p>
     <w:p>
@@ -8342,6 +8434,27 @@
           <w:lang w:val="en-US"/>
         </w:rPr>
       </w:pPr>
+      <w:r>
+        <w:rPr>
+          <w:rFonts w:ascii="Consolas" w:hAnsi="Consolas" w:cs="Consolas"/>
+          <w:color w:val="000000"/>
+          <w:sz w:val="19"/>
+          <w:szCs w:val="19"/>
+          <w:highlight w:val="white"/>
+        </w:rPr>
+        <w:tab/>
+      </w:r>
+      <w:r>
+        <w:rPr>
+          <w:rFonts w:ascii="Consolas" w:hAnsi="Consolas" w:cs="Consolas"/>
+          <w:color w:val="000000"/>
+          <w:sz w:val="19"/>
+          <w:szCs w:val="19"/>
+          <w:highlight w:val="white"/>
+          <w:lang w:val="en-US"/>
+        </w:rPr>
+        <w:t>{</w:t>
+      </w:r>
     </w:p>
     <w:p>
       <w:pPr>
@@ -8351,12 +8464,24 @@
         <w:spacing w:after="0" w:line="240" w:lineRule="auto"/>
         <w:rPr>
           <w:rFonts w:ascii="Consolas" w:hAnsi="Consolas" w:cs="Consolas"/>
-          <w:color w:val="538135" w:themeColor="accent6" w:themeShade="BF"/>
-          <w:sz w:val="19"/>
-          <w:szCs w:val="19"/>
-          <w:highlight w:val="white"/>
-        </w:rPr>
-      </w:pPr>
+          <w:color w:val="000000"/>
+          <w:sz w:val="19"/>
+          <w:szCs w:val="19"/>
+          <w:highlight w:val="white"/>
+          <w:lang w:val="en-US"/>
+        </w:rPr>
+      </w:pPr>
+      <w:r>
+        <w:rPr>
+          <w:rFonts w:ascii="Consolas" w:hAnsi="Consolas" w:cs="Consolas"/>
+          <w:color w:val="000000"/>
+          <w:sz w:val="19"/>
+          <w:szCs w:val="19"/>
+          <w:highlight w:val="white"/>
+          <w:lang w:val="en-US"/>
+        </w:rPr>
+        <w:tab/>
+      </w:r>
       <w:r>
         <w:rPr>
           <w:rFonts w:ascii="Consolas" w:hAnsi="Consolas" w:cs="Consolas"/>
@@ -8378,7 +8503,7 @@
           <w:highlight w:val="white"/>
           <w:lang w:val="en-US"/>
         </w:rPr>
-        <w:t>void</w:t>
+        <w:t>if</w:t>
       </w:r>
       <w:proofErr w:type="gramEnd"/>
       <w:r>
@@ -8388,101 +8513,33 @@
           <w:sz w:val="19"/>
           <w:szCs w:val="19"/>
           <w:highlight w:val="white"/>
-        </w:rPr>
-        <w:t xml:space="preserve"> </w:t>
-      </w:r>
-      <w:r>
-        <w:rPr>
-          <w:rFonts w:ascii="Consolas" w:hAnsi="Consolas" w:cs="Consolas"/>
-          <w:color w:val="000000"/>
-          <w:sz w:val="19"/>
-          <w:szCs w:val="19"/>
-          <w:highlight w:val="white"/>
-          <w:lang w:val="en-US"/>
-        </w:rPr>
-        <w:t>Push</w:t>
-      </w:r>
-      <w:r>
-        <w:rPr>
-          <w:rFonts w:ascii="Consolas" w:hAnsi="Consolas" w:cs="Consolas"/>
-          <w:color w:val="000000"/>
-          <w:sz w:val="19"/>
-          <w:szCs w:val="19"/>
-          <w:highlight w:val="white"/>
-        </w:rPr>
-        <w:t>(</w:t>
-      </w:r>
-      <w:r>
-        <w:rPr>
-          <w:rFonts w:ascii="Consolas" w:hAnsi="Consolas" w:cs="Consolas"/>
-          <w:color w:val="2B91AF"/>
-          <w:sz w:val="19"/>
-          <w:szCs w:val="19"/>
-          <w:highlight w:val="white"/>
-          <w:lang w:val="en-US"/>
-        </w:rPr>
-        <w:t>T</w:t>
-      </w:r>
-      <w:r>
-        <w:rPr>
-          <w:rFonts w:ascii="Consolas" w:hAnsi="Consolas" w:cs="Consolas"/>
-          <w:color w:val="000000"/>
-          <w:sz w:val="19"/>
-          <w:szCs w:val="19"/>
-          <w:highlight w:val="white"/>
-        </w:rPr>
-        <w:t xml:space="preserve"> </w:t>
-      </w:r>
-      <w:r>
-        <w:rPr>
-          <w:rFonts w:ascii="Consolas" w:hAnsi="Consolas" w:cs="Consolas"/>
-          <w:color w:val="808080"/>
-          <w:sz w:val="19"/>
-          <w:szCs w:val="19"/>
-          <w:highlight w:val="white"/>
-          <w:lang w:val="en-US"/>
-        </w:rPr>
-        <w:t>El</w:t>
-      </w:r>
-      <w:r>
-        <w:rPr>
-          <w:rFonts w:ascii="Consolas" w:hAnsi="Consolas" w:cs="Consolas"/>
-          <w:color w:val="000000"/>
-          <w:sz w:val="19"/>
-          <w:szCs w:val="19"/>
-          <w:highlight w:val="white"/>
-        </w:rPr>
-        <w:t>)</w:t>
-      </w:r>
-      <w:r>
-        <w:rPr>
-          <w:rFonts w:ascii="Consolas" w:hAnsi="Consolas" w:cs="Consolas"/>
-          <w:color w:val="000000"/>
-          <w:sz w:val="19"/>
-          <w:szCs w:val="19"/>
-          <w:highlight w:val="white"/>
-        </w:rPr>
-        <w:t xml:space="preserve"> </w:t>
-      </w:r>
-      <w:r>
-        <w:rPr>
-          <w:rFonts w:ascii="Consolas" w:hAnsi="Consolas" w:cs="Consolas"/>
-          <w:color w:val="538135" w:themeColor="accent6" w:themeShade="BF"/>
-          <w:sz w:val="19"/>
-          <w:szCs w:val="19"/>
-          <w:highlight w:val="white"/>
-        </w:rPr>
-        <w:t>//</w:t>
-      </w:r>
-      <w:r>
-        <w:rPr>
-          <w:rFonts w:ascii="Consolas" w:hAnsi="Consolas" w:cs="Consolas"/>
-          <w:color w:val="538135" w:themeColor="accent6" w:themeShade="BF"/>
-          <w:sz w:val="19"/>
-          <w:szCs w:val="19"/>
-          <w:highlight w:val="white"/>
-        </w:rPr>
-        <w:t xml:space="preserve"> положить элемент в стек</w:t>
+          <w:lang w:val="en-US"/>
+        </w:rPr>
+        <w:t xml:space="preserve"> (</w:t>
+      </w:r>
+      <w:proofErr w:type="spellStart"/>
+      <w:r>
+        <w:rPr>
+          <w:rFonts w:ascii="Consolas" w:hAnsi="Consolas" w:cs="Consolas"/>
+          <w:color w:val="000000"/>
+          <w:sz w:val="19"/>
+          <w:szCs w:val="19"/>
+          <w:highlight w:val="white"/>
+          <w:lang w:val="en-US"/>
+        </w:rPr>
+        <w:t>IsFull</w:t>
+      </w:r>
+      <w:proofErr w:type="spellEnd"/>
+      <w:r>
+        <w:rPr>
+          <w:rFonts w:ascii="Consolas" w:hAnsi="Consolas" w:cs="Consolas"/>
+          <w:color w:val="000000"/>
+          <w:sz w:val="19"/>
+          <w:szCs w:val="19"/>
+          <w:highlight w:val="white"/>
+          <w:lang w:val="en-US"/>
+        </w:rPr>
+        <w:t xml:space="preserve"> ())</w:t>
       </w:r>
     </w:p>
     <w:p>
@@ -8507,18 +8564,20 @@
           <w:sz w:val="19"/>
           <w:szCs w:val="19"/>
           <w:highlight w:val="white"/>
-        </w:rPr>
-        <w:tab/>
-      </w:r>
-      <w:r>
-        <w:rPr>
-          <w:rFonts w:ascii="Consolas" w:hAnsi="Consolas" w:cs="Consolas"/>
-          <w:color w:val="000000"/>
-          <w:sz w:val="19"/>
-          <w:szCs w:val="19"/>
-          <w:highlight w:val="white"/>
-          <w:lang w:val="en-US"/>
-        </w:rPr>
+          <w:lang w:val="en-US"/>
+        </w:rPr>
+        <w:tab/>
+      </w:r>
+      <w:r>
+        <w:rPr>
+          <w:rFonts w:ascii="Consolas" w:hAnsi="Consolas" w:cs="Consolas"/>
+          <w:color w:val="000000"/>
+          <w:sz w:val="19"/>
+          <w:szCs w:val="19"/>
+          <w:highlight w:val="white"/>
+          <w:lang w:val="en-US"/>
+        </w:rPr>
+        <w:tab/>
         <w:t>{</w:t>
       </w:r>
     </w:p>
@@ -8559,53 +8618,119 @@
         </w:rPr>
         <w:tab/>
       </w:r>
+      <w:r>
+        <w:rPr>
+          <w:rFonts w:ascii="Consolas" w:hAnsi="Consolas" w:cs="Consolas"/>
+          <w:color w:val="000000"/>
+          <w:sz w:val="19"/>
+          <w:szCs w:val="19"/>
+          <w:highlight w:val="white"/>
+          <w:lang w:val="en-US"/>
+        </w:rPr>
+        <w:tab/>
+      </w:r>
+      <w:r>
+        <w:rPr>
+          <w:rFonts w:ascii="Consolas" w:hAnsi="Consolas" w:cs="Consolas"/>
+          <w:color w:val="2B91AF"/>
+          <w:sz w:val="19"/>
+          <w:szCs w:val="19"/>
+          <w:highlight w:val="white"/>
+          <w:lang w:val="en-US"/>
+        </w:rPr>
+        <w:t>T</w:t>
+      </w:r>
+      <w:r>
+        <w:rPr>
+          <w:rFonts w:ascii="Consolas" w:hAnsi="Consolas" w:cs="Consolas"/>
+          <w:color w:val="000000"/>
+          <w:sz w:val="19"/>
+          <w:szCs w:val="19"/>
+          <w:highlight w:val="white"/>
+          <w:lang w:val="en-US"/>
+        </w:rPr>
+        <w:t xml:space="preserve"> *</w:t>
+      </w:r>
+      <w:proofErr w:type="spellStart"/>
       <w:proofErr w:type="gramStart"/>
       <w:r>
         <w:rPr>
           <w:rFonts w:ascii="Consolas" w:hAnsi="Consolas" w:cs="Consolas"/>
+          <w:color w:val="000000"/>
+          <w:sz w:val="19"/>
+          <w:szCs w:val="19"/>
+          <w:highlight w:val="white"/>
+          <w:lang w:val="en-US"/>
+        </w:rPr>
+        <w:t>tmp</w:t>
+      </w:r>
+      <w:proofErr w:type="spellEnd"/>
+      <w:r>
+        <w:rPr>
+          <w:rFonts w:ascii="Consolas" w:hAnsi="Consolas" w:cs="Consolas"/>
+          <w:color w:val="000000"/>
+          <w:sz w:val="19"/>
+          <w:szCs w:val="19"/>
+          <w:highlight w:val="white"/>
+          <w:lang w:val="en-US"/>
+        </w:rPr>
+        <w:t xml:space="preserve">  =</w:t>
+      </w:r>
+      <w:proofErr w:type="gramEnd"/>
+      <w:r>
+        <w:rPr>
+          <w:rFonts w:ascii="Consolas" w:hAnsi="Consolas" w:cs="Consolas"/>
+          <w:color w:val="000000"/>
+          <w:sz w:val="19"/>
+          <w:szCs w:val="19"/>
+          <w:highlight w:val="white"/>
+          <w:lang w:val="en-US"/>
+        </w:rPr>
+        <w:t xml:space="preserve"> </w:t>
+      </w:r>
+      <w:r>
+        <w:rPr>
+          <w:rFonts w:ascii="Consolas" w:hAnsi="Consolas" w:cs="Consolas"/>
           <w:color w:val="0000FF"/>
           <w:sz w:val="19"/>
           <w:szCs w:val="19"/>
           <w:highlight w:val="white"/>
           <w:lang w:val="en-US"/>
         </w:rPr>
-        <w:t>if</w:t>
-      </w:r>
-      <w:proofErr w:type="gramEnd"/>
-      <w:r>
-        <w:rPr>
-          <w:rFonts w:ascii="Consolas" w:hAnsi="Consolas" w:cs="Consolas"/>
-          <w:color w:val="000000"/>
-          <w:sz w:val="19"/>
-          <w:szCs w:val="19"/>
-          <w:highlight w:val="white"/>
-          <w:lang w:val="en-US"/>
-        </w:rPr>
-        <w:t xml:space="preserve"> (</w:t>
-      </w:r>
-      <w:proofErr w:type="spellStart"/>
-      <w:r>
-        <w:rPr>
-          <w:rFonts w:ascii="Consolas" w:hAnsi="Consolas" w:cs="Consolas"/>
-          <w:color w:val="000000"/>
-          <w:sz w:val="19"/>
-          <w:szCs w:val="19"/>
-          <w:highlight w:val="white"/>
-          <w:lang w:val="en-US"/>
-        </w:rPr>
-        <w:t>IsFull</w:t>
-      </w:r>
-      <w:proofErr w:type="spellEnd"/>
-      <w:r>
-        <w:rPr>
-          <w:rFonts w:ascii="Consolas" w:hAnsi="Consolas" w:cs="Consolas"/>
-          <w:color w:val="000000"/>
-          <w:sz w:val="19"/>
-          <w:szCs w:val="19"/>
-          <w:highlight w:val="white"/>
-          <w:lang w:val="en-US"/>
-        </w:rPr>
-        <w:t xml:space="preserve"> ())</w:t>
+        <w:t>new</w:t>
+      </w:r>
+      <w:r>
+        <w:rPr>
+          <w:rFonts w:ascii="Consolas" w:hAnsi="Consolas" w:cs="Consolas"/>
+          <w:color w:val="000000"/>
+          <w:sz w:val="19"/>
+          <w:szCs w:val="19"/>
+          <w:highlight w:val="white"/>
+          <w:lang w:val="en-US"/>
+        </w:rPr>
+        <w:t xml:space="preserve"> </w:t>
+      </w:r>
+      <w:r>
+        <w:rPr>
+          <w:rFonts w:ascii="Consolas" w:hAnsi="Consolas" w:cs="Consolas"/>
+          <w:color w:val="2B91AF"/>
+          <w:sz w:val="19"/>
+          <w:szCs w:val="19"/>
+          <w:highlight w:val="white"/>
+          <w:lang w:val="en-US"/>
+        </w:rPr>
+        <w:t>T</w:t>
+      </w:r>
+      <w:r>
+        <w:rPr>
+          <w:rFonts w:ascii="Consolas" w:hAnsi="Consolas" w:cs="Consolas"/>
+          <w:color w:val="000000"/>
+          <w:sz w:val="19"/>
+          <w:szCs w:val="19"/>
+          <w:highlight w:val="white"/>
+          <w:lang w:val="en-US"/>
+        </w:rPr>
+        <w:t xml:space="preserve"> [size+10];</w:t>
       </w:r>
     </w:p>
     <w:p>
@@ -8644,7 +8769,65 @@
           <w:lang w:val="en-US"/>
         </w:rPr>
         <w:tab/>
-        <w:t>{</w:t>
+      </w:r>
+      <w:r>
+        <w:rPr>
+          <w:rFonts w:ascii="Consolas" w:hAnsi="Consolas" w:cs="Consolas"/>
+          <w:color w:val="000000"/>
+          <w:sz w:val="19"/>
+          <w:szCs w:val="19"/>
+          <w:highlight w:val="white"/>
+          <w:lang w:val="en-US"/>
+        </w:rPr>
+        <w:tab/>
+      </w:r>
+      <w:proofErr w:type="gramStart"/>
+      <w:r>
+        <w:rPr>
+          <w:rFonts w:ascii="Consolas" w:hAnsi="Consolas" w:cs="Consolas"/>
+          <w:color w:val="0000FF"/>
+          <w:sz w:val="19"/>
+          <w:szCs w:val="19"/>
+          <w:highlight w:val="white"/>
+          <w:lang w:val="en-US"/>
+        </w:rPr>
+        <w:t>for</w:t>
+      </w:r>
+      <w:proofErr w:type="gramEnd"/>
+      <w:r>
+        <w:rPr>
+          <w:rFonts w:ascii="Consolas" w:hAnsi="Consolas" w:cs="Consolas"/>
+          <w:color w:val="000000"/>
+          <w:sz w:val="19"/>
+          <w:szCs w:val="19"/>
+          <w:highlight w:val="white"/>
+          <w:lang w:val="en-US"/>
+        </w:rPr>
+        <w:t xml:space="preserve"> (</w:t>
+      </w:r>
+      <w:proofErr w:type="spellStart"/>
+      <w:r>
+        <w:rPr>
+          <w:rFonts w:ascii="Consolas" w:hAnsi="Consolas" w:cs="Consolas"/>
+          <w:color w:val="0000FF"/>
+          <w:sz w:val="19"/>
+          <w:szCs w:val="19"/>
+          <w:highlight w:val="white"/>
+          <w:lang w:val="en-US"/>
+        </w:rPr>
+        <w:t>int</w:t>
+      </w:r>
+      <w:proofErr w:type="spellEnd"/>
+      <w:r>
+        <w:rPr>
+          <w:rFonts w:ascii="Consolas" w:hAnsi="Consolas" w:cs="Consolas"/>
+          <w:color w:val="000000"/>
+          <w:sz w:val="19"/>
+          <w:szCs w:val="19"/>
+          <w:highlight w:val="white"/>
+          <w:lang w:val="en-US"/>
+        </w:rPr>
+        <w:t xml:space="preserve"> i = 0; i &lt; quant; i++)</w:t>
       </w:r>
     </w:p>
     <w:p>
@@ -8694,109 +8877,7 @@
           <w:lang w:val="en-US"/>
         </w:rPr>
         <w:tab/>
-      </w:r>
-      <w:r>
-        <w:rPr>
-          <w:rFonts w:ascii="Consolas" w:hAnsi="Consolas" w:cs="Consolas"/>
-          <w:color w:val="2B91AF"/>
-          <w:sz w:val="19"/>
-          <w:szCs w:val="19"/>
-          <w:highlight w:val="white"/>
-          <w:lang w:val="en-US"/>
-        </w:rPr>
-        <w:t>T</w:t>
-      </w:r>
-      <w:r>
-        <w:rPr>
-          <w:rFonts w:ascii="Consolas" w:hAnsi="Consolas" w:cs="Consolas"/>
-          <w:color w:val="000000"/>
-          <w:sz w:val="19"/>
-          <w:szCs w:val="19"/>
-          <w:highlight w:val="white"/>
-          <w:lang w:val="en-US"/>
-        </w:rPr>
-        <w:t xml:space="preserve"> *</w:t>
-      </w:r>
-      <w:proofErr w:type="spellStart"/>
-      <w:proofErr w:type="gramStart"/>
-      <w:r>
-        <w:rPr>
-          <w:rFonts w:ascii="Consolas" w:hAnsi="Consolas" w:cs="Consolas"/>
-          <w:color w:val="000000"/>
-          <w:sz w:val="19"/>
-          <w:szCs w:val="19"/>
-          <w:highlight w:val="white"/>
-          <w:lang w:val="en-US"/>
-        </w:rPr>
-        <w:t>tmp</w:t>
-      </w:r>
-      <w:proofErr w:type="spellEnd"/>
-      <w:r>
-        <w:rPr>
-          <w:rFonts w:ascii="Consolas" w:hAnsi="Consolas" w:cs="Consolas"/>
-          <w:color w:val="000000"/>
-          <w:sz w:val="19"/>
-          <w:szCs w:val="19"/>
-          <w:highlight w:val="white"/>
-          <w:lang w:val="en-US"/>
-        </w:rPr>
-        <w:t xml:space="preserve">  =</w:t>
-      </w:r>
-      <w:proofErr w:type="gramEnd"/>
-      <w:r>
-        <w:rPr>
-          <w:rFonts w:ascii="Consolas" w:hAnsi="Consolas" w:cs="Consolas"/>
-          <w:color w:val="000000"/>
-          <w:sz w:val="19"/>
-          <w:szCs w:val="19"/>
-          <w:highlight w:val="white"/>
-          <w:lang w:val="en-US"/>
-        </w:rPr>
-        <w:t xml:space="preserve"> </w:t>
-      </w:r>
-      <w:r>
-        <w:rPr>
-          <w:rFonts w:ascii="Consolas" w:hAnsi="Consolas" w:cs="Consolas"/>
-          <w:color w:val="0000FF"/>
-          <w:sz w:val="19"/>
-          <w:szCs w:val="19"/>
-          <w:highlight w:val="white"/>
-          <w:lang w:val="en-US"/>
-        </w:rPr>
-        <w:t>new</w:t>
-      </w:r>
-      <w:r>
-        <w:rPr>
-          <w:rFonts w:ascii="Consolas" w:hAnsi="Consolas" w:cs="Consolas"/>
-          <w:color w:val="000000"/>
-          <w:sz w:val="19"/>
-          <w:szCs w:val="19"/>
-          <w:highlight w:val="white"/>
-          <w:lang w:val="en-US"/>
-        </w:rPr>
-        <w:t xml:space="preserve"> </w:t>
-      </w:r>
-      <w:r>
-        <w:rPr>
-          <w:rFonts w:ascii="Consolas" w:hAnsi="Consolas" w:cs="Consolas"/>
-          <w:color w:val="2B91AF"/>
-          <w:sz w:val="19"/>
-          <w:szCs w:val="19"/>
-          <w:highlight w:val="white"/>
-          <w:lang w:val="en-US"/>
-        </w:rPr>
-        <w:t>T</w:t>
-      </w:r>
-      <w:r>
-        <w:rPr>
-          <w:rFonts w:ascii="Consolas" w:hAnsi="Consolas" w:cs="Consolas"/>
-          <w:color w:val="000000"/>
-          <w:sz w:val="19"/>
-          <w:szCs w:val="19"/>
-          <w:highlight w:val="white"/>
-          <w:lang w:val="en-US"/>
-        </w:rPr>
-        <w:t xml:space="preserve"> [size+10];</w:t>
+        <w:t>{</w:t>
       </w:r>
     </w:p>
     <w:p>
@@ -8847,18 +8928,31 @@
         </w:rPr>
         <w:tab/>
       </w:r>
+      <w:r>
+        <w:rPr>
+          <w:rFonts w:ascii="Consolas" w:hAnsi="Consolas" w:cs="Consolas"/>
+          <w:color w:val="000000"/>
+          <w:sz w:val="19"/>
+          <w:szCs w:val="19"/>
+          <w:highlight w:val="white"/>
+          <w:lang w:val="en-US"/>
+        </w:rPr>
+        <w:tab/>
+      </w:r>
+      <w:proofErr w:type="spellStart"/>
       <w:proofErr w:type="gramStart"/>
       <w:r>
         <w:rPr>
           <w:rFonts w:ascii="Consolas" w:hAnsi="Consolas" w:cs="Consolas"/>
-          <w:color w:val="0000FF"/>
-          <w:sz w:val="19"/>
-          <w:szCs w:val="19"/>
-          <w:highlight w:val="white"/>
-          <w:lang w:val="en-US"/>
-        </w:rPr>
-        <w:t>for</w:t>
-      </w:r>
+          <w:color w:val="000000"/>
+          <w:sz w:val="19"/>
+          <w:szCs w:val="19"/>
+          <w:highlight w:val="white"/>
+          <w:lang w:val="en-US"/>
+        </w:rPr>
+        <w:t>tmp</w:t>
+      </w:r>
+      <w:proofErr w:type="spellEnd"/>
       <w:proofErr w:type="gramEnd"/>
       <w:r>
         <w:rPr>
@@ -8869,31 +8963,7 @@
           <w:highlight w:val="white"/>
           <w:lang w:val="en-US"/>
         </w:rPr>
-        <w:t xml:space="preserve"> (</w:t>
-      </w:r>
-      <w:proofErr w:type="spellStart"/>
-      <w:r>
-        <w:rPr>
-          <w:rFonts w:ascii="Consolas" w:hAnsi="Consolas" w:cs="Consolas"/>
-          <w:color w:val="0000FF"/>
-          <w:sz w:val="19"/>
-          <w:szCs w:val="19"/>
-          <w:highlight w:val="white"/>
-          <w:lang w:val="en-US"/>
-        </w:rPr>
-        <w:t>int</w:t>
-      </w:r>
-      <w:proofErr w:type="spellEnd"/>
-      <w:r>
-        <w:rPr>
-          <w:rFonts w:ascii="Consolas" w:hAnsi="Consolas" w:cs="Consolas"/>
-          <w:color w:val="000000"/>
-          <w:sz w:val="19"/>
-          <w:szCs w:val="19"/>
-          <w:highlight w:val="white"/>
-          <w:lang w:val="en-US"/>
-        </w:rPr>
-        <w:t xml:space="preserve"> i = 0; i &lt; quant; i++)</w:t>
+        <w:t xml:space="preserve"> [i] = mas[i];</w:t>
       </w:r>
     </w:p>
     <w:p>
@@ -8943,7 +9013,7 @@
           <w:lang w:val="en-US"/>
         </w:rPr>
         <w:tab/>
-        <w:t>{</w:t>
+        <w:t>}</w:t>
       </w:r>
     </w:p>
     <w:p>
@@ -8961,76 +9031,6 @@
           <w:lang w:val="en-US"/>
         </w:rPr>
       </w:pPr>
-      <w:r>
-        <w:rPr>
-          <w:rFonts w:ascii="Consolas" w:hAnsi="Consolas" w:cs="Consolas"/>
-          <w:color w:val="000000"/>
-          <w:sz w:val="19"/>
-          <w:szCs w:val="19"/>
-          <w:highlight w:val="white"/>
-          <w:lang w:val="en-US"/>
-        </w:rPr>
-        <w:tab/>
-      </w:r>
-      <w:r>
-        <w:rPr>
-          <w:rFonts w:ascii="Consolas" w:hAnsi="Consolas" w:cs="Consolas"/>
-          <w:color w:val="000000"/>
-          <w:sz w:val="19"/>
-          <w:szCs w:val="19"/>
-          <w:highlight w:val="white"/>
-          <w:lang w:val="en-US"/>
-        </w:rPr>
-        <w:tab/>
-      </w:r>
-      <w:r>
-        <w:rPr>
-          <w:rFonts w:ascii="Consolas" w:hAnsi="Consolas" w:cs="Consolas"/>
-          <w:color w:val="000000"/>
-          <w:sz w:val="19"/>
-          <w:szCs w:val="19"/>
-          <w:highlight w:val="white"/>
-          <w:lang w:val="en-US"/>
-        </w:rPr>
-        <w:tab/>
-      </w:r>
-      <w:r>
-        <w:rPr>
-          <w:rFonts w:ascii="Consolas" w:hAnsi="Consolas" w:cs="Consolas"/>
-          <w:color w:val="000000"/>
-          <w:sz w:val="19"/>
-          <w:szCs w:val="19"/>
-          <w:highlight w:val="white"/>
-          <w:lang w:val="en-US"/>
-        </w:rPr>
-        <w:tab/>
-      </w:r>
-      <w:proofErr w:type="spellStart"/>
-      <w:proofErr w:type="gramStart"/>
-      <w:r>
-        <w:rPr>
-          <w:rFonts w:ascii="Consolas" w:hAnsi="Consolas" w:cs="Consolas"/>
-          <w:color w:val="000000"/>
-          <w:sz w:val="19"/>
-          <w:szCs w:val="19"/>
-          <w:highlight w:val="white"/>
-          <w:lang w:val="en-US"/>
-        </w:rPr>
-        <w:t>tmp</w:t>
-      </w:r>
-      <w:proofErr w:type="spellEnd"/>
-      <w:proofErr w:type="gramEnd"/>
-      <w:r>
-        <w:rPr>
-          <w:rFonts w:ascii="Consolas" w:hAnsi="Consolas" w:cs="Consolas"/>
-          <w:color w:val="000000"/>
-          <w:sz w:val="19"/>
-          <w:szCs w:val="19"/>
-          <w:highlight w:val="white"/>
-          <w:lang w:val="en-US"/>
-        </w:rPr>
-        <w:t xml:space="preserve"> [i] = mas[i];</w:t>
-      </w:r>
     </w:p>
     <w:p>
       <w:pPr>
@@ -9079,7 +9079,30 @@
           <w:lang w:val="en-US"/>
         </w:rPr>
         <w:tab/>
-        <w:t>}</w:t>
+      </w:r>
+      <w:proofErr w:type="gramStart"/>
+      <w:r>
+        <w:rPr>
+          <w:rFonts w:ascii="Consolas" w:hAnsi="Consolas" w:cs="Consolas"/>
+          <w:color w:val="0000FF"/>
+          <w:sz w:val="19"/>
+          <w:szCs w:val="19"/>
+          <w:highlight w:val="white"/>
+          <w:lang w:val="en-US"/>
+        </w:rPr>
+        <w:t>delete</w:t>
+      </w:r>
+      <w:proofErr w:type="gramEnd"/>
+      <w:r>
+        <w:rPr>
+          <w:rFonts w:ascii="Consolas" w:hAnsi="Consolas" w:cs="Consolas"/>
+          <w:color w:val="000000"/>
+          <w:sz w:val="19"/>
+          <w:szCs w:val="19"/>
+          <w:highlight w:val="white"/>
+          <w:lang w:val="en-US"/>
+        </w:rPr>
+        <w:t xml:space="preserve"> []mas;</w:t>
       </w:r>
     </w:p>
     <w:p>
@@ -9097,6 +9120,76 @@
           <w:lang w:val="en-US"/>
         </w:rPr>
       </w:pPr>
+      <w:r>
+        <w:rPr>
+          <w:rFonts w:ascii="Consolas" w:hAnsi="Consolas" w:cs="Consolas"/>
+          <w:color w:val="000000"/>
+          <w:sz w:val="19"/>
+          <w:szCs w:val="19"/>
+          <w:highlight w:val="white"/>
+          <w:lang w:val="en-US"/>
+        </w:rPr>
+        <w:tab/>
+      </w:r>
+      <w:r>
+        <w:rPr>
+          <w:rFonts w:ascii="Consolas" w:hAnsi="Consolas" w:cs="Consolas"/>
+          <w:color w:val="000000"/>
+          <w:sz w:val="19"/>
+          <w:szCs w:val="19"/>
+          <w:highlight w:val="white"/>
+          <w:lang w:val="en-US"/>
+        </w:rPr>
+        <w:tab/>
+      </w:r>
+      <w:r>
+        <w:rPr>
+          <w:rFonts w:ascii="Consolas" w:hAnsi="Consolas" w:cs="Consolas"/>
+          <w:color w:val="000000"/>
+          <w:sz w:val="19"/>
+          <w:szCs w:val="19"/>
+          <w:highlight w:val="white"/>
+          <w:lang w:val="en-US"/>
+        </w:rPr>
+        <w:tab/>
+      </w:r>
+      <w:proofErr w:type="gramStart"/>
+      <w:r>
+        <w:rPr>
+          <w:rFonts w:ascii="Consolas" w:hAnsi="Consolas" w:cs="Consolas"/>
+          <w:color w:val="000000"/>
+          <w:sz w:val="19"/>
+          <w:szCs w:val="19"/>
+          <w:highlight w:val="white"/>
+          <w:lang w:val="en-US"/>
+        </w:rPr>
+        <w:t>mas=</w:t>
+      </w:r>
+      <w:proofErr w:type="spellStart"/>
+      <w:proofErr w:type="gramEnd"/>
+      <w:r>
+        <w:rPr>
+          <w:rFonts w:ascii="Consolas" w:hAnsi="Consolas" w:cs="Consolas"/>
+          <w:color w:val="000000"/>
+          <w:sz w:val="19"/>
+          <w:szCs w:val="19"/>
+          <w:highlight w:val="white"/>
+          <w:lang w:val="en-US"/>
+        </w:rPr>
+        <w:t>tmp</w:t>
+      </w:r>
+      <w:proofErr w:type="spellEnd"/>
+      <w:r>
+        <w:rPr>
+          <w:rFonts w:ascii="Consolas" w:hAnsi="Consolas" w:cs="Consolas"/>
+          <w:color w:val="000000"/>
+          <w:sz w:val="19"/>
+          <w:szCs w:val="19"/>
+          <w:highlight w:val="white"/>
+          <w:lang w:val="en-US"/>
+        </w:rPr>
+        <w:t>;</w:t>
+      </w:r>
     </w:p>
     <w:p>
       <w:pPr>
@@ -9150,13 +9243,13 @@
       <w:r>
         <w:rPr>
           <w:rFonts w:ascii="Consolas" w:hAnsi="Consolas" w:cs="Consolas"/>
-          <w:color w:val="0000FF"/>
-          <w:sz w:val="19"/>
-          <w:szCs w:val="19"/>
-          <w:highlight w:val="white"/>
-          <w:lang w:val="en-US"/>
-        </w:rPr>
-        <w:t>delete</w:t>
+          <w:color w:val="000000"/>
+          <w:sz w:val="19"/>
+          <w:szCs w:val="19"/>
+          <w:highlight w:val="white"/>
+          <w:lang w:val="en-US"/>
+        </w:rPr>
+        <w:t>size</w:t>
       </w:r>
       <w:proofErr w:type="gramEnd"/>
       <w:r>
@@ -9168,7 +9261,7 @@
           <w:highlight w:val="white"/>
           <w:lang w:val="en-US"/>
         </w:rPr>
-        <w:t xml:space="preserve"> []mas;</w:t>
+        <w:t xml:space="preserve"> = size + 10;</w:t>
       </w:r>
     </w:p>
     <w:p>
@@ -9207,54 +9300,7 @@
           <w:lang w:val="en-US"/>
         </w:rPr>
         <w:tab/>
-      </w:r>
-      <w:r>
-        <w:rPr>
-          <w:rFonts w:ascii="Consolas" w:hAnsi="Consolas" w:cs="Consolas"/>
-          <w:color w:val="000000"/>
-          <w:sz w:val="19"/>
-          <w:szCs w:val="19"/>
-          <w:highlight w:val="white"/>
-          <w:lang w:val="en-US"/>
-        </w:rPr>
-        <w:tab/>
-      </w:r>
-      <w:proofErr w:type="gramStart"/>
-      <w:r>
-        <w:rPr>
-          <w:rFonts w:ascii="Consolas" w:hAnsi="Consolas" w:cs="Consolas"/>
-          <w:color w:val="000000"/>
-          <w:sz w:val="19"/>
-          <w:szCs w:val="19"/>
-          <w:highlight w:val="white"/>
-          <w:lang w:val="en-US"/>
-        </w:rPr>
-        <w:t>mas=</w:t>
-      </w:r>
-      <w:proofErr w:type="spellStart"/>
-      <w:proofErr w:type="gramEnd"/>
-      <w:r>
-        <w:rPr>
-          <w:rFonts w:ascii="Consolas" w:hAnsi="Consolas" w:cs="Consolas"/>
-          <w:color w:val="000000"/>
-          <w:sz w:val="19"/>
-          <w:szCs w:val="19"/>
-          <w:highlight w:val="white"/>
-          <w:lang w:val="en-US"/>
-        </w:rPr>
-        <w:t>tmp</w:t>
-      </w:r>
-      <w:proofErr w:type="spellEnd"/>
-      <w:r>
-        <w:rPr>
-          <w:rFonts w:ascii="Consolas" w:hAnsi="Consolas" w:cs="Consolas"/>
-          <w:color w:val="000000"/>
-          <w:sz w:val="19"/>
-          <w:szCs w:val="19"/>
-          <w:highlight w:val="white"/>
-          <w:lang w:val="en-US"/>
-        </w:rPr>
-        <w:t>;</w:t>
+        <w:t>}</w:t>
       </w:r>
     </w:p>
     <w:p>
@@ -9294,17 +9340,6 @@
         </w:rPr>
         <w:tab/>
       </w:r>
-      <w:r>
-        <w:rPr>
-          <w:rFonts w:ascii="Consolas" w:hAnsi="Consolas" w:cs="Consolas"/>
-          <w:color w:val="000000"/>
-          <w:sz w:val="19"/>
-          <w:szCs w:val="19"/>
-          <w:highlight w:val="white"/>
-          <w:lang w:val="en-US"/>
-        </w:rPr>
-        <w:tab/>
-      </w:r>
       <w:proofErr w:type="gramStart"/>
       <w:r>
         <w:rPr>
@@ -9315,7 +9350,7 @@
           <w:highlight w:val="white"/>
           <w:lang w:val="en-US"/>
         </w:rPr>
-        <w:t>size</w:t>
+        <w:t>mas[</w:t>
       </w:r>
       <w:proofErr w:type="gramEnd"/>
       <w:r>
@@ -9327,7 +9362,29 @@
           <w:highlight w:val="white"/>
           <w:lang w:val="en-US"/>
         </w:rPr>
-        <w:t xml:space="preserve"> = size + 10;</w:t>
+        <w:t xml:space="preserve">quant] = </w:t>
+      </w:r>
+      <w:r>
+        <w:rPr>
+          <w:rFonts w:ascii="Consolas" w:hAnsi="Consolas" w:cs="Consolas"/>
+          <w:color w:val="808080"/>
+          <w:sz w:val="19"/>
+          <w:szCs w:val="19"/>
+          <w:highlight w:val="white"/>
+          <w:lang w:val="en-US"/>
+        </w:rPr>
+        <w:t>El</w:t>
+      </w:r>
+      <w:r>
+        <w:rPr>
+          <w:rFonts w:ascii="Consolas" w:hAnsi="Consolas" w:cs="Consolas"/>
+          <w:color w:val="000000"/>
+          <w:sz w:val="19"/>
+          <w:szCs w:val="19"/>
+          <w:highlight w:val="white"/>
+          <w:lang w:val="en-US"/>
+        </w:rPr>
+        <w:t>;</w:t>
       </w:r>
     </w:p>
     <w:p>
@@ -9366,7 +9423,30 @@
           <w:lang w:val="en-US"/>
         </w:rPr>
         <w:tab/>
-        <w:t>}</w:t>
+      </w:r>
+      <w:proofErr w:type="gramStart"/>
+      <w:r>
+        <w:rPr>
+          <w:rFonts w:ascii="Consolas" w:hAnsi="Consolas" w:cs="Consolas"/>
+          <w:color w:val="000000"/>
+          <w:sz w:val="19"/>
+          <w:szCs w:val="19"/>
+          <w:highlight w:val="white"/>
+          <w:lang w:val="en-US"/>
+        </w:rPr>
+        <w:t>quant</w:t>
+      </w:r>
+      <w:proofErr w:type="gramEnd"/>
+      <w:r>
+        <w:rPr>
+          <w:rFonts w:ascii="Consolas" w:hAnsi="Consolas" w:cs="Consolas"/>
+          <w:color w:val="000000"/>
+          <w:sz w:val="19"/>
+          <w:szCs w:val="19"/>
+          <w:highlight w:val="white"/>
+          <w:lang w:val="en-US"/>
+        </w:rPr>
+        <w:t xml:space="preserve"> ++;</w:t>
       </w:r>
     </w:p>
     <w:p>
@@ -9394,63 +9474,7 @@
           <w:lang w:val="en-US"/>
         </w:rPr>
         <w:tab/>
-      </w:r>
-      <w:r>
-        <w:rPr>
-          <w:rFonts w:ascii="Consolas" w:hAnsi="Consolas" w:cs="Consolas"/>
-          <w:color w:val="000000"/>
-          <w:sz w:val="19"/>
-          <w:szCs w:val="19"/>
-          <w:highlight w:val="white"/>
-          <w:lang w:val="en-US"/>
-        </w:rPr>
-        <w:tab/>
-      </w:r>
-      <w:proofErr w:type="gramStart"/>
-      <w:r>
-        <w:rPr>
-          <w:rFonts w:ascii="Consolas" w:hAnsi="Consolas" w:cs="Consolas"/>
-          <w:color w:val="000000"/>
-          <w:sz w:val="19"/>
-          <w:szCs w:val="19"/>
-          <w:highlight w:val="white"/>
-          <w:lang w:val="en-US"/>
-        </w:rPr>
-        <w:t>mas[</w:t>
-      </w:r>
-      <w:proofErr w:type="gramEnd"/>
-      <w:r>
-        <w:rPr>
-          <w:rFonts w:ascii="Consolas" w:hAnsi="Consolas" w:cs="Consolas"/>
-          <w:color w:val="000000"/>
-          <w:sz w:val="19"/>
-          <w:szCs w:val="19"/>
-          <w:highlight w:val="white"/>
-          <w:lang w:val="en-US"/>
-        </w:rPr>
-        <w:t xml:space="preserve">quant] = </w:t>
-      </w:r>
-      <w:r>
-        <w:rPr>
-          <w:rFonts w:ascii="Consolas" w:hAnsi="Consolas" w:cs="Consolas"/>
-          <w:color w:val="808080"/>
-          <w:sz w:val="19"/>
-          <w:szCs w:val="19"/>
-          <w:highlight w:val="white"/>
-          <w:lang w:val="en-US"/>
-        </w:rPr>
-        <w:t>El</w:t>
-      </w:r>
-      <w:r>
-        <w:rPr>
-          <w:rFonts w:ascii="Consolas" w:hAnsi="Consolas" w:cs="Consolas"/>
-          <w:color w:val="000000"/>
-          <w:sz w:val="19"/>
-          <w:szCs w:val="19"/>
-          <w:highlight w:val="white"/>
-          <w:lang w:val="en-US"/>
-        </w:rPr>
-        <w:t>;</w:t>
+        <w:t>}</w:t>
       </w:r>
     </w:p>
     <w:p>
@@ -9468,52 +9492,6 @@
           <w:lang w:val="en-US"/>
         </w:rPr>
       </w:pPr>
-      <w:r>
-        <w:rPr>
-          <w:rFonts w:ascii="Consolas" w:hAnsi="Consolas" w:cs="Consolas"/>
-          <w:color w:val="000000"/>
-          <w:sz w:val="19"/>
-          <w:szCs w:val="19"/>
-          <w:highlight w:val="white"/>
-          <w:lang w:val="en-US"/>
-        </w:rPr>
-        <w:tab/>
-      </w:r>
-      <w:r>
-        <w:rPr>
-          <w:rFonts w:ascii="Consolas" w:hAnsi="Consolas" w:cs="Consolas"/>
-          <w:color w:val="000000"/>
-          <w:sz w:val="19"/>
-          <w:szCs w:val="19"/>
-          <w:highlight w:val="white"/>
-          <w:lang w:val="en-US"/>
-        </w:rPr>
-        <w:tab/>
-      </w:r>
-      <w:proofErr w:type="gramStart"/>
-      <w:r>
-        <w:rPr>
-          <w:rFonts w:ascii="Consolas" w:hAnsi="Consolas" w:cs="Consolas"/>
-          <w:color w:val="000000"/>
-          <w:sz w:val="19"/>
-          <w:szCs w:val="19"/>
-          <w:highlight w:val="white"/>
-          <w:lang w:val="en-US"/>
-        </w:rPr>
-        <w:t>quant</w:t>
-      </w:r>
-      <w:proofErr w:type="gramEnd"/>
-      <w:r>
-        <w:rPr>
-          <w:rFonts w:ascii="Consolas" w:hAnsi="Consolas" w:cs="Consolas"/>
-          <w:color w:val="000000"/>
-          <w:sz w:val="19"/>
-          <w:szCs w:val="19"/>
-          <w:highlight w:val="white"/>
-          <w:lang w:val="en-US"/>
-        </w:rPr>
-        <w:t xml:space="preserve"> ++;</w:t>
-      </w:r>
     </w:p>
     <w:p>
       <w:pPr>
@@ -9527,20 +9505,114 @@
           <w:sz w:val="19"/>
           <w:szCs w:val="19"/>
           <w:highlight w:val="white"/>
-          <w:lang w:val="en-US"/>
-        </w:rPr>
-      </w:pPr>
-      <w:r>
-        <w:rPr>
-          <w:rFonts w:ascii="Consolas" w:hAnsi="Consolas" w:cs="Consolas"/>
-          <w:color w:val="000000"/>
-          <w:sz w:val="19"/>
-          <w:szCs w:val="19"/>
-          <w:highlight w:val="white"/>
-          <w:lang w:val="en-US"/>
-        </w:rPr>
-        <w:tab/>
-        <w:t>}</w:t>
+        </w:rPr>
+      </w:pPr>
+      <w:r>
+        <w:rPr>
+          <w:rFonts w:ascii="Consolas" w:hAnsi="Consolas" w:cs="Consolas"/>
+          <w:color w:val="000000"/>
+          <w:sz w:val="19"/>
+          <w:szCs w:val="19"/>
+          <w:highlight w:val="white"/>
+          <w:lang w:val="en-US"/>
+        </w:rPr>
+        <w:tab/>
+      </w:r>
+      <w:r>
+        <w:rPr>
+          <w:rFonts w:ascii="Consolas" w:hAnsi="Consolas" w:cs="Consolas"/>
+          <w:color w:val="2B91AF"/>
+          <w:sz w:val="19"/>
+          <w:szCs w:val="19"/>
+          <w:highlight w:val="white"/>
+          <w:lang w:val="en-US"/>
+        </w:rPr>
+        <w:t>T</w:t>
+      </w:r>
+      <w:r>
+        <w:rPr>
+          <w:rFonts w:ascii="Consolas" w:hAnsi="Consolas" w:cs="Consolas"/>
+          <w:color w:val="000000"/>
+          <w:sz w:val="19"/>
+          <w:szCs w:val="19"/>
+          <w:highlight w:val="white"/>
+        </w:rPr>
+        <w:t xml:space="preserve"> </w:t>
+      </w:r>
+      <w:proofErr w:type="gramStart"/>
+      <w:r>
+        <w:rPr>
+          <w:rFonts w:ascii="Consolas" w:hAnsi="Consolas" w:cs="Consolas"/>
+          <w:color w:val="000000"/>
+          <w:sz w:val="19"/>
+          <w:szCs w:val="19"/>
+          <w:highlight w:val="white"/>
+          <w:lang w:val="en-US"/>
+        </w:rPr>
+        <w:t>pop</w:t>
+      </w:r>
+      <w:r>
+        <w:rPr>
+          <w:rFonts w:ascii="Consolas" w:hAnsi="Consolas" w:cs="Consolas"/>
+          <w:color w:val="000000"/>
+          <w:sz w:val="19"/>
+          <w:szCs w:val="19"/>
+          <w:highlight w:val="white"/>
+        </w:rPr>
+        <w:t>(</w:t>
+      </w:r>
+      <w:proofErr w:type="gramEnd"/>
+      <w:r>
+        <w:rPr>
+          <w:rFonts w:ascii="Consolas" w:hAnsi="Consolas" w:cs="Consolas"/>
+          <w:color w:val="000000"/>
+          <w:sz w:val="19"/>
+          <w:szCs w:val="19"/>
+          <w:highlight w:val="white"/>
+        </w:rPr>
+        <w:t>)</w:t>
+      </w:r>
+      <w:r>
+        <w:rPr>
+          <w:rFonts w:ascii="Consolas" w:hAnsi="Consolas" w:cs="Consolas"/>
+          <w:color w:val="000000"/>
+          <w:sz w:val="19"/>
+          <w:szCs w:val="19"/>
+          <w:highlight w:val="white"/>
+        </w:rPr>
+        <w:t xml:space="preserve"> </w:t>
+      </w:r>
+      <w:r>
+        <w:rPr>
+          <w:rFonts w:ascii="Consolas" w:hAnsi="Consolas" w:cs="Consolas"/>
+          <w:color w:val="538135" w:themeColor="accent6" w:themeShade="BF"/>
+          <w:sz w:val="19"/>
+          <w:szCs w:val="19"/>
+          <w:highlight w:val="white"/>
+        </w:rPr>
+        <w:t xml:space="preserve">// взять </w:t>
+      </w:r>
+      <w:proofErr w:type="spellStart"/>
+      <w:r>
+        <w:rPr>
+          <w:rFonts w:ascii="Consolas" w:hAnsi="Consolas" w:cs="Consolas"/>
+          <w:color w:val="538135" w:themeColor="accent6" w:themeShade="BF"/>
+          <w:sz w:val="19"/>
+          <w:szCs w:val="19"/>
+          <w:highlight w:val="white"/>
+        </w:rPr>
+        <w:t>эелемент</w:t>
+      </w:r>
+      <w:proofErr w:type="spellEnd"/>
+      <w:r>
+        <w:rPr>
+          <w:rFonts w:ascii="Consolas" w:hAnsi="Consolas" w:cs="Consolas"/>
+          <w:color w:val="538135" w:themeColor="accent6" w:themeShade="BF"/>
+          <w:sz w:val="19"/>
+          <w:szCs w:val="19"/>
+          <w:highlight w:val="white"/>
+        </w:rPr>
+        <w:t xml:space="preserve"> из стека</w:t>
       </w:r>
     </w:p>
     <w:p>
@@ -9558,6 +9630,27 @@
           <w:lang w:val="en-US"/>
         </w:rPr>
       </w:pPr>
+      <w:r>
+        <w:rPr>
+          <w:rFonts w:ascii="Consolas" w:hAnsi="Consolas" w:cs="Consolas"/>
+          <w:color w:val="000000"/>
+          <w:sz w:val="19"/>
+          <w:szCs w:val="19"/>
+          <w:highlight w:val="white"/>
+        </w:rPr>
+        <w:tab/>
+      </w:r>
+      <w:r>
+        <w:rPr>
+          <w:rFonts w:ascii="Consolas" w:hAnsi="Consolas" w:cs="Consolas"/>
+          <w:color w:val="000000"/>
+          <w:sz w:val="19"/>
+          <w:szCs w:val="19"/>
+          <w:highlight w:val="white"/>
+          <w:lang w:val="en-US"/>
+        </w:rPr>
+        <w:t>{</w:t>
+      </w:r>
     </w:p>
     <w:p>
       <w:pPr>
@@ -9571,61 +9664,42 @@
           <w:sz w:val="19"/>
           <w:szCs w:val="19"/>
           <w:highlight w:val="white"/>
-        </w:rPr>
-      </w:pPr>
-      <w:r>
-        <w:rPr>
-          <w:rFonts w:ascii="Consolas" w:hAnsi="Consolas" w:cs="Consolas"/>
-          <w:color w:val="000000"/>
-          <w:sz w:val="19"/>
-          <w:szCs w:val="19"/>
-          <w:highlight w:val="white"/>
-          <w:lang w:val="en-US"/>
-        </w:rPr>
-        <w:tab/>
-      </w:r>
-      <w:r>
-        <w:rPr>
-          <w:rFonts w:ascii="Consolas" w:hAnsi="Consolas" w:cs="Consolas"/>
-          <w:color w:val="2B91AF"/>
-          <w:sz w:val="19"/>
-          <w:szCs w:val="19"/>
-          <w:highlight w:val="white"/>
-          <w:lang w:val="en-US"/>
-        </w:rPr>
-        <w:t>T</w:t>
-      </w:r>
-      <w:r>
-        <w:rPr>
-          <w:rFonts w:ascii="Consolas" w:hAnsi="Consolas" w:cs="Consolas"/>
-          <w:color w:val="000000"/>
-          <w:sz w:val="19"/>
-          <w:szCs w:val="19"/>
-          <w:highlight w:val="white"/>
-        </w:rPr>
-        <w:t xml:space="preserve"> </w:t>
+          <w:lang w:val="en-US"/>
+        </w:rPr>
+      </w:pPr>
+      <w:r>
+        <w:rPr>
+          <w:rFonts w:ascii="Consolas" w:hAnsi="Consolas" w:cs="Consolas"/>
+          <w:color w:val="000000"/>
+          <w:sz w:val="19"/>
+          <w:szCs w:val="19"/>
+          <w:highlight w:val="white"/>
+          <w:lang w:val="en-US"/>
+        </w:rPr>
+        <w:tab/>
+      </w:r>
+      <w:r>
+        <w:rPr>
+          <w:rFonts w:ascii="Consolas" w:hAnsi="Consolas" w:cs="Consolas"/>
+          <w:color w:val="000000"/>
+          <w:sz w:val="19"/>
+          <w:szCs w:val="19"/>
+          <w:highlight w:val="white"/>
+          <w:lang w:val="en-US"/>
+        </w:rPr>
+        <w:tab/>
       </w:r>
       <w:proofErr w:type="gramStart"/>
       <w:r>
         <w:rPr>
           <w:rFonts w:ascii="Consolas" w:hAnsi="Consolas" w:cs="Consolas"/>
-          <w:color w:val="000000"/>
-          <w:sz w:val="19"/>
-          <w:szCs w:val="19"/>
-          <w:highlight w:val="white"/>
-          <w:lang w:val="en-US"/>
-        </w:rPr>
-        <w:t>pop</w:t>
-      </w:r>
-      <w:r>
-        <w:rPr>
-          <w:rFonts w:ascii="Consolas" w:hAnsi="Consolas" w:cs="Consolas"/>
-          <w:color w:val="000000"/>
-          <w:sz w:val="19"/>
-          <w:szCs w:val="19"/>
-          <w:highlight w:val="white"/>
-        </w:rPr>
-        <w:t>(</w:t>
+          <w:color w:val="0000FF"/>
+          <w:sz w:val="19"/>
+          <w:szCs w:val="19"/>
+          <w:highlight w:val="white"/>
+          <w:lang w:val="en-US"/>
+        </w:rPr>
+        <w:t>if</w:t>
       </w:r>
       <w:proofErr w:type="gramEnd"/>
       <w:r>
@@ -9635,50 +9709,33 @@
           <w:sz w:val="19"/>
           <w:szCs w:val="19"/>
           <w:highlight w:val="white"/>
-        </w:rPr>
-        <w:t>)</w:t>
-      </w:r>
-      <w:r>
-        <w:rPr>
-          <w:rFonts w:ascii="Consolas" w:hAnsi="Consolas" w:cs="Consolas"/>
-          <w:color w:val="000000"/>
-          <w:sz w:val="19"/>
-          <w:szCs w:val="19"/>
-          <w:highlight w:val="white"/>
-        </w:rPr>
-        <w:t xml:space="preserve"> </w:t>
-      </w:r>
-      <w:r>
-        <w:rPr>
-          <w:rFonts w:ascii="Consolas" w:hAnsi="Consolas" w:cs="Consolas"/>
-          <w:color w:val="538135" w:themeColor="accent6" w:themeShade="BF"/>
-          <w:sz w:val="19"/>
-          <w:szCs w:val="19"/>
-          <w:highlight w:val="white"/>
-        </w:rPr>
-        <w:t xml:space="preserve">// взять </w:t>
+          <w:lang w:val="en-US"/>
+        </w:rPr>
+        <w:t xml:space="preserve"> (</w:t>
       </w:r>
       <w:proofErr w:type="spellStart"/>
       <w:r>
         <w:rPr>
           <w:rFonts w:ascii="Consolas" w:hAnsi="Consolas" w:cs="Consolas"/>
-          <w:color w:val="538135" w:themeColor="accent6" w:themeShade="BF"/>
-          <w:sz w:val="19"/>
-          <w:szCs w:val="19"/>
-          <w:highlight w:val="white"/>
-        </w:rPr>
-        <w:t>эелемент</w:t>
+          <w:color w:val="000000"/>
+          <w:sz w:val="19"/>
+          <w:szCs w:val="19"/>
+          <w:highlight w:val="white"/>
+          <w:lang w:val="en-US"/>
+        </w:rPr>
+        <w:t>IsEmpty</w:t>
       </w:r>
       <w:proofErr w:type="spellEnd"/>
       <w:r>
         <w:rPr>
           <w:rFonts w:ascii="Consolas" w:hAnsi="Consolas" w:cs="Consolas"/>
-          <w:color w:val="538135" w:themeColor="accent6" w:themeShade="BF"/>
-          <w:sz w:val="19"/>
-          <w:szCs w:val="19"/>
-          <w:highlight w:val="white"/>
-        </w:rPr>
-        <w:t xml:space="preserve"> из стека</w:t>
+          <w:color w:val="000000"/>
+          <w:sz w:val="19"/>
+          <w:szCs w:val="19"/>
+          <w:highlight w:val="white"/>
+          <w:lang w:val="en-US"/>
+        </w:rPr>
+        <w:t>() == 0)</w:t>
       </w:r>
     </w:p>
     <w:p>
@@ -9703,18 +9760,20 @@
           <w:sz w:val="19"/>
           <w:szCs w:val="19"/>
           <w:highlight w:val="white"/>
-        </w:rPr>
-        <w:tab/>
-      </w:r>
-      <w:r>
-        <w:rPr>
-          <w:rFonts w:ascii="Consolas" w:hAnsi="Consolas" w:cs="Consolas"/>
-          <w:color w:val="000000"/>
-          <w:sz w:val="19"/>
-          <w:szCs w:val="19"/>
-          <w:highlight w:val="white"/>
-          <w:lang w:val="en-US"/>
-        </w:rPr>
+          <w:lang w:val="en-US"/>
+        </w:rPr>
+        <w:tab/>
+      </w:r>
+      <w:r>
+        <w:rPr>
+          <w:rFonts w:ascii="Consolas" w:hAnsi="Consolas" w:cs="Consolas"/>
+          <w:color w:val="000000"/>
+          <w:sz w:val="19"/>
+          <w:szCs w:val="19"/>
+          <w:highlight w:val="white"/>
+          <w:lang w:val="en-US"/>
+        </w:rPr>
+        <w:tab/>
         <w:t>{</w:t>
       </w:r>
     </w:p>
@@ -9755,17 +9814,74 @@
         </w:rPr>
         <w:tab/>
       </w:r>
+      <w:r>
+        <w:rPr>
+          <w:rFonts w:ascii="Consolas" w:hAnsi="Consolas" w:cs="Consolas"/>
+          <w:color w:val="000000"/>
+          <w:sz w:val="19"/>
+          <w:szCs w:val="19"/>
+          <w:highlight w:val="white"/>
+          <w:lang w:val="en-US"/>
+        </w:rPr>
+        <w:tab/>
+      </w:r>
+      <w:r>
+        <w:rPr>
+          <w:rFonts w:ascii="Consolas" w:hAnsi="Consolas" w:cs="Consolas"/>
+          <w:color w:val="2B91AF"/>
+          <w:sz w:val="19"/>
+          <w:szCs w:val="19"/>
+          <w:highlight w:val="white"/>
+          <w:lang w:val="en-US"/>
+        </w:rPr>
+        <w:t>T</w:t>
+      </w:r>
+      <w:r>
+        <w:rPr>
+          <w:rFonts w:ascii="Consolas" w:hAnsi="Consolas" w:cs="Consolas"/>
+          <w:color w:val="000000"/>
+          <w:sz w:val="19"/>
+          <w:szCs w:val="19"/>
+          <w:highlight w:val="white"/>
+          <w:lang w:val="en-US"/>
+        </w:rPr>
+        <w:t xml:space="preserve"> </w:t>
+      </w:r>
+      <w:proofErr w:type="spellStart"/>
+      <w:r>
+        <w:rPr>
+          <w:rFonts w:ascii="Consolas" w:hAnsi="Consolas" w:cs="Consolas"/>
+          <w:color w:val="000000"/>
+          <w:sz w:val="19"/>
+          <w:szCs w:val="19"/>
+          <w:highlight w:val="white"/>
+          <w:lang w:val="en-US"/>
+        </w:rPr>
+        <w:t>tmp</w:t>
+      </w:r>
+      <w:proofErr w:type="spellEnd"/>
+      <w:r>
+        <w:rPr>
+          <w:rFonts w:ascii="Consolas" w:hAnsi="Consolas" w:cs="Consolas"/>
+          <w:color w:val="000000"/>
+          <w:sz w:val="19"/>
+          <w:szCs w:val="19"/>
+          <w:highlight w:val="white"/>
+          <w:lang w:val="en-US"/>
+        </w:rPr>
+        <w:t xml:space="preserve"> = </w:t>
+      </w:r>
       <w:proofErr w:type="gramStart"/>
       <w:r>
         <w:rPr>
           <w:rFonts w:ascii="Consolas" w:hAnsi="Consolas" w:cs="Consolas"/>
-          <w:color w:val="0000FF"/>
-          <w:sz w:val="19"/>
-          <w:szCs w:val="19"/>
-          <w:highlight w:val="white"/>
-          <w:lang w:val="en-US"/>
-        </w:rPr>
-        <w:t>if</w:t>
+          <w:color w:val="000000"/>
+          <w:sz w:val="19"/>
+          <w:szCs w:val="19"/>
+          <w:highlight w:val="white"/>
+          <w:lang w:val="en-US"/>
+        </w:rPr>
+        <w:t>mas[</w:t>
       </w:r>
       <w:proofErr w:type="gramEnd"/>
       <w:r>
@@ -9777,31 +9893,7 @@
           <w:highlight w:val="white"/>
           <w:lang w:val="en-US"/>
         </w:rPr>
-        <w:t xml:space="preserve"> (</w:t>
-      </w:r>
-      <w:proofErr w:type="spellStart"/>
-      <w:r>
-        <w:rPr>
-          <w:rFonts w:ascii="Consolas" w:hAnsi="Consolas" w:cs="Consolas"/>
-          <w:color w:val="000000"/>
-          <w:sz w:val="19"/>
-          <w:szCs w:val="19"/>
-          <w:highlight w:val="white"/>
-          <w:lang w:val="en-US"/>
-        </w:rPr>
-        <w:t>IsEmpty</w:t>
-      </w:r>
-      <w:proofErr w:type="spellEnd"/>
-      <w:r>
-        <w:rPr>
-          <w:rFonts w:ascii="Consolas" w:hAnsi="Consolas" w:cs="Consolas"/>
-          <w:color w:val="000000"/>
-          <w:sz w:val="19"/>
-          <w:szCs w:val="19"/>
-          <w:highlight w:val="white"/>
-          <w:lang w:val="en-US"/>
-        </w:rPr>
-        <w:t>() == 0)</w:t>
+        <w:t>quant-1];</w:t>
       </w:r>
     </w:p>
     <w:p>
@@ -9840,7 +9932,41 @@
           <w:lang w:val="en-US"/>
         </w:rPr>
         <w:tab/>
-        <w:t>{</w:t>
+      </w:r>
+      <w:r>
+        <w:rPr>
+          <w:rFonts w:ascii="Consolas" w:hAnsi="Consolas" w:cs="Consolas"/>
+          <w:color w:val="000000"/>
+          <w:sz w:val="19"/>
+          <w:szCs w:val="19"/>
+          <w:highlight w:val="white"/>
+          <w:lang w:val="en-US"/>
+        </w:rPr>
+        <w:tab/>
+      </w:r>
+      <w:proofErr w:type="gramStart"/>
+      <w:r>
+        <w:rPr>
+          <w:rFonts w:ascii="Consolas" w:hAnsi="Consolas" w:cs="Consolas"/>
+          <w:color w:val="000000"/>
+          <w:sz w:val="19"/>
+          <w:szCs w:val="19"/>
+          <w:highlight w:val="white"/>
+          <w:lang w:val="en-US"/>
+        </w:rPr>
+        <w:t>quant</w:t>
+      </w:r>
+      <w:proofErr w:type="gramEnd"/>
+      <w:r>
+        <w:rPr>
+          <w:rFonts w:ascii="Consolas" w:hAnsi="Consolas" w:cs="Consolas"/>
+          <w:color w:val="000000"/>
+          <w:sz w:val="19"/>
+          <w:szCs w:val="19"/>
+          <w:highlight w:val="white"/>
+          <w:lang w:val="en-US"/>
+        </w:rPr>
+        <w:t xml:space="preserve"> --;</w:t>
       </w:r>
     </w:p>
     <w:p>
@@ -9891,17 +10017,19 @@
         </w:rPr>
         <w:tab/>
       </w:r>
-      <w:r>
-        <w:rPr>
-          <w:rFonts w:ascii="Consolas" w:hAnsi="Consolas" w:cs="Consolas"/>
-          <w:color w:val="2B91AF"/>
-          <w:sz w:val="19"/>
-          <w:szCs w:val="19"/>
-          <w:highlight w:val="white"/>
-          <w:lang w:val="en-US"/>
-        </w:rPr>
-        <w:t>T</w:t>
-      </w:r>
+      <w:proofErr w:type="gramStart"/>
+      <w:r>
+        <w:rPr>
+          <w:rFonts w:ascii="Consolas" w:hAnsi="Consolas" w:cs="Consolas"/>
+          <w:color w:val="0000FF"/>
+          <w:sz w:val="19"/>
+          <w:szCs w:val="19"/>
+          <w:highlight w:val="white"/>
+          <w:lang w:val="en-US"/>
+        </w:rPr>
+        <w:t>return</w:t>
+      </w:r>
+      <w:proofErr w:type="gramEnd"/>
       <w:r>
         <w:rPr>
           <w:rFonts w:ascii="Consolas" w:hAnsi="Consolas" w:cs="Consolas"/>
@@ -9935,31 +10063,7 @@
           <w:highlight w:val="white"/>
           <w:lang w:val="en-US"/>
         </w:rPr>
-        <w:t xml:space="preserve"> = </w:t>
-      </w:r>
-      <w:proofErr w:type="gramStart"/>
-      <w:r>
-        <w:rPr>
-          <w:rFonts w:ascii="Consolas" w:hAnsi="Consolas" w:cs="Consolas"/>
-          <w:color w:val="000000"/>
-          <w:sz w:val="19"/>
-          <w:szCs w:val="19"/>
-          <w:highlight w:val="white"/>
-          <w:lang w:val="en-US"/>
-        </w:rPr>
-        <w:t>mas[</w:t>
-      </w:r>
-      <w:proofErr w:type="gramEnd"/>
-      <w:r>
-        <w:rPr>
-          <w:rFonts w:ascii="Consolas" w:hAnsi="Consolas" w:cs="Consolas"/>
-          <w:color w:val="000000"/>
-          <w:sz w:val="19"/>
-          <w:szCs w:val="19"/>
-          <w:highlight w:val="white"/>
-          <w:lang w:val="en-US"/>
-        </w:rPr>
-        <w:t>quant-1];</w:t>
+        <w:t>;</w:t>
       </w:r>
     </w:p>
     <w:p>
@@ -9998,41 +10102,7 @@
           <w:lang w:val="en-US"/>
         </w:rPr>
         <w:tab/>
-      </w:r>
-      <w:r>
-        <w:rPr>
-          <w:rFonts w:ascii="Consolas" w:hAnsi="Consolas" w:cs="Consolas"/>
-          <w:color w:val="000000"/>
-          <w:sz w:val="19"/>
-          <w:szCs w:val="19"/>
-          <w:highlight w:val="white"/>
-          <w:lang w:val="en-US"/>
-        </w:rPr>
-        <w:tab/>
-      </w:r>
-      <w:proofErr w:type="gramStart"/>
-      <w:r>
-        <w:rPr>
-          <w:rFonts w:ascii="Consolas" w:hAnsi="Consolas" w:cs="Consolas"/>
-          <w:color w:val="000000"/>
-          <w:sz w:val="19"/>
-          <w:szCs w:val="19"/>
-          <w:highlight w:val="white"/>
-          <w:lang w:val="en-US"/>
-        </w:rPr>
-        <w:t>quant</w:t>
-      </w:r>
-      <w:proofErr w:type="gramEnd"/>
-      <w:r>
-        <w:rPr>
-          <w:rFonts w:ascii="Consolas" w:hAnsi="Consolas" w:cs="Consolas"/>
-          <w:color w:val="000000"/>
-          <w:sz w:val="19"/>
-          <w:szCs w:val="19"/>
-          <w:highlight w:val="white"/>
-          <w:lang w:val="en-US"/>
-        </w:rPr>
-        <w:t xml:space="preserve"> --;</w:t>
+        <w:t>}</w:t>
       </w:r>
     </w:p>
     <w:p>
@@ -10072,17 +10142,6 @@
         </w:rPr>
         <w:tab/>
       </w:r>
-      <w:r>
-        <w:rPr>
-          <w:rFonts w:ascii="Consolas" w:hAnsi="Consolas" w:cs="Consolas"/>
-          <w:color w:val="000000"/>
-          <w:sz w:val="19"/>
-          <w:szCs w:val="19"/>
-          <w:highlight w:val="white"/>
-          <w:lang w:val="en-US"/>
-        </w:rPr>
-        <w:tab/>
-      </w:r>
       <w:proofErr w:type="gramStart"/>
       <w:r>
         <w:rPr>
@@ -10093,7 +10152,7 @@
           <w:highlight w:val="white"/>
           <w:lang w:val="en-US"/>
         </w:rPr>
-        <w:t>return</w:t>
+        <w:t>else</w:t>
       </w:r>
       <w:proofErr w:type="gramEnd"/>
       <w:r>
@@ -10107,29 +10166,49 @@
         </w:rPr>
         <w:t xml:space="preserve"> </w:t>
       </w:r>
-      <w:proofErr w:type="spellStart"/>
-      <w:r>
-        <w:rPr>
-          <w:rFonts w:ascii="Consolas" w:hAnsi="Consolas" w:cs="Consolas"/>
-          <w:color w:val="000000"/>
-          <w:sz w:val="19"/>
-          <w:szCs w:val="19"/>
-          <w:highlight w:val="white"/>
-          <w:lang w:val="en-US"/>
-        </w:rPr>
-        <w:t>tmp</w:t>
-      </w:r>
-      <w:proofErr w:type="spellEnd"/>
-      <w:r>
-        <w:rPr>
-          <w:rFonts w:ascii="Consolas" w:hAnsi="Consolas" w:cs="Consolas"/>
-          <w:color w:val="000000"/>
-          <w:sz w:val="19"/>
-          <w:szCs w:val="19"/>
-          <w:highlight w:val="white"/>
-          <w:lang w:val="en-US"/>
-        </w:rPr>
-        <w:t>;</w:t>
+      <w:r>
+        <w:rPr>
+          <w:rFonts w:ascii="Consolas" w:hAnsi="Consolas" w:cs="Consolas"/>
+          <w:color w:val="0000FF"/>
+          <w:sz w:val="19"/>
+          <w:szCs w:val="19"/>
+          <w:highlight w:val="white"/>
+          <w:lang w:val="en-US"/>
+        </w:rPr>
+        <w:t>throw</w:t>
+      </w:r>
+      <w:r>
+        <w:rPr>
+          <w:rFonts w:ascii="Consolas" w:hAnsi="Consolas" w:cs="Consolas"/>
+          <w:color w:val="000000"/>
+          <w:sz w:val="19"/>
+          <w:szCs w:val="19"/>
+          <w:highlight w:val="white"/>
+          <w:lang w:val="en-US"/>
+        </w:rPr>
+        <w:t xml:space="preserve"> ( </w:t>
+      </w:r>
+      <w:r>
+        <w:rPr>
+          <w:rFonts w:ascii="Consolas" w:hAnsi="Consolas" w:cs="Consolas"/>
+          <w:color w:val="A31515"/>
+          <w:sz w:val="19"/>
+          <w:szCs w:val="19"/>
+          <w:highlight w:val="white"/>
+          <w:lang w:val="en-US"/>
+        </w:rPr>
+        <w:t>" empty"</w:t>
+      </w:r>
+      <w:r>
+        <w:rPr>
+          <w:rFonts w:ascii="Consolas" w:hAnsi="Consolas" w:cs="Consolas"/>
+          <w:color w:val="000000"/>
+          <w:sz w:val="19"/>
+          <w:szCs w:val="19"/>
+          <w:highlight w:val="white"/>
+          <w:lang w:val="en-US"/>
+        </w:rPr>
+        <w:t>);</w:t>
       </w:r>
     </w:p>
     <w:p>
@@ -10144,7 +10223,6 @@
           <w:sz w:val="19"/>
           <w:szCs w:val="19"/>
           <w:highlight w:val="white"/>
-          <w:lang w:val="en-US"/>
         </w:rPr>
       </w:pPr>
       <w:r>
@@ -10158,679 +10236,6 @@
         </w:rPr>
         <w:lastRenderedPageBreak/>
         <w:tab/>
-      </w:r>
-      <w:r>
-        <w:rPr>
-          <w:rFonts w:ascii="Consolas" w:hAnsi="Consolas" w:cs="Consolas"/>
-          <w:color w:val="000000"/>
-          <w:sz w:val="19"/>
-          <w:szCs w:val="19"/>
-          <w:highlight w:val="white"/>
-          <w:lang w:val="en-US"/>
-        </w:rPr>
-        <w:tab/>
-        <w:t>}</w:t>
-      </w:r>
-    </w:p>
-    <w:p>
-      <w:pPr>
-        <w:autoSpaceDE w:val="0"/>
-        <w:autoSpaceDN w:val="0"/>
-        <w:adjustRightInd w:val="0"/>
-        <w:spacing w:after="0" w:line="240" w:lineRule="auto"/>
-        <w:rPr>
-          <w:rFonts w:ascii="Consolas" w:hAnsi="Consolas" w:cs="Consolas"/>
-          <w:color w:val="000000"/>
-          <w:sz w:val="19"/>
-          <w:szCs w:val="19"/>
-          <w:highlight w:val="white"/>
-          <w:lang w:val="en-US"/>
-        </w:rPr>
-      </w:pPr>
-      <w:r>
-        <w:rPr>
-          <w:rFonts w:ascii="Consolas" w:hAnsi="Consolas" w:cs="Consolas"/>
-          <w:color w:val="000000"/>
-          <w:sz w:val="19"/>
-          <w:szCs w:val="19"/>
-          <w:highlight w:val="white"/>
-          <w:lang w:val="en-US"/>
-        </w:rPr>
-        <w:tab/>
-      </w:r>
-      <w:r>
-        <w:rPr>
-          <w:rFonts w:ascii="Consolas" w:hAnsi="Consolas" w:cs="Consolas"/>
-          <w:color w:val="000000"/>
-          <w:sz w:val="19"/>
-          <w:szCs w:val="19"/>
-          <w:highlight w:val="white"/>
-          <w:lang w:val="en-US"/>
-        </w:rPr>
-        <w:tab/>
-      </w:r>
-      <w:proofErr w:type="gramStart"/>
-      <w:r>
-        <w:rPr>
-          <w:rFonts w:ascii="Consolas" w:hAnsi="Consolas" w:cs="Consolas"/>
-          <w:color w:val="0000FF"/>
-          <w:sz w:val="19"/>
-          <w:szCs w:val="19"/>
-          <w:highlight w:val="white"/>
-          <w:lang w:val="en-US"/>
-        </w:rPr>
-        <w:t>else</w:t>
-      </w:r>
-      <w:proofErr w:type="gramEnd"/>
-      <w:r>
-        <w:rPr>
-          <w:rFonts w:ascii="Consolas" w:hAnsi="Consolas" w:cs="Consolas"/>
-          <w:color w:val="000000"/>
-          <w:sz w:val="19"/>
-          <w:szCs w:val="19"/>
-          <w:highlight w:val="white"/>
-          <w:lang w:val="en-US"/>
-        </w:rPr>
-        <w:t xml:space="preserve"> </w:t>
-      </w:r>
-      <w:r>
-        <w:rPr>
-          <w:rFonts w:ascii="Consolas" w:hAnsi="Consolas" w:cs="Consolas"/>
-          <w:color w:val="0000FF"/>
-          <w:sz w:val="19"/>
-          <w:szCs w:val="19"/>
-          <w:highlight w:val="white"/>
-          <w:lang w:val="en-US"/>
-        </w:rPr>
-        <w:t>throw</w:t>
-      </w:r>
-      <w:r>
-        <w:rPr>
-          <w:rFonts w:ascii="Consolas" w:hAnsi="Consolas" w:cs="Consolas"/>
-          <w:color w:val="000000"/>
-          <w:sz w:val="19"/>
-          <w:szCs w:val="19"/>
-          <w:highlight w:val="white"/>
-          <w:lang w:val="en-US"/>
-        </w:rPr>
-        <w:t xml:space="preserve"> ( </w:t>
-      </w:r>
-      <w:r>
-        <w:rPr>
-          <w:rFonts w:ascii="Consolas" w:hAnsi="Consolas" w:cs="Consolas"/>
-          <w:color w:val="A31515"/>
-          <w:sz w:val="19"/>
-          <w:szCs w:val="19"/>
-          <w:highlight w:val="white"/>
-          <w:lang w:val="en-US"/>
-        </w:rPr>
-        <w:t>" empty"</w:t>
-      </w:r>
-      <w:r>
-        <w:rPr>
-          <w:rFonts w:ascii="Consolas" w:hAnsi="Consolas" w:cs="Consolas"/>
-          <w:color w:val="000000"/>
-          <w:sz w:val="19"/>
-          <w:szCs w:val="19"/>
-          <w:highlight w:val="white"/>
-          <w:lang w:val="en-US"/>
-        </w:rPr>
-        <w:t>);</w:t>
-      </w:r>
-    </w:p>
-    <w:p>
-      <w:pPr>
-        <w:autoSpaceDE w:val="0"/>
-        <w:autoSpaceDN w:val="0"/>
-        <w:adjustRightInd w:val="0"/>
-        <w:spacing w:after="0" w:line="240" w:lineRule="auto"/>
-        <w:rPr>
-          <w:rFonts w:ascii="Consolas" w:hAnsi="Consolas" w:cs="Consolas"/>
-          <w:color w:val="000000"/>
-          <w:sz w:val="19"/>
-          <w:szCs w:val="19"/>
-          <w:highlight w:val="white"/>
-          <w:lang w:val="en-US"/>
-        </w:rPr>
-      </w:pPr>
-      <w:r>
-        <w:rPr>
-          <w:rFonts w:ascii="Consolas" w:hAnsi="Consolas" w:cs="Consolas"/>
-          <w:color w:val="000000"/>
-          <w:sz w:val="19"/>
-          <w:szCs w:val="19"/>
-          <w:highlight w:val="white"/>
-          <w:lang w:val="en-US"/>
-        </w:rPr>
-        <w:tab/>
-        <w:t>}</w:t>
-      </w:r>
-    </w:p>
-    <w:p>
-      <w:pPr>
-        <w:autoSpaceDE w:val="0"/>
-        <w:autoSpaceDN w:val="0"/>
-        <w:adjustRightInd w:val="0"/>
-        <w:spacing w:after="0" w:line="240" w:lineRule="auto"/>
-        <w:rPr>
-          <w:rFonts w:ascii="Consolas" w:hAnsi="Consolas" w:cs="Consolas"/>
-          <w:color w:val="000000"/>
-          <w:sz w:val="19"/>
-          <w:szCs w:val="19"/>
-          <w:highlight w:val="white"/>
-          <w:lang w:val="en-US"/>
-        </w:rPr>
-      </w:pPr>
-    </w:p>
-    <w:p>
-      <w:pPr>
-        <w:autoSpaceDE w:val="0"/>
-        <w:autoSpaceDN w:val="0"/>
-        <w:adjustRightInd w:val="0"/>
-        <w:spacing w:after="0" w:line="240" w:lineRule="auto"/>
-        <w:rPr>
-          <w:rFonts w:ascii="Consolas" w:hAnsi="Consolas" w:cs="Consolas"/>
-          <w:color w:val="000000"/>
-          <w:sz w:val="19"/>
-          <w:szCs w:val="19"/>
-          <w:highlight w:val="white"/>
-        </w:rPr>
-      </w:pPr>
-      <w:r>
-        <w:rPr>
-          <w:rFonts w:ascii="Consolas" w:hAnsi="Consolas" w:cs="Consolas"/>
-          <w:color w:val="000000"/>
-          <w:sz w:val="19"/>
-          <w:szCs w:val="19"/>
-          <w:highlight w:val="white"/>
-          <w:lang w:val="en-US"/>
-        </w:rPr>
-        <w:tab/>
-      </w:r>
-      <w:proofErr w:type="gramStart"/>
-      <w:r>
-        <w:rPr>
-          <w:rFonts w:ascii="Consolas" w:hAnsi="Consolas" w:cs="Consolas"/>
-          <w:color w:val="0000FF"/>
-          <w:sz w:val="19"/>
-          <w:szCs w:val="19"/>
-          <w:highlight w:val="white"/>
-          <w:lang w:val="en-US"/>
-        </w:rPr>
-        <w:t>void</w:t>
-      </w:r>
-      <w:proofErr w:type="gramEnd"/>
-      <w:r>
-        <w:rPr>
-          <w:rFonts w:ascii="Consolas" w:hAnsi="Consolas" w:cs="Consolas"/>
-          <w:color w:val="000000"/>
-          <w:sz w:val="19"/>
-          <w:szCs w:val="19"/>
-          <w:highlight w:val="white"/>
-        </w:rPr>
-        <w:t xml:space="preserve"> </w:t>
-      </w:r>
-      <w:r>
-        <w:rPr>
-          <w:rFonts w:ascii="Consolas" w:hAnsi="Consolas" w:cs="Consolas"/>
-          <w:color w:val="000000"/>
-          <w:sz w:val="19"/>
-          <w:szCs w:val="19"/>
-          <w:highlight w:val="white"/>
-          <w:lang w:val="en-US"/>
-        </w:rPr>
-        <w:t>Print</w:t>
-      </w:r>
-      <w:r>
-        <w:rPr>
-          <w:rFonts w:ascii="Consolas" w:hAnsi="Consolas" w:cs="Consolas"/>
-          <w:color w:val="000000"/>
-          <w:sz w:val="19"/>
-          <w:szCs w:val="19"/>
-          <w:highlight w:val="white"/>
-        </w:rPr>
-        <w:t>()</w:t>
-      </w:r>
-      <w:r>
-        <w:rPr>
-          <w:rFonts w:ascii="Consolas" w:hAnsi="Consolas" w:cs="Consolas"/>
-          <w:color w:val="000000"/>
-          <w:sz w:val="19"/>
-          <w:szCs w:val="19"/>
-          <w:highlight w:val="white"/>
-        </w:rPr>
-        <w:t xml:space="preserve"> </w:t>
-      </w:r>
-      <w:r>
-        <w:rPr>
-          <w:rFonts w:ascii="Consolas" w:hAnsi="Consolas" w:cs="Consolas"/>
-          <w:color w:val="538135" w:themeColor="accent6" w:themeShade="BF"/>
-          <w:sz w:val="19"/>
-          <w:szCs w:val="19"/>
-          <w:highlight w:val="white"/>
-        </w:rPr>
-        <w:t>//вывод стека на экран</w:t>
-      </w:r>
-    </w:p>
-    <w:p>
-      <w:pPr>
-        <w:autoSpaceDE w:val="0"/>
-        <w:autoSpaceDN w:val="0"/>
-        <w:adjustRightInd w:val="0"/>
-        <w:spacing w:after="0" w:line="240" w:lineRule="auto"/>
-        <w:rPr>
-          <w:rFonts w:ascii="Consolas" w:hAnsi="Consolas" w:cs="Consolas"/>
-          <w:color w:val="000000"/>
-          <w:sz w:val="19"/>
-          <w:szCs w:val="19"/>
-          <w:highlight w:val="white"/>
-          <w:lang w:val="en-US"/>
-        </w:rPr>
-      </w:pPr>
-      <w:r>
-        <w:rPr>
-          <w:rFonts w:ascii="Consolas" w:hAnsi="Consolas" w:cs="Consolas"/>
-          <w:color w:val="000000"/>
-          <w:sz w:val="19"/>
-          <w:szCs w:val="19"/>
-          <w:highlight w:val="white"/>
-        </w:rPr>
-        <w:tab/>
-      </w:r>
-      <w:r>
-        <w:rPr>
-          <w:rFonts w:ascii="Consolas" w:hAnsi="Consolas" w:cs="Consolas"/>
-          <w:color w:val="000000"/>
-          <w:sz w:val="19"/>
-          <w:szCs w:val="19"/>
-          <w:highlight w:val="white"/>
-          <w:lang w:val="en-US"/>
-        </w:rPr>
-        <w:t>{</w:t>
-      </w:r>
-    </w:p>
-    <w:p>
-      <w:pPr>
-        <w:autoSpaceDE w:val="0"/>
-        <w:autoSpaceDN w:val="0"/>
-        <w:adjustRightInd w:val="0"/>
-        <w:spacing w:after="0" w:line="240" w:lineRule="auto"/>
-        <w:rPr>
-          <w:rFonts w:ascii="Consolas" w:hAnsi="Consolas" w:cs="Consolas"/>
-          <w:color w:val="000000"/>
-          <w:sz w:val="19"/>
-          <w:szCs w:val="19"/>
-          <w:highlight w:val="white"/>
-          <w:lang w:val="en-US"/>
-        </w:rPr>
-      </w:pPr>
-      <w:r>
-        <w:rPr>
-          <w:rFonts w:ascii="Consolas" w:hAnsi="Consolas" w:cs="Consolas"/>
-          <w:color w:val="000000"/>
-          <w:sz w:val="19"/>
-          <w:szCs w:val="19"/>
-          <w:highlight w:val="white"/>
-          <w:lang w:val="en-US"/>
-        </w:rPr>
-        <w:tab/>
-      </w:r>
-      <w:r>
-        <w:rPr>
-          <w:rFonts w:ascii="Consolas" w:hAnsi="Consolas" w:cs="Consolas"/>
-          <w:color w:val="000000"/>
-          <w:sz w:val="19"/>
-          <w:szCs w:val="19"/>
-          <w:highlight w:val="white"/>
-          <w:lang w:val="en-US"/>
-        </w:rPr>
-        <w:tab/>
-      </w:r>
-      <w:proofErr w:type="gramStart"/>
-      <w:r>
-        <w:rPr>
-          <w:rFonts w:ascii="Consolas" w:hAnsi="Consolas" w:cs="Consolas"/>
-          <w:color w:val="0000FF"/>
-          <w:sz w:val="19"/>
-          <w:szCs w:val="19"/>
-          <w:highlight w:val="white"/>
-          <w:lang w:val="en-US"/>
-        </w:rPr>
-        <w:t>for</w:t>
-      </w:r>
-      <w:proofErr w:type="gramEnd"/>
-      <w:r>
-        <w:rPr>
-          <w:rFonts w:ascii="Consolas" w:hAnsi="Consolas" w:cs="Consolas"/>
-          <w:color w:val="000000"/>
-          <w:sz w:val="19"/>
-          <w:szCs w:val="19"/>
-          <w:highlight w:val="white"/>
-          <w:lang w:val="en-US"/>
-        </w:rPr>
-        <w:t xml:space="preserve"> (</w:t>
-      </w:r>
-      <w:proofErr w:type="spellStart"/>
-      <w:r>
-        <w:rPr>
-          <w:rFonts w:ascii="Consolas" w:hAnsi="Consolas" w:cs="Consolas"/>
-          <w:color w:val="0000FF"/>
-          <w:sz w:val="19"/>
-          <w:szCs w:val="19"/>
-          <w:highlight w:val="white"/>
-          <w:lang w:val="en-US"/>
-        </w:rPr>
-        <w:t>int</w:t>
-      </w:r>
-      <w:proofErr w:type="spellEnd"/>
-      <w:r>
-        <w:rPr>
-          <w:rFonts w:ascii="Consolas" w:hAnsi="Consolas" w:cs="Consolas"/>
-          <w:color w:val="000000"/>
-          <w:sz w:val="19"/>
-          <w:szCs w:val="19"/>
-          <w:highlight w:val="white"/>
-          <w:lang w:val="en-US"/>
-        </w:rPr>
-        <w:t xml:space="preserve"> i = 0; i &lt; quant; i++)</w:t>
-      </w:r>
-    </w:p>
-    <w:p>
-      <w:pPr>
-        <w:autoSpaceDE w:val="0"/>
-        <w:autoSpaceDN w:val="0"/>
-        <w:adjustRightInd w:val="0"/>
-        <w:spacing w:after="0" w:line="240" w:lineRule="auto"/>
-        <w:rPr>
-          <w:rFonts w:ascii="Consolas" w:hAnsi="Consolas" w:cs="Consolas"/>
-          <w:color w:val="000000"/>
-          <w:sz w:val="19"/>
-          <w:szCs w:val="19"/>
-          <w:highlight w:val="white"/>
-          <w:lang w:val="en-US"/>
-        </w:rPr>
-      </w:pPr>
-      <w:r>
-        <w:rPr>
-          <w:rFonts w:ascii="Consolas" w:hAnsi="Consolas" w:cs="Consolas"/>
-          <w:color w:val="000000"/>
-          <w:sz w:val="19"/>
-          <w:szCs w:val="19"/>
-          <w:highlight w:val="white"/>
-          <w:lang w:val="en-US"/>
-        </w:rPr>
-        <w:tab/>
-      </w:r>
-      <w:r>
-        <w:rPr>
-          <w:rFonts w:ascii="Consolas" w:hAnsi="Consolas" w:cs="Consolas"/>
-          <w:color w:val="000000"/>
-          <w:sz w:val="19"/>
-          <w:szCs w:val="19"/>
-          <w:highlight w:val="white"/>
-          <w:lang w:val="en-US"/>
-        </w:rPr>
-        <w:tab/>
-        <w:t>{</w:t>
-      </w:r>
-    </w:p>
-    <w:p>
-      <w:pPr>
-        <w:autoSpaceDE w:val="0"/>
-        <w:autoSpaceDN w:val="0"/>
-        <w:adjustRightInd w:val="0"/>
-        <w:spacing w:after="0" w:line="240" w:lineRule="auto"/>
-        <w:rPr>
-          <w:rFonts w:ascii="Consolas" w:hAnsi="Consolas" w:cs="Consolas"/>
-          <w:color w:val="000000"/>
-          <w:sz w:val="19"/>
-          <w:szCs w:val="19"/>
-          <w:highlight w:val="white"/>
-          <w:lang w:val="en-US"/>
-        </w:rPr>
-      </w:pPr>
-      <w:r>
-        <w:rPr>
-          <w:rFonts w:ascii="Consolas" w:hAnsi="Consolas" w:cs="Consolas"/>
-          <w:color w:val="000000"/>
-          <w:sz w:val="19"/>
-          <w:szCs w:val="19"/>
-          <w:highlight w:val="white"/>
-          <w:lang w:val="en-US"/>
-        </w:rPr>
-        <w:tab/>
-      </w:r>
-      <w:r>
-        <w:rPr>
-          <w:rFonts w:ascii="Consolas" w:hAnsi="Consolas" w:cs="Consolas"/>
-          <w:color w:val="000000"/>
-          <w:sz w:val="19"/>
-          <w:szCs w:val="19"/>
-          <w:highlight w:val="white"/>
-          <w:lang w:val="en-US"/>
-        </w:rPr>
-        <w:tab/>
-      </w:r>
-      <w:r>
-        <w:rPr>
-          <w:rFonts w:ascii="Consolas" w:hAnsi="Consolas" w:cs="Consolas"/>
-          <w:color w:val="000000"/>
-          <w:sz w:val="19"/>
-          <w:szCs w:val="19"/>
-          <w:highlight w:val="white"/>
-          <w:lang w:val="en-US"/>
-        </w:rPr>
-        <w:tab/>
-      </w:r>
-      <w:proofErr w:type="spellStart"/>
-      <w:proofErr w:type="gramStart"/>
-      <w:r>
-        <w:rPr>
-          <w:rFonts w:ascii="Consolas" w:hAnsi="Consolas" w:cs="Consolas"/>
-          <w:color w:val="000000"/>
-          <w:sz w:val="19"/>
-          <w:szCs w:val="19"/>
-          <w:highlight w:val="white"/>
-          <w:lang w:val="en-US"/>
-        </w:rPr>
-        <w:t>cout</w:t>
-      </w:r>
-      <w:proofErr w:type="spellEnd"/>
-      <w:proofErr w:type="gramEnd"/>
-      <w:r>
-        <w:rPr>
-          <w:rFonts w:ascii="Consolas" w:hAnsi="Consolas" w:cs="Consolas"/>
-          <w:color w:val="000000"/>
-          <w:sz w:val="19"/>
-          <w:szCs w:val="19"/>
-          <w:highlight w:val="white"/>
-          <w:lang w:val="en-US"/>
-        </w:rPr>
-        <w:t xml:space="preserve"> &lt;&lt; mas[i] &lt;&lt; </w:t>
-      </w:r>
-      <w:r>
-        <w:rPr>
-          <w:rFonts w:ascii="Consolas" w:hAnsi="Consolas" w:cs="Consolas"/>
-          <w:color w:val="A31515"/>
-          <w:sz w:val="19"/>
-          <w:szCs w:val="19"/>
-          <w:highlight w:val="white"/>
-          <w:lang w:val="en-US"/>
-        </w:rPr>
-        <w:t>" "</w:t>
-      </w:r>
-      <w:r>
-        <w:rPr>
-          <w:rFonts w:ascii="Consolas" w:hAnsi="Consolas" w:cs="Consolas"/>
-          <w:color w:val="000000"/>
-          <w:sz w:val="19"/>
-          <w:szCs w:val="19"/>
-          <w:highlight w:val="white"/>
-          <w:lang w:val="en-US"/>
-        </w:rPr>
-        <w:t>;</w:t>
-      </w:r>
-    </w:p>
-    <w:p>
-      <w:pPr>
-        <w:autoSpaceDE w:val="0"/>
-        <w:autoSpaceDN w:val="0"/>
-        <w:adjustRightInd w:val="0"/>
-        <w:spacing w:after="0" w:line="240" w:lineRule="auto"/>
-        <w:rPr>
-          <w:rFonts w:ascii="Consolas" w:hAnsi="Consolas" w:cs="Consolas"/>
-          <w:color w:val="000000"/>
-          <w:sz w:val="19"/>
-          <w:szCs w:val="19"/>
-          <w:highlight w:val="white"/>
-          <w:lang w:val="en-US"/>
-        </w:rPr>
-      </w:pPr>
-      <w:r>
-        <w:rPr>
-          <w:rFonts w:ascii="Consolas" w:hAnsi="Consolas" w:cs="Consolas"/>
-          <w:color w:val="000000"/>
-          <w:sz w:val="19"/>
-          <w:szCs w:val="19"/>
-          <w:highlight w:val="white"/>
-          <w:lang w:val="en-US"/>
-        </w:rPr>
-        <w:tab/>
-      </w:r>
-      <w:r>
-        <w:rPr>
-          <w:rFonts w:ascii="Consolas" w:hAnsi="Consolas" w:cs="Consolas"/>
-          <w:color w:val="000000"/>
-          <w:sz w:val="19"/>
-          <w:szCs w:val="19"/>
-          <w:highlight w:val="white"/>
-          <w:lang w:val="en-US"/>
-        </w:rPr>
-        <w:tab/>
-        <w:t>}</w:t>
-      </w:r>
-    </w:p>
-    <w:p>
-      <w:pPr>
-        <w:autoSpaceDE w:val="0"/>
-        <w:autoSpaceDN w:val="0"/>
-        <w:adjustRightInd w:val="0"/>
-        <w:spacing w:after="0" w:line="240" w:lineRule="auto"/>
-        <w:rPr>
-          <w:rFonts w:ascii="Consolas" w:hAnsi="Consolas" w:cs="Consolas"/>
-          <w:color w:val="000000"/>
-          <w:sz w:val="19"/>
-          <w:szCs w:val="19"/>
-          <w:highlight w:val="white"/>
-          <w:lang w:val="en-US"/>
-        </w:rPr>
-      </w:pPr>
-      <w:r>
-        <w:rPr>
-          <w:rFonts w:ascii="Consolas" w:hAnsi="Consolas" w:cs="Consolas"/>
-          <w:color w:val="000000"/>
-          <w:sz w:val="19"/>
-          <w:szCs w:val="19"/>
-          <w:highlight w:val="white"/>
-          <w:lang w:val="en-US"/>
-        </w:rPr>
-        <w:tab/>
-      </w:r>
-      <w:r>
-        <w:rPr>
-          <w:rFonts w:ascii="Consolas" w:hAnsi="Consolas" w:cs="Consolas"/>
-          <w:color w:val="000000"/>
-          <w:sz w:val="19"/>
-          <w:szCs w:val="19"/>
-          <w:highlight w:val="white"/>
-          <w:lang w:val="en-US"/>
-        </w:rPr>
-        <w:tab/>
-      </w:r>
-      <w:proofErr w:type="spellStart"/>
-      <w:proofErr w:type="gramStart"/>
-      <w:r>
-        <w:rPr>
-          <w:rFonts w:ascii="Consolas" w:hAnsi="Consolas" w:cs="Consolas"/>
-          <w:color w:val="000000"/>
-          <w:sz w:val="19"/>
-          <w:szCs w:val="19"/>
-          <w:highlight w:val="white"/>
-          <w:lang w:val="en-US"/>
-        </w:rPr>
-        <w:t>cout</w:t>
-      </w:r>
-      <w:proofErr w:type="spellEnd"/>
-      <w:proofErr w:type="gramEnd"/>
-      <w:r>
-        <w:rPr>
-          <w:rFonts w:ascii="Consolas" w:hAnsi="Consolas" w:cs="Consolas"/>
-          <w:color w:val="000000"/>
-          <w:sz w:val="19"/>
-          <w:szCs w:val="19"/>
-          <w:highlight w:val="white"/>
-          <w:lang w:val="en-US"/>
-        </w:rPr>
-        <w:t xml:space="preserve"> &lt;&lt; </w:t>
-      </w:r>
-      <w:proofErr w:type="spellStart"/>
-      <w:r>
-        <w:rPr>
-          <w:rFonts w:ascii="Consolas" w:hAnsi="Consolas" w:cs="Consolas"/>
-          <w:color w:val="000000"/>
-          <w:sz w:val="19"/>
-          <w:szCs w:val="19"/>
-          <w:highlight w:val="white"/>
-          <w:lang w:val="en-US"/>
-        </w:rPr>
-        <w:t>endl</w:t>
-      </w:r>
-      <w:proofErr w:type="spellEnd"/>
-      <w:r>
-        <w:rPr>
-          <w:rFonts w:ascii="Consolas" w:hAnsi="Consolas" w:cs="Consolas"/>
-          <w:color w:val="000000"/>
-          <w:sz w:val="19"/>
-          <w:szCs w:val="19"/>
-          <w:highlight w:val="white"/>
-          <w:lang w:val="en-US"/>
-        </w:rPr>
-        <w:t>;</w:t>
-      </w:r>
-    </w:p>
-    <w:p>
-      <w:pPr>
-        <w:autoSpaceDE w:val="0"/>
-        <w:autoSpaceDN w:val="0"/>
-        <w:adjustRightInd w:val="0"/>
-        <w:spacing w:after="0" w:line="240" w:lineRule="auto"/>
-        <w:rPr>
-          <w:rFonts w:ascii="Consolas" w:hAnsi="Consolas" w:cs="Consolas"/>
-          <w:color w:val="000000"/>
-          <w:sz w:val="19"/>
-          <w:szCs w:val="19"/>
-          <w:highlight w:val="white"/>
-        </w:rPr>
-      </w:pPr>
-      <w:r>
-        <w:rPr>
-          <w:rFonts w:ascii="Consolas" w:hAnsi="Consolas" w:cs="Consolas"/>
-          <w:color w:val="000000"/>
-          <w:sz w:val="19"/>
-          <w:szCs w:val="19"/>
-          <w:highlight w:val="white"/>
-          <w:lang w:val="en-US"/>
-        </w:rPr>
-        <w:tab/>
-      </w:r>
-      <w:r>
-        <w:rPr>
-          <w:rFonts w:ascii="Consolas" w:hAnsi="Consolas" w:cs="Consolas"/>
-          <w:color w:val="000000"/>
-          <w:sz w:val="19"/>
-          <w:szCs w:val="19"/>
-          <w:highlight w:val="white"/>
-        </w:rPr>
         <w:t>}</w:t>
       </w:r>
     </w:p>
@@ -10868,7 +10273,6 @@
         <w:jc w:val="both"/>
         <w:rPr>
           <w:rFonts w:ascii="Times New Roman" w:hAnsi="Times New Roman" w:cs="Times New Roman"/>
-          <w:lang w:val="en-US"/>
         </w:rPr>
       </w:pPr>
     </w:p>
@@ -11214,7 +10618,6 @@
           <w:sz w:val="19"/>
           <w:szCs w:val="19"/>
           <w:highlight w:val="white"/>
-          <w:lang w:val="en-US"/>
         </w:rPr>
       </w:pPr>
       <w:r>
@@ -11248,9 +10651,29 @@
           <w:sz w:val="19"/>
           <w:szCs w:val="19"/>
           <w:highlight w:val="white"/>
-          <w:lang w:val="en-US"/>
-        </w:rPr>
-        <w:t xml:space="preserve"> *Op;</w:t>
+        </w:rPr>
+        <w:t xml:space="preserve"> *</w:t>
+      </w:r>
+      <w:r>
+        <w:rPr>
+          <w:rFonts w:ascii="Consolas" w:hAnsi="Consolas" w:cs="Consolas"/>
+          <w:color w:val="000000"/>
+          <w:sz w:val="19"/>
+          <w:szCs w:val="19"/>
+          <w:highlight w:val="white"/>
+          <w:lang w:val="en-US"/>
+        </w:rPr>
+        <w:t>Op</w:t>
+      </w:r>
+      <w:r>
+        <w:rPr>
+          <w:rFonts w:ascii="Consolas" w:hAnsi="Consolas" w:cs="Consolas"/>
+          <w:color w:val="000000"/>
+          <w:sz w:val="19"/>
+          <w:szCs w:val="19"/>
+          <w:highlight w:val="white"/>
+        </w:rPr>
+        <w:t>;</w:t>
       </w:r>
     </w:p>
     <w:p>
@@ -11265,17 +10688,15 @@
           <w:sz w:val="19"/>
           <w:szCs w:val="19"/>
           <w:highlight w:val="white"/>
-          <w:lang w:val="en-US"/>
-        </w:rPr>
-      </w:pPr>
-      <w:r>
-        <w:rPr>
-          <w:rFonts w:ascii="Consolas" w:hAnsi="Consolas" w:cs="Consolas"/>
-          <w:color w:val="000000"/>
-          <w:sz w:val="19"/>
-          <w:szCs w:val="19"/>
-          <w:highlight w:val="white"/>
-          <w:lang w:val="en-US"/>
+        </w:rPr>
+      </w:pPr>
+      <w:r>
+        <w:rPr>
+          <w:rFonts w:ascii="Consolas" w:hAnsi="Consolas" w:cs="Consolas"/>
+          <w:color w:val="000000"/>
+          <w:sz w:val="19"/>
+          <w:szCs w:val="19"/>
+          <w:highlight w:val="white"/>
         </w:rPr>
         <w:tab/>
       </w:r>
@@ -11301,9 +10722,29 @@
           <w:sz w:val="19"/>
           <w:szCs w:val="19"/>
           <w:highlight w:val="white"/>
-          <w:lang w:val="en-US"/>
-        </w:rPr>
-        <w:t xml:space="preserve"> Priority;</w:t>
+        </w:rPr>
+        <w:t xml:space="preserve"> </w:t>
+      </w:r>
+      <w:r>
+        <w:rPr>
+          <w:rFonts w:ascii="Consolas" w:hAnsi="Consolas" w:cs="Consolas"/>
+          <w:color w:val="000000"/>
+          <w:sz w:val="19"/>
+          <w:szCs w:val="19"/>
+          <w:highlight w:val="white"/>
+          <w:lang w:val="en-US"/>
+        </w:rPr>
+        <w:t>Priority</w:t>
+      </w:r>
+      <w:r>
+        <w:rPr>
+          <w:rFonts w:ascii="Consolas" w:hAnsi="Consolas" w:cs="Consolas"/>
+          <w:color w:val="000000"/>
+          <w:sz w:val="19"/>
+          <w:szCs w:val="19"/>
+          <w:highlight w:val="white"/>
+        </w:rPr>
+        <w:t>;</w:t>
       </w:r>
     </w:p>
     <w:p>
@@ -11312,17 +10753,15 @@
         <w:rPr>
           <w:rFonts w:ascii="Times New Roman" w:hAnsi="Times New Roman" w:cs="Times New Roman"/>
           <w:color w:val="5B9BD5" w:themeColor="accent1"/>
-          <w:lang w:val="en-US"/>
-        </w:rPr>
-      </w:pPr>
-      <w:r>
-        <w:rPr>
-          <w:rFonts w:ascii="Consolas" w:hAnsi="Consolas" w:cs="Consolas"/>
-          <w:color w:val="000000"/>
-          <w:sz w:val="19"/>
-          <w:szCs w:val="19"/>
-          <w:highlight w:val="white"/>
-          <w:lang w:val="en-US"/>
+        </w:rPr>
+      </w:pPr>
+      <w:r>
+        <w:rPr>
+          <w:rFonts w:ascii="Consolas" w:hAnsi="Consolas" w:cs="Consolas"/>
+          <w:color w:val="000000"/>
+          <w:sz w:val="19"/>
+          <w:szCs w:val="19"/>
+          <w:highlight w:val="white"/>
         </w:rPr>
         <w:t>};</w:t>
       </w:r>
@@ -13711,6 +13150,7 @@
           <w:sz w:val="19"/>
           <w:szCs w:val="19"/>
           <w:highlight w:val="white"/>
+          <w:lang w:val="en-US"/>
         </w:rPr>
       </w:pPr>
       <w:r>
@@ -13814,28 +13254,33 @@
           <w:sz w:val="19"/>
           <w:szCs w:val="19"/>
           <w:highlight w:val="white"/>
+          <w:lang w:val="en-US"/>
         </w:rPr>
         <w:t xml:space="preserve">&lt;&lt; </w:t>
       </w:r>
       <w:proofErr w:type="spellStart"/>
-      <w:r>
-        <w:rPr>
-          <w:rFonts w:ascii="Consolas" w:hAnsi="Consolas" w:cs="Consolas"/>
-          <w:color w:val="000000"/>
-          <w:sz w:val="19"/>
-          <w:szCs w:val="19"/>
-          <w:highlight w:val="white"/>
+      <w:proofErr w:type="gramStart"/>
+      <w:r>
+        <w:rPr>
+          <w:rFonts w:ascii="Consolas" w:hAnsi="Consolas" w:cs="Consolas"/>
+          <w:color w:val="000000"/>
+          <w:sz w:val="19"/>
+          <w:szCs w:val="19"/>
+          <w:highlight w:val="white"/>
+          <w:lang w:val="en-US"/>
         </w:rPr>
         <w:t>endl</w:t>
       </w:r>
       <w:proofErr w:type="spellEnd"/>
-      <w:r>
-        <w:rPr>
-          <w:rFonts w:ascii="Consolas" w:hAnsi="Consolas" w:cs="Consolas"/>
-          <w:color w:val="000000"/>
-          <w:sz w:val="19"/>
-          <w:szCs w:val="19"/>
-          <w:highlight w:val="white"/>
+      <w:proofErr w:type="gramEnd"/>
+      <w:r>
+        <w:rPr>
+          <w:rFonts w:ascii="Consolas" w:hAnsi="Consolas" w:cs="Consolas"/>
+          <w:color w:val="000000"/>
+          <w:sz w:val="19"/>
+          <w:szCs w:val="19"/>
+          <w:highlight w:val="white"/>
+          <w:lang w:val="en-US"/>
         </w:rPr>
         <w:t>;</w:t>
       </w:r>
@@ -13862,16 +13307,18 @@
           <w:sz w:val="19"/>
           <w:szCs w:val="19"/>
           <w:highlight w:val="white"/>
-        </w:rPr>
-        <w:tab/>
-      </w:r>
-      <w:r>
-        <w:rPr>
-          <w:rFonts w:ascii="Consolas" w:hAnsi="Consolas" w:cs="Consolas"/>
-          <w:color w:val="000000"/>
-          <w:sz w:val="19"/>
-          <w:szCs w:val="19"/>
-          <w:highlight w:val="white"/>
+          <w:lang w:val="en-US"/>
+        </w:rPr>
+        <w:tab/>
+      </w:r>
+      <w:r>
+        <w:rPr>
+          <w:rFonts w:ascii="Consolas" w:hAnsi="Consolas" w:cs="Consolas"/>
+          <w:color w:val="000000"/>
+          <w:sz w:val="19"/>
+          <w:szCs w:val="19"/>
+          <w:highlight w:val="white"/>
+          <w:lang w:val="en-US"/>
         </w:rPr>
         <w:tab/>
       </w:r>
@@ -14957,7 +14404,6 @@
           <w:highlight w:val="white"/>
           <w:lang w:val="en-US"/>
         </w:rPr>
-        <w:lastRenderedPageBreak/>
         <w:tab/>
       </w:r>
       <w:r>
@@ -15801,7 +15247,6 @@
           <w:sz w:val="19"/>
           <w:szCs w:val="19"/>
           <w:highlight w:val="white"/>
-          <w:lang w:val="en-US"/>
         </w:rPr>
       </w:pPr>
       <w:r>
@@ -15835,7 +15280,6 @@
           <w:sz w:val="19"/>
           <w:szCs w:val="19"/>
           <w:highlight w:val="white"/>
-          <w:lang w:val="en-US"/>
         </w:rPr>
         <w:t>:</w:t>
       </w:r>
@@ -15852,28 +15296,26 @@
           <w:sz w:val="19"/>
           <w:szCs w:val="19"/>
           <w:highlight w:val="white"/>
-          <w:lang w:val="en-US"/>
-        </w:rPr>
-      </w:pPr>
-      <w:r>
-        <w:rPr>
-          <w:rFonts w:ascii="Consolas" w:hAnsi="Consolas" w:cs="Consolas"/>
-          <w:color w:val="000000"/>
-          <w:sz w:val="19"/>
-          <w:szCs w:val="19"/>
-          <w:highlight w:val="white"/>
-          <w:lang w:val="en-US"/>
-        </w:rPr>
-        <w:tab/>
-      </w:r>
-      <w:r>
-        <w:rPr>
-          <w:rFonts w:ascii="Consolas" w:hAnsi="Consolas" w:cs="Consolas"/>
-          <w:color w:val="000000"/>
-          <w:sz w:val="19"/>
-          <w:szCs w:val="19"/>
-          <w:highlight w:val="white"/>
-          <w:lang w:val="en-US"/>
+        </w:rPr>
+      </w:pPr>
+      <w:r>
+        <w:rPr>
+          <w:rFonts w:ascii="Consolas" w:hAnsi="Consolas" w:cs="Consolas"/>
+          <w:color w:val="000000"/>
+          <w:sz w:val="19"/>
+          <w:szCs w:val="19"/>
+          <w:highlight w:val="white"/>
+        </w:rPr>
+        <w:lastRenderedPageBreak/>
+        <w:tab/>
+      </w:r>
+      <w:r>
+        <w:rPr>
+          <w:rFonts w:ascii="Consolas" w:hAnsi="Consolas" w:cs="Consolas"/>
+          <w:color w:val="000000"/>
+          <w:sz w:val="19"/>
+          <w:szCs w:val="19"/>
+          <w:highlight w:val="white"/>
         </w:rPr>
         <w:tab/>
       </w:r>
@@ -15897,7 +15339,6 @@
           <w:sz w:val="19"/>
           <w:szCs w:val="19"/>
           <w:highlight w:val="white"/>
-          <w:lang w:val="en-US"/>
         </w:rPr>
         <w:t>;</w:t>
       </w:r>
@@ -15914,17 +15355,15 @@
           <w:sz w:val="19"/>
           <w:szCs w:val="19"/>
           <w:highlight w:val="white"/>
-          <w:lang w:val="en-US"/>
-        </w:rPr>
-      </w:pPr>
-      <w:r>
-        <w:rPr>
-          <w:rFonts w:ascii="Consolas" w:hAnsi="Consolas" w:cs="Consolas"/>
-          <w:color w:val="000000"/>
-          <w:sz w:val="19"/>
-          <w:szCs w:val="19"/>
-          <w:highlight w:val="white"/>
-          <w:lang w:val="en-US"/>
+        </w:rPr>
+      </w:pPr>
+      <w:r>
+        <w:rPr>
+          <w:rFonts w:ascii="Consolas" w:hAnsi="Consolas" w:cs="Consolas"/>
+          <w:color w:val="000000"/>
+          <w:sz w:val="19"/>
+          <w:szCs w:val="19"/>
+          <w:highlight w:val="white"/>
         </w:rPr>
         <w:tab/>
         <w:t>}</w:t>
@@ -15938,17 +15377,15 @@
           <w:color w:val="000000"/>
           <w:sz w:val="19"/>
           <w:szCs w:val="19"/>
-          <w:lang w:val="en-US"/>
-        </w:rPr>
-      </w:pPr>
-      <w:r>
-        <w:rPr>
-          <w:rFonts w:ascii="Consolas" w:hAnsi="Consolas" w:cs="Consolas"/>
-          <w:color w:val="000000"/>
-          <w:sz w:val="19"/>
-          <w:szCs w:val="19"/>
-          <w:highlight w:val="white"/>
-          <w:lang w:val="en-US"/>
+        </w:rPr>
+      </w:pPr>
+      <w:r>
+        <w:rPr>
+          <w:rFonts w:ascii="Consolas" w:hAnsi="Consolas" w:cs="Consolas"/>
+          <w:color w:val="000000"/>
+          <w:sz w:val="19"/>
+          <w:szCs w:val="19"/>
+          <w:highlight w:val="white"/>
         </w:rPr>
         <w:t>}</w:t>
       </w:r>
@@ -17651,11 +17088,10 @@
         <w:spacing w:after="0" w:line="240" w:lineRule="auto"/>
         <w:rPr>
           <w:rFonts w:ascii="Consolas" w:hAnsi="Consolas" w:cs="Consolas"/>
-          <w:color w:val="000000"/>
-          <w:sz w:val="19"/>
-          <w:szCs w:val="19"/>
-          <w:highlight w:val="white"/>
-          <w:lang w:val="en-US"/>
+          <w:color w:val="008000"/>
+          <w:sz w:val="19"/>
+          <w:szCs w:val="19"/>
+          <w:highlight w:val="white"/>
         </w:rPr>
       </w:pPr>
       <w:r>
@@ -17725,52 +17161,6 @@
           <w:lang w:val="en-US"/>
         </w:rPr>
         <w:t xml:space="preserve"> {Error(i, 1); k++;</w:t>
-      </w:r>
-      <w:r>
-        <w:rPr>
-          <w:rFonts w:ascii="Consolas" w:hAnsi="Consolas" w:cs="Consolas"/>
-          <w:color w:val="008000"/>
-          <w:sz w:val="19"/>
-          <w:szCs w:val="19"/>
-          <w:highlight w:val="white"/>
-          <w:lang w:val="en-US"/>
-        </w:rPr>
-        <w:t>/*throw "</w:t>
-      </w:r>
-      <w:proofErr w:type="spellStart"/>
-      <w:r>
-        <w:rPr>
-          <w:rFonts w:ascii="Consolas" w:hAnsi="Consolas" w:cs="Consolas"/>
-          <w:color w:val="008000"/>
-          <w:sz w:val="19"/>
-          <w:szCs w:val="19"/>
-          <w:highlight w:val="white"/>
-          <w:lang w:val="en-US"/>
-        </w:rPr>
-        <w:t>Opertion</w:t>
-      </w:r>
-      <w:proofErr w:type="spellEnd"/>
-      <w:r>
-        <w:rPr>
-          <w:rFonts w:ascii="Consolas" w:hAnsi="Consolas" w:cs="Consolas"/>
-          <w:color w:val="008000"/>
-          <w:sz w:val="19"/>
-          <w:szCs w:val="19"/>
-          <w:highlight w:val="white"/>
-          <w:lang w:val="en-US"/>
-        </w:rPr>
-        <w:t xml:space="preserve"> is expected! Opening bracket error.";*/</w:t>
-      </w:r>
-      <w:r>
-        <w:rPr>
-          <w:rFonts w:ascii="Consolas" w:hAnsi="Consolas" w:cs="Consolas"/>
-          <w:color w:val="000000"/>
-          <w:sz w:val="19"/>
-          <w:szCs w:val="19"/>
-          <w:highlight w:val="white"/>
-          <w:lang w:val="en-US"/>
-        </w:rPr>
-        <w:t>}</w:t>
       </w:r>
     </w:p>
     <w:p>
@@ -18921,7 +18311,6 @@
           <w:sz w:val="19"/>
           <w:szCs w:val="19"/>
           <w:highlight w:val="white"/>
-          <w:lang w:val="en-US"/>
         </w:rPr>
       </w:pPr>
       <w:r>
@@ -18991,28 +18380,6 @@
           <w:lang w:val="en-US"/>
         </w:rPr>
         <w:t xml:space="preserve"> {Error(i, 2);k++;</w:t>
-      </w:r>
-      <w:r>
-        <w:rPr>
-          <w:rFonts w:ascii="Consolas" w:hAnsi="Consolas" w:cs="Consolas"/>
-          <w:color w:val="008000"/>
-          <w:sz w:val="19"/>
-          <w:szCs w:val="19"/>
-          <w:highlight w:val="white"/>
-          <w:lang w:val="en-US"/>
-        </w:rPr>
-        <w:t>/* throw "Operand expected! Closing bracket error.";*/</w:t>
-      </w:r>
-      <w:r>
-        <w:rPr>
-          <w:rFonts w:ascii="Consolas" w:hAnsi="Consolas" w:cs="Consolas"/>
-          <w:color w:val="000000"/>
-          <w:sz w:val="19"/>
-          <w:szCs w:val="19"/>
-          <w:highlight w:val="white"/>
-          <w:lang w:val="en-US"/>
-        </w:rPr>
-        <w:t>}</w:t>
       </w:r>
     </w:p>
     <w:p>
@@ -19386,29 +18753,7 @@
           <w:highlight w:val="white"/>
           <w:lang w:val="en-US"/>
         </w:rPr>
-        <w:t xml:space="preserve">i, 3); </w:t>
-      </w:r>
-      <w:r>
-        <w:rPr>
-          <w:rFonts w:ascii="Consolas" w:hAnsi="Consolas" w:cs="Consolas"/>
-          <w:color w:val="008000"/>
-          <w:sz w:val="19"/>
-          <w:szCs w:val="19"/>
-          <w:highlight w:val="white"/>
-          <w:lang w:val="en-US"/>
-        </w:rPr>
-        <w:t>/*throw "Too many closing brackets.";*/</w:t>
-      </w:r>
-      <w:r>
-        <w:rPr>
-          <w:rFonts w:ascii="Consolas" w:hAnsi="Consolas" w:cs="Consolas"/>
-          <w:color w:val="000000"/>
-          <w:sz w:val="19"/>
-          <w:szCs w:val="19"/>
-          <w:highlight w:val="white"/>
-          <w:lang w:val="en-US"/>
-        </w:rPr>
-        <w:t>}</w:t>
+        <w:t>i, 3); }</w:t>
       </w:r>
     </w:p>
     <w:p>
@@ -20010,7 +19355,6 @@
           <w:highlight w:val="white"/>
           <w:lang w:val="en-US"/>
         </w:rPr>
-        <w:lastRenderedPageBreak/>
         <w:tab/>
       </w:r>
       <w:r>
@@ -20068,53 +19412,7 @@
           <w:highlight w:val="white"/>
           <w:lang w:val="en-US"/>
         </w:rPr>
-        <w:t xml:space="preserve"> {Error(i, 4); k++;</w:t>
-      </w:r>
-      <w:r>
-        <w:rPr>
-          <w:rFonts w:ascii="Consolas" w:hAnsi="Consolas" w:cs="Consolas"/>
-          <w:color w:val="008000"/>
-          <w:sz w:val="19"/>
-          <w:szCs w:val="19"/>
-          <w:highlight w:val="white"/>
-          <w:lang w:val="en-US"/>
-        </w:rPr>
-        <w:t xml:space="preserve">/*throw "Operand </w:t>
-      </w:r>
-      <w:proofErr w:type="spellStart"/>
-      <w:r>
-        <w:rPr>
-          <w:rFonts w:ascii="Consolas" w:hAnsi="Consolas" w:cs="Consolas"/>
-          <w:color w:val="008000"/>
-          <w:sz w:val="19"/>
-          <w:szCs w:val="19"/>
-          <w:highlight w:val="white"/>
-          <w:lang w:val="en-US"/>
-        </w:rPr>
-        <w:t>expected!Statement</w:t>
-      </w:r>
-      <w:proofErr w:type="spellEnd"/>
-      <w:r>
-        <w:rPr>
-          <w:rFonts w:ascii="Consolas" w:hAnsi="Consolas" w:cs="Consolas"/>
-          <w:color w:val="008000"/>
-          <w:sz w:val="19"/>
-          <w:szCs w:val="19"/>
-          <w:highlight w:val="white"/>
-          <w:lang w:val="en-US"/>
-        </w:rPr>
-        <w:t xml:space="preserve"> '+' error.";*/</w:t>
-      </w:r>
-      <w:r>
-        <w:rPr>
-          <w:rFonts w:ascii="Consolas" w:hAnsi="Consolas" w:cs="Consolas"/>
-          <w:color w:val="000000"/>
-          <w:sz w:val="19"/>
-          <w:szCs w:val="19"/>
-          <w:highlight w:val="white"/>
-          <w:lang w:val="en-US"/>
-        </w:rPr>
-        <w:t>}</w:t>
+        <w:t xml:space="preserve"> {Error(i, 4); k}</w:t>
       </w:r>
     </w:p>
     <w:p>
@@ -20536,6 +19834,7 @@
           <w:sz w:val="19"/>
           <w:szCs w:val="19"/>
           <w:highlight w:val="white"/>
+          <w:lang w:val="en-US"/>
         </w:rPr>
       </w:pPr>
       <w:r>
@@ -21228,6 +20527,7 @@
           <w:highlight w:val="white"/>
           <w:lang w:val="en-US"/>
         </w:rPr>
+        <w:lastRenderedPageBreak/>
         <w:tab/>
       </w:r>
       <w:r>
@@ -21346,53 +20646,7 @@
           <w:highlight w:val="white"/>
           <w:lang w:val="en-US"/>
         </w:rPr>
-        <w:t xml:space="preserve"> {Error(i, 6);k++;</w:t>
-      </w:r>
-      <w:r>
-        <w:rPr>
-          <w:rFonts w:ascii="Consolas" w:hAnsi="Consolas" w:cs="Consolas"/>
-          <w:color w:val="008000"/>
-          <w:sz w:val="19"/>
-          <w:szCs w:val="19"/>
-          <w:highlight w:val="white"/>
-          <w:lang w:val="en-US"/>
-        </w:rPr>
-        <w:t xml:space="preserve">/*throw "Operand </w:t>
-      </w:r>
-      <w:proofErr w:type="spellStart"/>
-      <w:r>
-        <w:rPr>
-          <w:rFonts w:ascii="Consolas" w:hAnsi="Consolas" w:cs="Consolas"/>
-          <w:color w:val="008000"/>
-          <w:sz w:val="19"/>
-          <w:szCs w:val="19"/>
-          <w:highlight w:val="white"/>
-          <w:lang w:val="en-US"/>
-        </w:rPr>
-        <w:t>expected!Statement</w:t>
-      </w:r>
-      <w:proofErr w:type="spellEnd"/>
-      <w:r>
-        <w:rPr>
-          <w:rFonts w:ascii="Consolas" w:hAnsi="Consolas" w:cs="Consolas"/>
-          <w:color w:val="008000"/>
-          <w:sz w:val="19"/>
-          <w:szCs w:val="19"/>
-          <w:highlight w:val="white"/>
-          <w:lang w:val="en-US"/>
-        </w:rPr>
-        <w:t xml:space="preserve"> '*' error.";*/</w:t>
-      </w:r>
-      <w:r>
-        <w:rPr>
-          <w:rFonts w:ascii="Consolas" w:hAnsi="Consolas" w:cs="Consolas"/>
-          <w:color w:val="000000"/>
-          <w:sz w:val="19"/>
-          <w:szCs w:val="19"/>
-          <w:highlight w:val="white"/>
-          <w:lang w:val="en-US"/>
-        </w:rPr>
-        <w:t xml:space="preserve"> }</w:t>
+        <w:t xml:space="preserve"> {Error(i, 6);k }</w:t>
       </w:r>
     </w:p>
     <w:p>
@@ -22134,53 +21388,7 @@
           <w:highlight w:val="white"/>
           <w:lang w:val="en-US"/>
         </w:rPr>
-        <w:t xml:space="preserve"> {Error(i, 7);k++;</w:t>
-      </w:r>
-      <w:r>
-        <w:rPr>
-          <w:rFonts w:ascii="Consolas" w:hAnsi="Consolas" w:cs="Consolas"/>
-          <w:color w:val="008000"/>
-          <w:sz w:val="19"/>
-          <w:szCs w:val="19"/>
-          <w:highlight w:val="white"/>
-          <w:lang w:val="en-US"/>
-        </w:rPr>
-        <w:t xml:space="preserve">/*throw "Operand </w:t>
-      </w:r>
-      <w:proofErr w:type="spellStart"/>
-      <w:r>
-        <w:rPr>
-          <w:rFonts w:ascii="Consolas" w:hAnsi="Consolas" w:cs="Consolas"/>
-          <w:color w:val="008000"/>
-          <w:sz w:val="19"/>
-          <w:szCs w:val="19"/>
-          <w:highlight w:val="white"/>
-          <w:lang w:val="en-US"/>
-        </w:rPr>
-        <w:t>expected!Statement</w:t>
-      </w:r>
-      <w:proofErr w:type="spellEnd"/>
-      <w:r>
-        <w:rPr>
-          <w:rFonts w:ascii="Consolas" w:hAnsi="Consolas" w:cs="Consolas"/>
-          <w:color w:val="008000"/>
-          <w:sz w:val="19"/>
-          <w:szCs w:val="19"/>
-          <w:highlight w:val="white"/>
-          <w:lang w:val="en-US"/>
-        </w:rPr>
-        <w:t xml:space="preserve"> '/' error.";*/</w:t>
-      </w:r>
-      <w:r>
-        <w:rPr>
-          <w:rFonts w:ascii="Consolas" w:hAnsi="Consolas" w:cs="Consolas"/>
-          <w:color w:val="000000"/>
-          <w:sz w:val="19"/>
-          <w:szCs w:val="19"/>
-          <w:highlight w:val="white"/>
-          <w:lang w:val="en-US"/>
-        </w:rPr>
-        <w:t>}</w:t>
+        <w:t xml:space="preserve"> {Error(i, 7);k}</w:t>
       </w:r>
     </w:p>
     <w:p>
@@ -22195,59 +21403,61 @@
           <w:sz w:val="19"/>
           <w:szCs w:val="19"/>
           <w:highlight w:val="white"/>
-        </w:rPr>
-      </w:pPr>
-      <w:r>
-        <w:rPr>
-          <w:rFonts w:ascii="Consolas" w:hAnsi="Consolas" w:cs="Consolas"/>
-          <w:color w:val="000000"/>
-          <w:sz w:val="19"/>
-          <w:szCs w:val="19"/>
-          <w:highlight w:val="white"/>
-          <w:lang w:val="en-US"/>
-        </w:rPr>
-        <w:tab/>
-      </w:r>
-      <w:r>
-        <w:rPr>
-          <w:rFonts w:ascii="Consolas" w:hAnsi="Consolas" w:cs="Consolas"/>
-          <w:color w:val="000000"/>
-          <w:sz w:val="19"/>
-          <w:szCs w:val="19"/>
-          <w:highlight w:val="white"/>
-          <w:lang w:val="en-US"/>
-        </w:rPr>
-        <w:tab/>
-      </w:r>
-      <w:r>
-        <w:rPr>
-          <w:rFonts w:ascii="Consolas" w:hAnsi="Consolas" w:cs="Consolas"/>
-          <w:color w:val="000000"/>
-          <w:sz w:val="19"/>
-          <w:szCs w:val="19"/>
-          <w:highlight w:val="white"/>
-          <w:lang w:val="en-US"/>
-        </w:rPr>
-        <w:tab/>
-      </w:r>
-      <w:r>
-        <w:rPr>
-          <w:rFonts w:ascii="Consolas" w:hAnsi="Consolas" w:cs="Consolas"/>
-          <w:color w:val="000000"/>
-          <w:sz w:val="19"/>
-          <w:szCs w:val="19"/>
-          <w:highlight w:val="white"/>
-          <w:lang w:val="en-US"/>
-        </w:rPr>
-        <w:tab/>
-      </w:r>
-      <w:r>
-        <w:rPr>
-          <w:rFonts w:ascii="Consolas" w:hAnsi="Consolas" w:cs="Consolas"/>
-          <w:color w:val="000000"/>
-          <w:sz w:val="19"/>
-          <w:szCs w:val="19"/>
-          <w:highlight w:val="white"/>
+          <w:lang w:val="en-US"/>
+        </w:rPr>
+      </w:pPr>
+      <w:r>
+        <w:rPr>
+          <w:rFonts w:ascii="Consolas" w:hAnsi="Consolas" w:cs="Consolas"/>
+          <w:color w:val="000000"/>
+          <w:sz w:val="19"/>
+          <w:szCs w:val="19"/>
+          <w:highlight w:val="white"/>
+          <w:lang w:val="en-US"/>
+        </w:rPr>
+        <w:tab/>
+      </w:r>
+      <w:r>
+        <w:rPr>
+          <w:rFonts w:ascii="Consolas" w:hAnsi="Consolas" w:cs="Consolas"/>
+          <w:color w:val="000000"/>
+          <w:sz w:val="19"/>
+          <w:szCs w:val="19"/>
+          <w:highlight w:val="white"/>
+          <w:lang w:val="en-US"/>
+        </w:rPr>
+        <w:tab/>
+      </w:r>
+      <w:r>
+        <w:rPr>
+          <w:rFonts w:ascii="Consolas" w:hAnsi="Consolas" w:cs="Consolas"/>
+          <w:color w:val="000000"/>
+          <w:sz w:val="19"/>
+          <w:szCs w:val="19"/>
+          <w:highlight w:val="white"/>
+          <w:lang w:val="en-US"/>
+        </w:rPr>
+        <w:tab/>
+      </w:r>
+      <w:r>
+        <w:rPr>
+          <w:rFonts w:ascii="Consolas" w:hAnsi="Consolas" w:cs="Consolas"/>
+          <w:color w:val="000000"/>
+          <w:sz w:val="19"/>
+          <w:szCs w:val="19"/>
+          <w:highlight w:val="white"/>
+          <w:lang w:val="en-US"/>
+        </w:rPr>
+        <w:tab/>
+      </w:r>
+      <w:r>
+        <w:rPr>
+          <w:rFonts w:ascii="Consolas" w:hAnsi="Consolas" w:cs="Consolas"/>
+          <w:color w:val="000000"/>
+          <w:sz w:val="19"/>
+          <w:szCs w:val="19"/>
+          <w:highlight w:val="white"/>
+          <w:lang w:val="en-US"/>
         </w:rPr>
         <w:t>lex1.OpType = 2;</w:t>
       </w:r>
@@ -22274,36 +21484,40 @@
           <w:sz w:val="19"/>
           <w:szCs w:val="19"/>
           <w:highlight w:val="white"/>
-        </w:rPr>
-        <w:tab/>
-      </w:r>
-      <w:r>
-        <w:rPr>
-          <w:rFonts w:ascii="Consolas" w:hAnsi="Consolas" w:cs="Consolas"/>
-          <w:color w:val="000000"/>
-          <w:sz w:val="19"/>
-          <w:szCs w:val="19"/>
-          <w:highlight w:val="white"/>
-        </w:rPr>
-        <w:tab/>
-      </w:r>
-      <w:r>
-        <w:rPr>
-          <w:rFonts w:ascii="Consolas" w:hAnsi="Consolas" w:cs="Consolas"/>
-          <w:color w:val="000000"/>
-          <w:sz w:val="19"/>
-          <w:szCs w:val="19"/>
-          <w:highlight w:val="white"/>
-        </w:rPr>
-        <w:tab/>
-      </w:r>
-      <w:r>
-        <w:rPr>
-          <w:rFonts w:ascii="Consolas" w:hAnsi="Consolas" w:cs="Consolas"/>
-          <w:color w:val="000000"/>
-          <w:sz w:val="19"/>
-          <w:szCs w:val="19"/>
-          <w:highlight w:val="white"/>
+          <w:lang w:val="en-US"/>
+        </w:rPr>
+        <w:tab/>
+      </w:r>
+      <w:r>
+        <w:rPr>
+          <w:rFonts w:ascii="Consolas" w:hAnsi="Consolas" w:cs="Consolas"/>
+          <w:color w:val="000000"/>
+          <w:sz w:val="19"/>
+          <w:szCs w:val="19"/>
+          <w:highlight w:val="white"/>
+          <w:lang w:val="en-US"/>
+        </w:rPr>
+        <w:tab/>
+      </w:r>
+      <w:r>
+        <w:rPr>
+          <w:rFonts w:ascii="Consolas" w:hAnsi="Consolas" w:cs="Consolas"/>
+          <w:color w:val="000000"/>
+          <w:sz w:val="19"/>
+          <w:szCs w:val="19"/>
+          <w:highlight w:val="white"/>
+          <w:lang w:val="en-US"/>
+        </w:rPr>
+        <w:tab/>
+      </w:r>
+      <w:r>
+        <w:rPr>
+          <w:rFonts w:ascii="Consolas" w:hAnsi="Consolas" w:cs="Consolas"/>
+          <w:color w:val="000000"/>
+          <w:sz w:val="19"/>
+          <w:szCs w:val="19"/>
+          <w:highlight w:val="white"/>
+          <w:lang w:val="en-US"/>
         </w:rPr>
         <w:tab/>
       </w:r>
@@ -22816,29 +22030,7 @@
           <w:highlight w:val="white"/>
           <w:lang w:val="en-US"/>
         </w:rPr>
-        <w:t>++; Error(i, 8);k++;</w:t>
-      </w:r>
-      <w:r>
-        <w:rPr>
-          <w:rFonts w:ascii="Consolas" w:hAnsi="Consolas" w:cs="Consolas"/>
-          <w:color w:val="008000"/>
-          <w:sz w:val="19"/>
-          <w:szCs w:val="19"/>
-          <w:highlight w:val="white"/>
-          <w:lang w:val="en-US"/>
-        </w:rPr>
-        <w:t>/*throw "Unresolved symbol!";*/</w:t>
-      </w:r>
-      <w:r>
-        <w:rPr>
-          <w:rFonts w:ascii="Consolas" w:hAnsi="Consolas" w:cs="Consolas"/>
-          <w:color w:val="000000"/>
-          <w:sz w:val="19"/>
-          <w:szCs w:val="19"/>
-          <w:highlight w:val="white"/>
-          <w:lang w:val="en-US"/>
-        </w:rPr>
-        <w:t xml:space="preserve"> </w:t>
+        <w:t xml:space="preserve">++; Error(i, 8);k++; </w:t>
       </w:r>
       <w:r>
         <w:rPr>
@@ -23289,18 +22481,17 @@
           <w:highlight w:val="white"/>
           <w:lang w:val="en-US"/>
         </w:rPr>
-        <w:t xml:space="preserve"> {Error(i, 9);k++;</w:t>
-      </w:r>
-      <w:r>
-        <w:rPr>
-          <w:rFonts w:ascii="Consolas" w:hAnsi="Consolas" w:cs="Consolas"/>
-          <w:color w:val="008000"/>
-          <w:sz w:val="19"/>
-          <w:szCs w:val="19"/>
-          <w:highlight w:val="white"/>
-          <w:lang w:val="en-US"/>
-        </w:rPr>
-        <w:t>/*throw "Operation is expected!";*/</w:t>
+        <w:t xml:space="preserve"> {Error(i, 9);k</w:t>
+      </w:r>
+      <w:r>
+        <w:rPr>
+          <w:rFonts w:ascii="Consolas" w:hAnsi="Consolas" w:cs="Consolas"/>
+          <w:color w:val="000000"/>
+          <w:sz w:val="19"/>
+          <w:szCs w:val="19"/>
+          <w:highlight w:val="white"/>
+        </w:rPr>
+        <w:t>+;</w:t>
       </w:r>
       <w:r>
         <w:rPr>
@@ -25528,7 +24719,6 @@
           <w:highlight w:val="white"/>
           <w:lang w:val="en-US"/>
         </w:rPr>
-        <w:lastRenderedPageBreak/>
         <w:tab/>
         <w:t xml:space="preserve">{ </w:t>
       </w:r>
@@ -26881,6 +26071,7 @@
           <w:highlight w:val="white"/>
           <w:lang w:val="en-US"/>
         </w:rPr>
+        <w:lastRenderedPageBreak/>
         <w:tab/>
       </w:r>
       <w:r>
@@ -32114,6 +31305,7 @@
           <w:sz w:val="19"/>
           <w:szCs w:val="19"/>
           <w:highlight w:val="white"/>
+          <w:lang w:val="en-US"/>
         </w:rPr>
       </w:pPr>
       <w:r>
@@ -32168,6 +31360,7 @@
           <w:sz w:val="19"/>
           <w:szCs w:val="19"/>
           <w:highlight w:val="white"/>
+          <w:lang w:val="en-US"/>
         </w:rPr>
         <w:t>lex.Op</w:t>
       </w:r>
@@ -32179,6 +31372,7 @@
           <w:sz w:val="19"/>
           <w:szCs w:val="19"/>
           <w:highlight w:val="white"/>
+          <w:lang w:val="en-US"/>
         </w:rPr>
         <w:t xml:space="preserve"> = </w:t>
       </w:r>
@@ -32189,6 +31383,7 @@
           <w:sz w:val="19"/>
           <w:szCs w:val="19"/>
           <w:highlight w:val="white"/>
+          <w:lang w:val="en-US"/>
         </w:rPr>
         <w:t>"*"</w:t>
       </w:r>
@@ -32199,6 +31394,7 @@
           <w:sz w:val="19"/>
           <w:szCs w:val="19"/>
           <w:highlight w:val="white"/>
+          <w:lang w:val="en-US"/>
         </w:rPr>
         <w:t>;</w:t>
       </w:r>
@@ -32215,45 +31411,50 @@
           <w:sz w:val="19"/>
           <w:szCs w:val="19"/>
           <w:highlight w:val="white"/>
-        </w:rPr>
-      </w:pPr>
-      <w:r>
-        <w:rPr>
-          <w:rFonts w:ascii="Consolas" w:hAnsi="Consolas" w:cs="Consolas"/>
-          <w:color w:val="000000"/>
-          <w:sz w:val="19"/>
-          <w:szCs w:val="19"/>
-          <w:highlight w:val="white"/>
-        </w:rPr>
-        <w:tab/>
-      </w:r>
-      <w:r>
-        <w:rPr>
-          <w:rFonts w:ascii="Consolas" w:hAnsi="Consolas" w:cs="Consolas"/>
-          <w:color w:val="000000"/>
-          <w:sz w:val="19"/>
-          <w:szCs w:val="19"/>
-          <w:highlight w:val="white"/>
-        </w:rPr>
-        <w:tab/>
-      </w:r>
-      <w:r>
-        <w:rPr>
-          <w:rFonts w:ascii="Consolas" w:hAnsi="Consolas" w:cs="Consolas"/>
-          <w:color w:val="000000"/>
-          <w:sz w:val="19"/>
-          <w:szCs w:val="19"/>
-          <w:highlight w:val="white"/>
-        </w:rPr>
-        <w:tab/>
-      </w:r>
-      <w:r>
-        <w:rPr>
-          <w:rFonts w:ascii="Consolas" w:hAnsi="Consolas" w:cs="Consolas"/>
-          <w:color w:val="000000"/>
-          <w:sz w:val="19"/>
-          <w:szCs w:val="19"/>
-          <w:highlight w:val="white"/>
+          <w:lang w:val="en-US"/>
+        </w:rPr>
+      </w:pPr>
+      <w:r>
+        <w:rPr>
+          <w:rFonts w:ascii="Consolas" w:hAnsi="Consolas" w:cs="Consolas"/>
+          <w:color w:val="000000"/>
+          <w:sz w:val="19"/>
+          <w:szCs w:val="19"/>
+          <w:highlight w:val="white"/>
+          <w:lang w:val="en-US"/>
+        </w:rPr>
+        <w:tab/>
+      </w:r>
+      <w:r>
+        <w:rPr>
+          <w:rFonts w:ascii="Consolas" w:hAnsi="Consolas" w:cs="Consolas"/>
+          <w:color w:val="000000"/>
+          <w:sz w:val="19"/>
+          <w:szCs w:val="19"/>
+          <w:highlight w:val="white"/>
+          <w:lang w:val="en-US"/>
+        </w:rPr>
+        <w:tab/>
+      </w:r>
+      <w:r>
+        <w:rPr>
+          <w:rFonts w:ascii="Consolas" w:hAnsi="Consolas" w:cs="Consolas"/>
+          <w:color w:val="000000"/>
+          <w:sz w:val="19"/>
+          <w:szCs w:val="19"/>
+          <w:highlight w:val="white"/>
+          <w:lang w:val="en-US"/>
+        </w:rPr>
+        <w:tab/>
+      </w:r>
+      <w:r>
+        <w:rPr>
+          <w:rFonts w:ascii="Consolas" w:hAnsi="Consolas" w:cs="Consolas"/>
+          <w:color w:val="000000"/>
+          <w:sz w:val="19"/>
+          <w:szCs w:val="19"/>
+          <w:highlight w:val="white"/>
+          <w:lang w:val="en-US"/>
         </w:rPr>
         <w:tab/>
       </w:r>
@@ -32265,6 +31466,7 @@
           <w:sz w:val="19"/>
           <w:szCs w:val="19"/>
           <w:highlight w:val="white"/>
+          <w:lang w:val="en-US"/>
         </w:rPr>
         <w:t>lex.Priority</w:t>
       </w:r>
@@ -32276,6 +31478,7 @@
           <w:sz w:val="19"/>
           <w:szCs w:val="19"/>
           <w:highlight w:val="white"/>
+          <w:lang w:val="en-US"/>
         </w:rPr>
         <w:t xml:space="preserve"> = 2;</w:t>
       </w:r>
@@ -32302,36 +31505,40 @@
           <w:sz w:val="19"/>
           <w:szCs w:val="19"/>
           <w:highlight w:val="white"/>
-        </w:rPr>
-        <w:tab/>
-      </w:r>
-      <w:r>
-        <w:rPr>
-          <w:rFonts w:ascii="Consolas" w:hAnsi="Consolas" w:cs="Consolas"/>
-          <w:color w:val="000000"/>
-          <w:sz w:val="19"/>
-          <w:szCs w:val="19"/>
-          <w:highlight w:val="white"/>
-        </w:rPr>
-        <w:tab/>
-      </w:r>
-      <w:r>
-        <w:rPr>
-          <w:rFonts w:ascii="Consolas" w:hAnsi="Consolas" w:cs="Consolas"/>
-          <w:color w:val="000000"/>
-          <w:sz w:val="19"/>
-          <w:szCs w:val="19"/>
-          <w:highlight w:val="white"/>
-        </w:rPr>
-        <w:tab/>
-      </w:r>
-      <w:r>
-        <w:rPr>
-          <w:rFonts w:ascii="Consolas" w:hAnsi="Consolas" w:cs="Consolas"/>
-          <w:color w:val="000000"/>
-          <w:sz w:val="19"/>
-          <w:szCs w:val="19"/>
-          <w:highlight w:val="white"/>
+          <w:lang w:val="en-US"/>
+        </w:rPr>
+        <w:tab/>
+      </w:r>
+      <w:r>
+        <w:rPr>
+          <w:rFonts w:ascii="Consolas" w:hAnsi="Consolas" w:cs="Consolas"/>
+          <w:color w:val="000000"/>
+          <w:sz w:val="19"/>
+          <w:szCs w:val="19"/>
+          <w:highlight w:val="white"/>
+          <w:lang w:val="en-US"/>
+        </w:rPr>
+        <w:tab/>
+      </w:r>
+      <w:r>
+        <w:rPr>
+          <w:rFonts w:ascii="Consolas" w:hAnsi="Consolas" w:cs="Consolas"/>
+          <w:color w:val="000000"/>
+          <w:sz w:val="19"/>
+          <w:szCs w:val="19"/>
+          <w:highlight w:val="white"/>
+          <w:lang w:val="en-US"/>
+        </w:rPr>
+        <w:tab/>
+      </w:r>
+      <w:r>
+        <w:rPr>
+          <w:rFonts w:ascii="Consolas" w:hAnsi="Consolas" w:cs="Consolas"/>
+          <w:color w:val="000000"/>
+          <w:sz w:val="19"/>
+          <w:szCs w:val="19"/>
+          <w:highlight w:val="white"/>
+          <w:lang w:val="en-US"/>
         </w:rPr>
         <w:tab/>
       </w:r>
@@ -32841,52 +32048,54 @@
           <w:sz w:val="19"/>
           <w:szCs w:val="19"/>
           <w:highlight w:val="white"/>
-        </w:rPr>
-      </w:pPr>
-      <w:r>
-        <w:rPr>
-          <w:rFonts w:ascii="Consolas" w:hAnsi="Consolas" w:cs="Consolas"/>
-          <w:color w:val="000000"/>
-          <w:sz w:val="19"/>
-          <w:szCs w:val="19"/>
-          <w:highlight w:val="white"/>
-          <w:lang w:val="en-US"/>
-        </w:rPr>
-        <w:tab/>
-      </w:r>
-      <w:r>
-        <w:rPr>
-          <w:rFonts w:ascii="Consolas" w:hAnsi="Consolas" w:cs="Consolas"/>
-          <w:color w:val="000000"/>
-          <w:sz w:val="19"/>
-          <w:szCs w:val="19"/>
-          <w:highlight w:val="white"/>
-          <w:lang w:val="en-US"/>
-        </w:rPr>
-        <w:tab/>
-      </w:r>
-      <w:r>
-        <w:rPr>
-          <w:rFonts w:ascii="Consolas" w:hAnsi="Consolas" w:cs="Consolas"/>
-          <w:color w:val="000000"/>
-          <w:sz w:val="19"/>
-          <w:szCs w:val="19"/>
-          <w:highlight w:val="white"/>
-          <w:lang w:val="en-US"/>
-        </w:rPr>
-        <w:tab/>
-      </w:r>
-      <w:r>
-        <w:rPr>
-          <w:rFonts w:ascii="Consolas" w:hAnsi="Consolas" w:cs="Consolas"/>
-          <w:color w:val="000000"/>
-          <w:sz w:val="19"/>
-          <w:szCs w:val="19"/>
-          <w:highlight w:val="white"/>
-          <w:lang w:val="en-US"/>
-        </w:rPr>
-        <w:tab/>
-      </w:r>
+          <w:lang w:val="en-US"/>
+        </w:rPr>
+      </w:pPr>
+      <w:r>
+        <w:rPr>
+          <w:rFonts w:ascii="Consolas" w:hAnsi="Consolas" w:cs="Consolas"/>
+          <w:color w:val="000000"/>
+          <w:sz w:val="19"/>
+          <w:szCs w:val="19"/>
+          <w:highlight w:val="white"/>
+          <w:lang w:val="en-US"/>
+        </w:rPr>
+        <w:tab/>
+      </w:r>
+      <w:r>
+        <w:rPr>
+          <w:rFonts w:ascii="Consolas" w:hAnsi="Consolas" w:cs="Consolas"/>
+          <w:color w:val="000000"/>
+          <w:sz w:val="19"/>
+          <w:szCs w:val="19"/>
+          <w:highlight w:val="white"/>
+          <w:lang w:val="en-US"/>
+        </w:rPr>
+        <w:tab/>
+      </w:r>
+      <w:r>
+        <w:rPr>
+          <w:rFonts w:ascii="Consolas" w:hAnsi="Consolas" w:cs="Consolas"/>
+          <w:color w:val="000000"/>
+          <w:sz w:val="19"/>
+          <w:szCs w:val="19"/>
+          <w:highlight w:val="white"/>
+          <w:lang w:val="en-US"/>
+        </w:rPr>
+        <w:tab/>
+      </w:r>
+      <w:r>
+        <w:rPr>
+          <w:rFonts w:ascii="Consolas" w:hAnsi="Consolas" w:cs="Consolas"/>
+          <w:color w:val="000000"/>
+          <w:sz w:val="19"/>
+          <w:szCs w:val="19"/>
+          <w:highlight w:val="white"/>
+          <w:lang w:val="en-US"/>
+        </w:rPr>
+        <w:tab/>
+      </w:r>
+      <w:proofErr w:type="gramStart"/>
       <w:r>
         <w:rPr>
           <w:rFonts w:ascii="Consolas" w:hAnsi="Consolas" w:cs="Consolas"/>
@@ -32894,16 +32103,19 @@
           <w:sz w:val="19"/>
           <w:szCs w:val="19"/>
           <w:highlight w:val="white"/>
+          <w:lang w:val="en-US"/>
         </w:rPr>
         <w:t>f</w:t>
       </w:r>
-      <w:r>
-        <w:rPr>
-          <w:rFonts w:ascii="Consolas" w:hAnsi="Consolas" w:cs="Consolas"/>
-          <w:color w:val="000000"/>
-          <w:sz w:val="19"/>
-          <w:szCs w:val="19"/>
-          <w:highlight w:val="white"/>
+      <w:proofErr w:type="gramEnd"/>
+      <w:r>
+        <w:rPr>
+          <w:rFonts w:ascii="Consolas" w:hAnsi="Consolas" w:cs="Consolas"/>
+          <w:color w:val="000000"/>
+          <w:sz w:val="19"/>
+          <w:szCs w:val="19"/>
+          <w:highlight w:val="white"/>
+          <w:lang w:val="en-US"/>
         </w:rPr>
         <w:t>++;</w:t>
       </w:r>
@@ -32920,49 +32132,54 @@
           <w:sz w:val="19"/>
           <w:szCs w:val="19"/>
           <w:highlight w:val="white"/>
-        </w:rPr>
-      </w:pPr>
-      <w:r>
-        <w:rPr>
-          <w:rFonts w:ascii="Consolas" w:hAnsi="Consolas" w:cs="Consolas"/>
-          <w:color w:val="000000"/>
-          <w:sz w:val="19"/>
-          <w:szCs w:val="19"/>
-          <w:highlight w:val="white"/>
-        </w:rPr>
-        <w:tab/>
-      </w:r>
-      <w:r>
-        <w:rPr>
-          <w:rFonts w:ascii="Consolas" w:hAnsi="Consolas" w:cs="Consolas"/>
-          <w:color w:val="000000"/>
-          <w:sz w:val="19"/>
-          <w:szCs w:val="19"/>
-          <w:highlight w:val="white"/>
-        </w:rPr>
-        <w:tab/>
-      </w:r>
-      <w:r>
-        <w:rPr>
-          <w:rFonts w:ascii="Consolas" w:hAnsi="Consolas" w:cs="Consolas"/>
-          <w:color w:val="000000"/>
-          <w:sz w:val="19"/>
-          <w:szCs w:val="19"/>
-          <w:highlight w:val="white"/>
-        </w:rPr>
-        <w:tab/>
-      </w:r>
-      <w:r>
-        <w:rPr>
-          <w:rFonts w:ascii="Consolas" w:hAnsi="Consolas" w:cs="Consolas"/>
-          <w:color w:val="000000"/>
-          <w:sz w:val="19"/>
-          <w:szCs w:val="19"/>
-          <w:highlight w:val="white"/>
-        </w:rPr>
-        <w:tab/>
-      </w:r>
-      <w:proofErr w:type="spellStart"/>
+          <w:lang w:val="en-US"/>
+        </w:rPr>
+      </w:pPr>
+      <w:r>
+        <w:rPr>
+          <w:rFonts w:ascii="Consolas" w:hAnsi="Consolas" w:cs="Consolas"/>
+          <w:color w:val="000000"/>
+          <w:sz w:val="19"/>
+          <w:szCs w:val="19"/>
+          <w:highlight w:val="white"/>
+          <w:lang w:val="en-US"/>
+        </w:rPr>
+        <w:tab/>
+      </w:r>
+      <w:r>
+        <w:rPr>
+          <w:rFonts w:ascii="Consolas" w:hAnsi="Consolas" w:cs="Consolas"/>
+          <w:color w:val="000000"/>
+          <w:sz w:val="19"/>
+          <w:szCs w:val="19"/>
+          <w:highlight w:val="white"/>
+          <w:lang w:val="en-US"/>
+        </w:rPr>
+        <w:tab/>
+      </w:r>
+      <w:r>
+        <w:rPr>
+          <w:rFonts w:ascii="Consolas" w:hAnsi="Consolas" w:cs="Consolas"/>
+          <w:color w:val="000000"/>
+          <w:sz w:val="19"/>
+          <w:szCs w:val="19"/>
+          <w:highlight w:val="white"/>
+          <w:lang w:val="en-US"/>
+        </w:rPr>
+        <w:tab/>
+      </w:r>
+      <w:r>
+        <w:rPr>
+          <w:rFonts w:ascii="Consolas" w:hAnsi="Consolas" w:cs="Consolas"/>
+          <w:color w:val="000000"/>
+          <w:sz w:val="19"/>
+          <w:szCs w:val="19"/>
+          <w:highlight w:val="white"/>
+          <w:lang w:val="en-US"/>
+        </w:rPr>
+        <w:tab/>
+      </w:r>
+      <w:proofErr w:type="gramStart"/>
       <w:r>
         <w:rPr>
           <w:rFonts w:ascii="Consolas" w:hAnsi="Consolas" w:cs="Consolas"/>
@@ -32970,17 +32187,19 @@
           <w:sz w:val="19"/>
           <w:szCs w:val="19"/>
           <w:highlight w:val="white"/>
+          <w:lang w:val="en-US"/>
         </w:rPr>
         <w:t>break</w:t>
       </w:r>
-      <w:proofErr w:type="spellEnd"/>
-      <w:r>
-        <w:rPr>
-          <w:rFonts w:ascii="Consolas" w:hAnsi="Consolas" w:cs="Consolas"/>
-          <w:color w:val="000000"/>
-          <w:sz w:val="19"/>
-          <w:szCs w:val="19"/>
-          <w:highlight w:val="white"/>
+      <w:proofErr w:type="gramEnd"/>
+      <w:r>
+        <w:rPr>
+          <w:rFonts w:ascii="Consolas" w:hAnsi="Consolas" w:cs="Consolas"/>
+          <w:color w:val="000000"/>
+          <w:sz w:val="19"/>
+          <w:szCs w:val="19"/>
+          <w:highlight w:val="white"/>
+          <w:lang w:val="en-US"/>
         </w:rPr>
         <w:t>;</w:t>
       </w:r>
@@ -32997,6 +32216,7 @@
           <w:sz w:val="19"/>
           <w:szCs w:val="19"/>
           <w:highlight w:val="white"/>
+          <w:lang w:val="en-US"/>
         </w:rPr>
       </w:pPr>
     </w:p>
@@ -33022,26 +32242,29 @@
           <w:sz w:val="19"/>
           <w:szCs w:val="19"/>
           <w:highlight w:val="white"/>
-        </w:rPr>
-        <w:tab/>
-      </w:r>
-      <w:r>
-        <w:rPr>
-          <w:rFonts w:ascii="Consolas" w:hAnsi="Consolas" w:cs="Consolas"/>
-          <w:color w:val="000000"/>
-          <w:sz w:val="19"/>
-          <w:szCs w:val="19"/>
-          <w:highlight w:val="white"/>
-        </w:rPr>
-        <w:tab/>
-      </w:r>
-      <w:r>
-        <w:rPr>
-          <w:rFonts w:ascii="Consolas" w:hAnsi="Consolas" w:cs="Consolas"/>
-          <w:color w:val="000000"/>
-          <w:sz w:val="19"/>
-          <w:szCs w:val="19"/>
-          <w:highlight w:val="white"/>
+          <w:lang w:val="en-US"/>
+        </w:rPr>
+        <w:tab/>
+      </w:r>
+      <w:r>
+        <w:rPr>
+          <w:rFonts w:ascii="Consolas" w:hAnsi="Consolas" w:cs="Consolas"/>
+          <w:color w:val="000000"/>
+          <w:sz w:val="19"/>
+          <w:szCs w:val="19"/>
+          <w:highlight w:val="white"/>
+          <w:lang w:val="en-US"/>
+        </w:rPr>
+        <w:tab/>
+      </w:r>
+      <w:r>
+        <w:rPr>
+          <w:rFonts w:ascii="Consolas" w:hAnsi="Consolas" w:cs="Consolas"/>
+          <w:color w:val="000000"/>
+          <w:sz w:val="19"/>
+          <w:szCs w:val="19"/>
+          <w:highlight w:val="white"/>
+          <w:lang w:val="en-US"/>
         </w:rPr>
         <w:tab/>
       </w:r>
@@ -33178,6 +32401,7 @@
           <w:highlight w:val="white"/>
           <w:lang w:val="en-US"/>
         </w:rPr>
+        <w:lastRenderedPageBreak/>
         <w:tab/>
       </w:r>
       <w:r>
@@ -37501,7 +36725,6 @@
           <w:highlight w:val="white"/>
           <w:lang w:val="en-US"/>
         </w:rPr>
-        <w:lastRenderedPageBreak/>
         <w:tab/>
       </w:r>
       <w:r>
@@ -38979,6 +38202,7 @@
           <w:highlight w:val="white"/>
           <w:lang w:val="en-US"/>
         </w:rPr>
+        <w:lastRenderedPageBreak/>
         <w:tab/>
       </w:r>
       <w:r>
@@ -40106,2873 +39330,6 @@
         <w:tab/>
         <w:t>}</w:t>
       </w:r>
-    </w:p>
-    <w:p>
-      <w:pPr>
-        <w:jc w:val="both"/>
-        <w:rPr>
-          <w:rFonts w:ascii="Times New Roman" w:hAnsi="Times New Roman" w:cs="Times New Roman"/>
-          <w:lang w:val="en-US"/>
-        </w:rPr>
-      </w:pPr>
-    </w:p>
-    <w:p>
-      <w:pPr>
-        <w:jc w:val="both"/>
-        <w:rPr>
-          <w:rFonts w:ascii="Times New Roman" w:hAnsi="Times New Roman" w:cs="Times New Roman"/>
-          <w:sz w:val="24"/>
-          <w:lang w:val="en-US"/>
-        </w:rPr>
-      </w:pPr>
-      <w:r>
-        <w:rPr>
-          <w:rFonts w:ascii="Times New Roman" w:hAnsi="Times New Roman" w:cs="Times New Roman"/>
-          <w:sz w:val="24"/>
-        </w:rPr>
-        <w:t>Файл</w:t>
-      </w:r>
-      <w:r>
-        <w:rPr>
-          <w:rFonts w:ascii="Times New Roman" w:hAnsi="Times New Roman" w:cs="Times New Roman"/>
-          <w:sz w:val="24"/>
-          <w:lang w:val="en-US"/>
-        </w:rPr>
-        <w:t xml:space="preserve"> </w:t>
-      </w:r>
-      <w:r>
-        <w:rPr>
-          <w:rFonts w:ascii="Times New Roman" w:hAnsi="Times New Roman" w:cs="Times New Roman"/>
-          <w:sz w:val="24"/>
-          <w:lang w:val="en-US"/>
-        </w:rPr>
-        <w:t>main_arithmetic.cpp</w:t>
-      </w:r>
-      <w:r>
-        <w:rPr>
-          <w:rFonts w:ascii="Times New Roman" w:hAnsi="Times New Roman" w:cs="Times New Roman"/>
-          <w:sz w:val="24"/>
-          <w:lang w:val="en-US"/>
-        </w:rPr>
-        <w:t>:</w:t>
-      </w:r>
-    </w:p>
-    <w:p>
-      <w:pPr>
-        <w:jc w:val="both"/>
-        <w:rPr>
-          <w:rFonts w:ascii="Times New Roman" w:hAnsi="Times New Roman" w:cs="Times New Roman"/>
-        </w:rPr>
-      </w:pPr>
-      <w:bookmarkStart w:id="19" w:name="_GoBack"/>
-      <w:r>
-        <w:rPr>
-          <w:rFonts w:ascii="Times New Roman" w:hAnsi="Times New Roman" w:cs="Times New Roman"/>
-        </w:rPr>
-        <w:t>Приложение 7:  реализация интерфейса диалога с пользователем и запуска обработки выражений</w:t>
-      </w:r>
-    </w:p>
-    <w:bookmarkEnd w:id="19"/>
-    <w:p>
-      <w:pPr>
-        <w:tabs>
-          <w:tab w:val="left" w:pos="4660"/>
-        </w:tabs>
-        <w:autoSpaceDE w:val="0"/>
-        <w:autoSpaceDN w:val="0"/>
-        <w:adjustRightInd w:val="0"/>
-        <w:spacing w:after="0" w:line="240" w:lineRule="auto"/>
-        <w:rPr>
-          <w:rFonts w:ascii="Consolas" w:hAnsi="Consolas" w:cs="Consolas"/>
-          <w:color w:val="000000"/>
-          <w:sz w:val="19"/>
-          <w:szCs w:val="19"/>
-          <w:highlight w:val="white"/>
-          <w:lang w:val="en-US"/>
-        </w:rPr>
-      </w:pPr>
-      <w:proofErr w:type="spellStart"/>
-      <w:proofErr w:type="gramStart"/>
-      <w:r>
-        <w:rPr>
-          <w:rFonts w:ascii="Consolas" w:hAnsi="Consolas" w:cs="Consolas"/>
-          <w:color w:val="0000FF"/>
-          <w:sz w:val="19"/>
-          <w:szCs w:val="19"/>
-          <w:highlight w:val="white"/>
-          <w:lang w:val="en-US"/>
-        </w:rPr>
-        <w:t>int</w:t>
-      </w:r>
-      <w:proofErr w:type="spellEnd"/>
-      <w:proofErr w:type="gramEnd"/>
-      <w:r>
-        <w:rPr>
-          <w:rFonts w:ascii="Consolas" w:hAnsi="Consolas" w:cs="Consolas"/>
-          <w:color w:val="000000"/>
-          <w:sz w:val="19"/>
-          <w:szCs w:val="19"/>
-          <w:highlight w:val="white"/>
-          <w:lang w:val="en-US"/>
-        </w:rPr>
-        <w:t xml:space="preserve"> main()</w:t>
-      </w:r>
-      <w:r>
-        <w:rPr>
-          <w:rFonts w:ascii="Consolas" w:hAnsi="Consolas" w:cs="Consolas"/>
-          <w:color w:val="000000"/>
-          <w:sz w:val="19"/>
-          <w:szCs w:val="19"/>
-          <w:highlight w:val="white"/>
-          <w:lang w:val="en-US"/>
-        </w:rPr>
-        <w:tab/>
-      </w:r>
-    </w:p>
-    <w:p>
-      <w:pPr>
-        <w:autoSpaceDE w:val="0"/>
-        <w:autoSpaceDN w:val="0"/>
-        <w:adjustRightInd w:val="0"/>
-        <w:spacing w:after="0" w:line="240" w:lineRule="auto"/>
-        <w:rPr>
-          <w:rFonts w:ascii="Consolas" w:hAnsi="Consolas" w:cs="Consolas"/>
-          <w:color w:val="000000"/>
-          <w:sz w:val="19"/>
-          <w:szCs w:val="19"/>
-          <w:highlight w:val="white"/>
-          <w:lang w:val="en-US"/>
-        </w:rPr>
-      </w:pPr>
-      <w:r>
-        <w:rPr>
-          <w:rFonts w:ascii="Consolas" w:hAnsi="Consolas" w:cs="Consolas"/>
-          <w:color w:val="000000"/>
-          <w:sz w:val="19"/>
-          <w:szCs w:val="19"/>
-          <w:highlight w:val="white"/>
-          <w:lang w:val="en-US"/>
-        </w:rPr>
-        <w:t>{</w:t>
-      </w:r>
-    </w:p>
-    <w:p>
-      <w:pPr>
-        <w:autoSpaceDE w:val="0"/>
-        <w:autoSpaceDN w:val="0"/>
-        <w:adjustRightInd w:val="0"/>
-        <w:spacing w:after="0" w:line="240" w:lineRule="auto"/>
-        <w:rPr>
-          <w:rFonts w:ascii="Consolas" w:hAnsi="Consolas" w:cs="Consolas"/>
-          <w:color w:val="000000"/>
-          <w:sz w:val="19"/>
-          <w:szCs w:val="19"/>
-          <w:highlight w:val="white"/>
-          <w:lang w:val="en-US"/>
-        </w:rPr>
-      </w:pPr>
-      <w:r>
-        <w:rPr>
-          <w:rFonts w:ascii="Consolas" w:hAnsi="Consolas" w:cs="Consolas"/>
-          <w:color w:val="000000"/>
-          <w:sz w:val="19"/>
-          <w:szCs w:val="19"/>
-          <w:highlight w:val="white"/>
-          <w:lang w:val="en-US"/>
-        </w:rPr>
-        <w:tab/>
-      </w:r>
-      <w:proofErr w:type="gramStart"/>
-      <w:r>
-        <w:rPr>
-          <w:rFonts w:ascii="Consolas" w:hAnsi="Consolas" w:cs="Consolas"/>
-          <w:color w:val="0000FF"/>
-          <w:sz w:val="19"/>
-          <w:szCs w:val="19"/>
-          <w:highlight w:val="white"/>
-          <w:lang w:val="en-US"/>
-        </w:rPr>
-        <w:t>double</w:t>
-      </w:r>
-      <w:proofErr w:type="gramEnd"/>
-      <w:r>
-        <w:rPr>
-          <w:rFonts w:ascii="Consolas" w:hAnsi="Consolas" w:cs="Consolas"/>
-          <w:color w:val="000000"/>
-          <w:sz w:val="19"/>
-          <w:szCs w:val="19"/>
-          <w:highlight w:val="white"/>
-          <w:lang w:val="en-US"/>
-        </w:rPr>
-        <w:t xml:space="preserve"> value;</w:t>
-      </w:r>
-    </w:p>
-    <w:p>
-      <w:pPr>
-        <w:autoSpaceDE w:val="0"/>
-        <w:autoSpaceDN w:val="0"/>
-        <w:adjustRightInd w:val="0"/>
-        <w:spacing w:after="0" w:line="240" w:lineRule="auto"/>
-        <w:rPr>
-          <w:rFonts w:ascii="Consolas" w:hAnsi="Consolas" w:cs="Consolas"/>
-          <w:color w:val="000000"/>
-          <w:sz w:val="19"/>
-          <w:szCs w:val="19"/>
-          <w:highlight w:val="white"/>
-          <w:lang w:val="en-US"/>
-        </w:rPr>
-      </w:pPr>
-      <w:r>
-        <w:rPr>
-          <w:rFonts w:ascii="Consolas" w:hAnsi="Consolas" w:cs="Consolas"/>
-          <w:color w:val="000000"/>
-          <w:sz w:val="19"/>
-          <w:szCs w:val="19"/>
-          <w:highlight w:val="white"/>
-          <w:lang w:val="en-US"/>
-        </w:rPr>
-        <w:tab/>
-      </w:r>
-      <w:proofErr w:type="spellStart"/>
-      <w:proofErr w:type="gramStart"/>
-      <w:r>
-        <w:rPr>
-          <w:rFonts w:ascii="Consolas" w:hAnsi="Consolas" w:cs="Consolas"/>
-          <w:color w:val="0000FF"/>
-          <w:sz w:val="19"/>
-          <w:szCs w:val="19"/>
-          <w:highlight w:val="white"/>
-          <w:lang w:val="en-US"/>
-        </w:rPr>
-        <w:t>int</w:t>
-      </w:r>
-      <w:proofErr w:type="spellEnd"/>
-      <w:proofErr w:type="gramEnd"/>
-      <w:r>
-        <w:rPr>
-          <w:rFonts w:ascii="Consolas" w:hAnsi="Consolas" w:cs="Consolas"/>
-          <w:color w:val="000000"/>
-          <w:sz w:val="19"/>
-          <w:szCs w:val="19"/>
-          <w:highlight w:val="white"/>
-          <w:lang w:val="en-US"/>
-        </w:rPr>
-        <w:t xml:space="preserve"> i;</w:t>
-      </w:r>
-    </w:p>
-    <w:p>
-      <w:pPr>
-        <w:autoSpaceDE w:val="0"/>
-        <w:autoSpaceDN w:val="0"/>
-        <w:adjustRightInd w:val="0"/>
-        <w:spacing w:after="0" w:line="240" w:lineRule="auto"/>
-        <w:rPr>
-          <w:rFonts w:ascii="Consolas" w:hAnsi="Consolas" w:cs="Consolas"/>
-          <w:color w:val="000000"/>
-          <w:sz w:val="19"/>
-          <w:szCs w:val="19"/>
-          <w:highlight w:val="white"/>
-        </w:rPr>
-      </w:pPr>
-      <w:r>
-        <w:rPr>
-          <w:rFonts w:ascii="Consolas" w:hAnsi="Consolas" w:cs="Consolas"/>
-          <w:color w:val="000000"/>
-          <w:sz w:val="19"/>
-          <w:szCs w:val="19"/>
-          <w:highlight w:val="white"/>
-          <w:lang w:val="en-US"/>
-        </w:rPr>
-        <w:tab/>
-      </w:r>
-      <w:proofErr w:type="spellStart"/>
-      <w:r>
-        <w:rPr>
-          <w:rFonts w:ascii="Consolas" w:hAnsi="Consolas" w:cs="Consolas"/>
-          <w:color w:val="0000FF"/>
-          <w:sz w:val="19"/>
-          <w:szCs w:val="19"/>
-          <w:highlight w:val="white"/>
-        </w:rPr>
-        <w:t>char</w:t>
-      </w:r>
-      <w:proofErr w:type="spellEnd"/>
-      <w:r>
-        <w:rPr>
-          <w:rFonts w:ascii="Consolas" w:hAnsi="Consolas" w:cs="Consolas"/>
-          <w:color w:val="000000"/>
-          <w:sz w:val="19"/>
-          <w:szCs w:val="19"/>
-          <w:highlight w:val="white"/>
-        </w:rPr>
-        <w:t xml:space="preserve"> </w:t>
-      </w:r>
-      <w:proofErr w:type="spellStart"/>
-      <w:r>
-        <w:rPr>
-          <w:rFonts w:ascii="Consolas" w:hAnsi="Consolas" w:cs="Consolas"/>
-          <w:color w:val="000000"/>
-          <w:sz w:val="19"/>
-          <w:szCs w:val="19"/>
-          <w:highlight w:val="white"/>
-        </w:rPr>
-        <w:t>end</w:t>
-      </w:r>
-      <w:proofErr w:type="spellEnd"/>
-      <w:r>
-        <w:rPr>
-          <w:rFonts w:ascii="Consolas" w:hAnsi="Consolas" w:cs="Consolas"/>
-          <w:color w:val="000000"/>
-          <w:sz w:val="19"/>
-          <w:szCs w:val="19"/>
-          <w:highlight w:val="white"/>
-        </w:rPr>
-        <w:t xml:space="preserve"> = </w:t>
-      </w:r>
-      <w:r>
-        <w:rPr>
-          <w:rFonts w:ascii="Consolas" w:hAnsi="Consolas" w:cs="Consolas"/>
-          <w:color w:val="A31515"/>
-          <w:sz w:val="19"/>
-          <w:szCs w:val="19"/>
-          <w:highlight w:val="white"/>
-        </w:rPr>
-        <w:t>'='</w:t>
-      </w:r>
-      <w:r>
-        <w:rPr>
-          <w:rFonts w:ascii="Consolas" w:hAnsi="Consolas" w:cs="Consolas"/>
-          <w:color w:val="000000"/>
-          <w:sz w:val="19"/>
-          <w:szCs w:val="19"/>
-          <w:highlight w:val="white"/>
-        </w:rPr>
-        <w:t>;</w:t>
-      </w:r>
-    </w:p>
-    <w:p>
-      <w:pPr>
-        <w:autoSpaceDE w:val="0"/>
-        <w:autoSpaceDN w:val="0"/>
-        <w:adjustRightInd w:val="0"/>
-        <w:spacing w:after="0" w:line="240" w:lineRule="auto"/>
-        <w:rPr>
-          <w:rFonts w:ascii="Consolas" w:hAnsi="Consolas" w:cs="Consolas"/>
-          <w:color w:val="000000"/>
-          <w:sz w:val="19"/>
-          <w:szCs w:val="19"/>
-          <w:highlight w:val="white"/>
-          <w:lang w:val="en-US"/>
-        </w:rPr>
-      </w:pPr>
-      <w:r>
-        <w:rPr>
-          <w:rFonts w:ascii="Consolas" w:hAnsi="Consolas" w:cs="Consolas"/>
-          <w:color w:val="000000"/>
-          <w:sz w:val="19"/>
-          <w:szCs w:val="19"/>
-          <w:highlight w:val="white"/>
-        </w:rPr>
-        <w:tab/>
-      </w:r>
-      <w:proofErr w:type="gramStart"/>
-      <w:r>
-        <w:rPr>
-          <w:rFonts w:ascii="Consolas" w:hAnsi="Consolas" w:cs="Consolas"/>
-          <w:color w:val="2B91AF"/>
-          <w:sz w:val="19"/>
-          <w:szCs w:val="19"/>
-          <w:highlight w:val="white"/>
-          <w:lang w:val="en-US"/>
-        </w:rPr>
-        <w:t>string</w:t>
-      </w:r>
-      <w:proofErr w:type="gramEnd"/>
-      <w:r>
-        <w:rPr>
-          <w:rFonts w:ascii="Consolas" w:hAnsi="Consolas" w:cs="Consolas"/>
-          <w:color w:val="000000"/>
-          <w:sz w:val="19"/>
-          <w:szCs w:val="19"/>
-          <w:highlight w:val="white"/>
-          <w:lang w:val="en-US"/>
-        </w:rPr>
-        <w:t xml:space="preserve"> </w:t>
-      </w:r>
-      <w:proofErr w:type="spellStart"/>
-      <w:r>
-        <w:rPr>
-          <w:rFonts w:ascii="Consolas" w:hAnsi="Consolas" w:cs="Consolas"/>
-          <w:color w:val="000000"/>
-          <w:sz w:val="19"/>
-          <w:szCs w:val="19"/>
-          <w:highlight w:val="white"/>
-          <w:lang w:val="en-US"/>
-        </w:rPr>
-        <w:t>af</w:t>
-      </w:r>
-      <w:proofErr w:type="spellEnd"/>
-      <w:r>
-        <w:rPr>
-          <w:rFonts w:ascii="Consolas" w:hAnsi="Consolas" w:cs="Consolas"/>
-          <w:color w:val="000000"/>
-          <w:sz w:val="19"/>
-          <w:szCs w:val="19"/>
-          <w:highlight w:val="white"/>
-          <w:lang w:val="en-US"/>
-        </w:rPr>
-        <w:t>;</w:t>
-      </w:r>
-    </w:p>
-    <w:p>
-      <w:pPr>
-        <w:autoSpaceDE w:val="0"/>
-        <w:autoSpaceDN w:val="0"/>
-        <w:adjustRightInd w:val="0"/>
-        <w:spacing w:after="0" w:line="240" w:lineRule="auto"/>
-        <w:rPr>
-          <w:rFonts w:ascii="Consolas" w:hAnsi="Consolas" w:cs="Consolas"/>
-          <w:color w:val="000000"/>
-          <w:sz w:val="19"/>
-          <w:szCs w:val="19"/>
-          <w:highlight w:val="white"/>
-          <w:lang w:val="en-US"/>
-        </w:rPr>
-      </w:pPr>
-      <w:r>
-        <w:rPr>
-          <w:rFonts w:ascii="Consolas" w:hAnsi="Consolas" w:cs="Consolas"/>
-          <w:color w:val="000000"/>
-          <w:sz w:val="19"/>
-          <w:szCs w:val="19"/>
-          <w:highlight w:val="white"/>
-          <w:lang w:val="en-US"/>
-        </w:rPr>
-        <w:tab/>
-      </w:r>
-      <w:proofErr w:type="spellStart"/>
-      <w:proofErr w:type="gramStart"/>
-      <w:r>
-        <w:rPr>
-          <w:rFonts w:ascii="Consolas" w:hAnsi="Consolas" w:cs="Consolas"/>
-          <w:color w:val="000000"/>
-          <w:sz w:val="19"/>
-          <w:szCs w:val="19"/>
-          <w:highlight w:val="white"/>
-          <w:lang w:val="en-US"/>
-        </w:rPr>
-        <w:t>cout</w:t>
-      </w:r>
-      <w:proofErr w:type="spellEnd"/>
-      <w:proofErr w:type="gramEnd"/>
-      <w:r>
-        <w:rPr>
-          <w:rFonts w:ascii="Consolas" w:hAnsi="Consolas" w:cs="Consolas"/>
-          <w:color w:val="000000"/>
-          <w:sz w:val="19"/>
-          <w:szCs w:val="19"/>
-          <w:highlight w:val="white"/>
-          <w:lang w:val="en-US"/>
-        </w:rPr>
-        <w:t xml:space="preserve"> &lt;&lt; </w:t>
-      </w:r>
-      <w:r>
-        <w:rPr>
-          <w:rFonts w:ascii="Consolas" w:hAnsi="Consolas" w:cs="Consolas"/>
-          <w:color w:val="A31515"/>
-          <w:sz w:val="19"/>
-          <w:szCs w:val="19"/>
-          <w:highlight w:val="white"/>
-          <w:lang w:val="en-US"/>
-        </w:rPr>
-        <w:t>"</w:t>
-      </w:r>
-      <w:proofErr w:type="spellStart"/>
-      <w:r>
-        <w:rPr>
-          <w:rFonts w:ascii="Consolas" w:hAnsi="Consolas" w:cs="Consolas"/>
-          <w:color w:val="A31515"/>
-          <w:sz w:val="19"/>
-          <w:szCs w:val="19"/>
-          <w:highlight w:val="white"/>
-          <w:lang w:val="en-US"/>
-        </w:rPr>
-        <w:t>Hello!Welcome</w:t>
-      </w:r>
-      <w:proofErr w:type="spellEnd"/>
-      <w:r>
-        <w:rPr>
-          <w:rFonts w:ascii="Consolas" w:hAnsi="Consolas" w:cs="Consolas"/>
-          <w:color w:val="A31515"/>
-          <w:sz w:val="19"/>
-          <w:szCs w:val="19"/>
-          <w:highlight w:val="white"/>
-          <w:lang w:val="en-US"/>
-        </w:rPr>
-        <w:t xml:space="preserve"> to Calculator!"</w:t>
-      </w:r>
-      <w:r>
-        <w:rPr>
-          <w:rFonts w:ascii="Consolas" w:hAnsi="Consolas" w:cs="Consolas"/>
-          <w:color w:val="000000"/>
-          <w:sz w:val="19"/>
-          <w:szCs w:val="19"/>
-          <w:highlight w:val="white"/>
-          <w:lang w:val="en-US"/>
-        </w:rPr>
-        <w:t xml:space="preserve"> &lt;&lt; </w:t>
-      </w:r>
-      <w:proofErr w:type="spellStart"/>
-      <w:proofErr w:type="gramStart"/>
-      <w:r>
-        <w:rPr>
-          <w:rFonts w:ascii="Consolas" w:hAnsi="Consolas" w:cs="Consolas"/>
-          <w:color w:val="000000"/>
-          <w:sz w:val="19"/>
-          <w:szCs w:val="19"/>
-          <w:highlight w:val="white"/>
-          <w:lang w:val="en-US"/>
-        </w:rPr>
-        <w:t>endl</w:t>
-      </w:r>
-      <w:proofErr w:type="spellEnd"/>
-      <w:proofErr w:type="gramEnd"/>
-      <w:r>
-        <w:rPr>
-          <w:rFonts w:ascii="Consolas" w:hAnsi="Consolas" w:cs="Consolas"/>
-          <w:color w:val="000000"/>
-          <w:sz w:val="19"/>
-          <w:szCs w:val="19"/>
-          <w:highlight w:val="white"/>
-          <w:lang w:val="en-US"/>
-        </w:rPr>
-        <w:t>;</w:t>
-      </w:r>
-    </w:p>
-    <w:p>
-      <w:pPr>
-        <w:autoSpaceDE w:val="0"/>
-        <w:autoSpaceDN w:val="0"/>
-        <w:adjustRightInd w:val="0"/>
-        <w:spacing w:after="0" w:line="240" w:lineRule="auto"/>
-        <w:rPr>
-          <w:rFonts w:ascii="Consolas" w:hAnsi="Consolas" w:cs="Consolas"/>
-          <w:color w:val="000000"/>
-          <w:sz w:val="19"/>
-          <w:szCs w:val="19"/>
-          <w:highlight w:val="white"/>
-          <w:lang w:val="en-US"/>
-        </w:rPr>
-      </w:pPr>
-      <w:r>
-        <w:rPr>
-          <w:rFonts w:ascii="Consolas" w:hAnsi="Consolas" w:cs="Consolas"/>
-          <w:color w:val="000000"/>
-          <w:sz w:val="19"/>
-          <w:szCs w:val="19"/>
-          <w:highlight w:val="white"/>
-          <w:lang w:val="en-US"/>
-        </w:rPr>
-        <w:t xml:space="preserve"> </w:t>
-      </w:r>
-      <w:proofErr w:type="spellStart"/>
-      <w:proofErr w:type="gramStart"/>
-      <w:r>
-        <w:rPr>
-          <w:rFonts w:ascii="Consolas" w:hAnsi="Consolas" w:cs="Consolas"/>
-          <w:color w:val="000000"/>
-          <w:sz w:val="19"/>
-          <w:szCs w:val="19"/>
-          <w:highlight w:val="white"/>
-          <w:lang w:val="en-US"/>
-        </w:rPr>
-        <w:t>cout</w:t>
-      </w:r>
-      <w:proofErr w:type="spellEnd"/>
-      <w:proofErr w:type="gramEnd"/>
-      <w:r>
-        <w:rPr>
-          <w:rFonts w:ascii="Consolas" w:hAnsi="Consolas" w:cs="Consolas"/>
-          <w:color w:val="000000"/>
-          <w:sz w:val="19"/>
-          <w:szCs w:val="19"/>
-          <w:highlight w:val="white"/>
-          <w:lang w:val="en-US"/>
-        </w:rPr>
-        <w:t xml:space="preserve"> &lt;&lt; </w:t>
-      </w:r>
-      <w:r>
-        <w:rPr>
-          <w:rFonts w:ascii="Consolas" w:hAnsi="Consolas" w:cs="Consolas"/>
-          <w:color w:val="A31515"/>
-          <w:sz w:val="19"/>
-          <w:szCs w:val="19"/>
-          <w:highlight w:val="white"/>
-          <w:lang w:val="en-US"/>
-        </w:rPr>
-        <w:t>"Some rules for entering expression:"</w:t>
-      </w:r>
-      <w:r>
-        <w:rPr>
-          <w:rFonts w:ascii="Consolas" w:hAnsi="Consolas" w:cs="Consolas"/>
-          <w:color w:val="000000"/>
-          <w:sz w:val="19"/>
-          <w:szCs w:val="19"/>
-          <w:highlight w:val="white"/>
-          <w:lang w:val="en-US"/>
-        </w:rPr>
-        <w:t xml:space="preserve"> &lt;&lt; </w:t>
-      </w:r>
-      <w:proofErr w:type="spellStart"/>
-      <w:r>
-        <w:rPr>
-          <w:rFonts w:ascii="Consolas" w:hAnsi="Consolas" w:cs="Consolas"/>
-          <w:color w:val="000000"/>
-          <w:sz w:val="19"/>
-          <w:szCs w:val="19"/>
-          <w:highlight w:val="white"/>
-          <w:lang w:val="en-US"/>
-        </w:rPr>
-        <w:t>endl</w:t>
-      </w:r>
-      <w:proofErr w:type="spellEnd"/>
-      <w:r>
-        <w:rPr>
-          <w:rFonts w:ascii="Consolas" w:hAnsi="Consolas" w:cs="Consolas"/>
-          <w:color w:val="000000"/>
-          <w:sz w:val="19"/>
-          <w:szCs w:val="19"/>
-          <w:highlight w:val="white"/>
-          <w:lang w:val="en-US"/>
-        </w:rPr>
-        <w:t>;</w:t>
-      </w:r>
-    </w:p>
-    <w:p>
-      <w:pPr>
-        <w:autoSpaceDE w:val="0"/>
-        <w:autoSpaceDN w:val="0"/>
-        <w:adjustRightInd w:val="0"/>
-        <w:spacing w:after="0" w:line="240" w:lineRule="auto"/>
-        <w:rPr>
-          <w:rFonts w:ascii="Consolas" w:hAnsi="Consolas" w:cs="Consolas"/>
-          <w:color w:val="000000"/>
-          <w:sz w:val="19"/>
-          <w:szCs w:val="19"/>
-          <w:highlight w:val="white"/>
-          <w:lang w:val="en-US"/>
-        </w:rPr>
-      </w:pPr>
-      <w:r>
-        <w:rPr>
-          <w:rFonts w:ascii="Consolas" w:hAnsi="Consolas" w:cs="Consolas"/>
-          <w:color w:val="000000"/>
-          <w:sz w:val="19"/>
-          <w:szCs w:val="19"/>
-          <w:highlight w:val="white"/>
-          <w:lang w:val="en-US"/>
-        </w:rPr>
-        <w:tab/>
-      </w:r>
-      <w:proofErr w:type="spellStart"/>
-      <w:proofErr w:type="gramStart"/>
-      <w:r>
-        <w:rPr>
-          <w:rFonts w:ascii="Consolas" w:hAnsi="Consolas" w:cs="Consolas"/>
-          <w:color w:val="000000"/>
-          <w:sz w:val="19"/>
-          <w:szCs w:val="19"/>
-          <w:highlight w:val="white"/>
-          <w:lang w:val="en-US"/>
-        </w:rPr>
-        <w:t>cout</w:t>
-      </w:r>
-      <w:proofErr w:type="spellEnd"/>
-      <w:proofErr w:type="gramEnd"/>
-      <w:r>
-        <w:rPr>
-          <w:rFonts w:ascii="Consolas" w:hAnsi="Consolas" w:cs="Consolas"/>
-          <w:color w:val="000000"/>
-          <w:sz w:val="19"/>
-          <w:szCs w:val="19"/>
-          <w:highlight w:val="white"/>
-          <w:lang w:val="en-US"/>
-        </w:rPr>
-        <w:t xml:space="preserve"> &lt;&lt; </w:t>
-      </w:r>
-      <w:r>
-        <w:rPr>
-          <w:rFonts w:ascii="Consolas" w:hAnsi="Consolas" w:cs="Consolas"/>
-          <w:color w:val="A31515"/>
-          <w:sz w:val="19"/>
-          <w:szCs w:val="19"/>
-          <w:highlight w:val="white"/>
-          <w:lang w:val="en-US"/>
-        </w:rPr>
-        <w:t xml:space="preserve">"1. Expression may begin </w:t>
-      </w:r>
-      <w:proofErr w:type="spellStart"/>
-      <w:r>
-        <w:rPr>
-          <w:rFonts w:ascii="Consolas" w:hAnsi="Consolas" w:cs="Consolas"/>
-          <w:color w:val="A31515"/>
-          <w:sz w:val="19"/>
-          <w:szCs w:val="19"/>
-          <w:highlight w:val="white"/>
-          <w:lang w:val="en-US"/>
-        </w:rPr>
-        <w:t>wiht</w:t>
-      </w:r>
-      <w:proofErr w:type="spellEnd"/>
-      <w:r>
-        <w:rPr>
-          <w:rFonts w:ascii="Consolas" w:hAnsi="Consolas" w:cs="Consolas"/>
-          <w:color w:val="A31515"/>
-          <w:sz w:val="19"/>
-          <w:szCs w:val="19"/>
-          <w:highlight w:val="white"/>
-          <w:lang w:val="en-US"/>
-        </w:rPr>
-        <w:t xml:space="preserve"> a minus (example: -7+8)"</w:t>
-      </w:r>
-      <w:r>
-        <w:rPr>
-          <w:rFonts w:ascii="Consolas" w:hAnsi="Consolas" w:cs="Consolas"/>
-          <w:color w:val="000000"/>
-          <w:sz w:val="19"/>
-          <w:szCs w:val="19"/>
-          <w:highlight w:val="white"/>
-          <w:lang w:val="en-US"/>
-        </w:rPr>
-        <w:t xml:space="preserve"> &lt;&lt; </w:t>
-      </w:r>
-      <w:proofErr w:type="spellStart"/>
-      <w:r>
-        <w:rPr>
-          <w:rFonts w:ascii="Consolas" w:hAnsi="Consolas" w:cs="Consolas"/>
-          <w:color w:val="000000"/>
-          <w:sz w:val="19"/>
-          <w:szCs w:val="19"/>
-          <w:highlight w:val="white"/>
-          <w:lang w:val="en-US"/>
-        </w:rPr>
-        <w:t>endl</w:t>
-      </w:r>
-      <w:proofErr w:type="spellEnd"/>
-      <w:r>
-        <w:rPr>
-          <w:rFonts w:ascii="Consolas" w:hAnsi="Consolas" w:cs="Consolas"/>
-          <w:color w:val="000000"/>
-          <w:sz w:val="19"/>
-          <w:szCs w:val="19"/>
-          <w:highlight w:val="white"/>
-          <w:lang w:val="en-US"/>
-        </w:rPr>
-        <w:t>;</w:t>
-      </w:r>
-    </w:p>
-    <w:p>
-      <w:pPr>
-        <w:autoSpaceDE w:val="0"/>
-        <w:autoSpaceDN w:val="0"/>
-        <w:adjustRightInd w:val="0"/>
-        <w:spacing w:after="0" w:line="240" w:lineRule="auto"/>
-        <w:rPr>
-          <w:rFonts w:ascii="Consolas" w:hAnsi="Consolas" w:cs="Consolas"/>
-          <w:color w:val="000000"/>
-          <w:sz w:val="19"/>
-          <w:szCs w:val="19"/>
-          <w:highlight w:val="white"/>
-          <w:lang w:val="en-US"/>
-        </w:rPr>
-      </w:pPr>
-      <w:r>
-        <w:rPr>
-          <w:rFonts w:ascii="Consolas" w:hAnsi="Consolas" w:cs="Consolas"/>
-          <w:color w:val="000000"/>
-          <w:sz w:val="19"/>
-          <w:szCs w:val="19"/>
-          <w:highlight w:val="white"/>
-          <w:lang w:val="en-US"/>
-        </w:rPr>
-        <w:tab/>
-      </w:r>
-      <w:proofErr w:type="spellStart"/>
-      <w:proofErr w:type="gramStart"/>
-      <w:r>
-        <w:rPr>
-          <w:rFonts w:ascii="Consolas" w:hAnsi="Consolas" w:cs="Consolas"/>
-          <w:color w:val="000000"/>
-          <w:sz w:val="19"/>
-          <w:szCs w:val="19"/>
-          <w:highlight w:val="white"/>
-          <w:lang w:val="en-US"/>
-        </w:rPr>
-        <w:t>cout</w:t>
-      </w:r>
-      <w:proofErr w:type="spellEnd"/>
-      <w:proofErr w:type="gramEnd"/>
-      <w:r>
-        <w:rPr>
-          <w:rFonts w:ascii="Consolas" w:hAnsi="Consolas" w:cs="Consolas"/>
-          <w:color w:val="000000"/>
-          <w:sz w:val="19"/>
-          <w:szCs w:val="19"/>
-          <w:highlight w:val="white"/>
-          <w:lang w:val="en-US"/>
-        </w:rPr>
-        <w:t xml:space="preserve"> &lt;&lt; </w:t>
-      </w:r>
-      <w:r>
-        <w:rPr>
-          <w:rFonts w:ascii="Consolas" w:hAnsi="Consolas" w:cs="Consolas"/>
-          <w:color w:val="A31515"/>
-          <w:sz w:val="19"/>
-          <w:szCs w:val="19"/>
-          <w:highlight w:val="white"/>
-          <w:lang w:val="en-US"/>
-        </w:rPr>
-        <w:t>"2.Graps are allowed in the expression"</w:t>
-      </w:r>
-      <w:r>
-        <w:rPr>
-          <w:rFonts w:ascii="Consolas" w:hAnsi="Consolas" w:cs="Consolas"/>
-          <w:color w:val="000000"/>
-          <w:sz w:val="19"/>
-          <w:szCs w:val="19"/>
-          <w:highlight w:val="white"/>
-          <w:lang w:val="en-US"/>
-        </w:rPr>
-        <w:t xml:space="preserve"> &lt;&lt; </w:t>
-      </w:r>
-      <w:proofErr w:type="spellStart"/>
-      <w:r>
-        <w:rPr>
-          <w:rFonts w:ascii="Consolas" w:hAnsi="Consolas" w:cs="Consolas"/>
-          <w:color w:val="000000"/>
-          <w:sz w:val="19"/>
-          <w:szCs w:val="19"/>
-          <w:highlight w:val="white"/>
-          <w:lang w:val="en-US"/>
-        </w:rPr>
-        <w:t>endl</w:t>
-      </w:r>
-      <w:proofErr w:type="spellEnd"/>
-      <w:r>
-        <w:rPr>
-          <w:rFonts w:ascii="Consolas" w:hAnsi="Consolas" w:cs="Consolas"/>
-          <w:color w:val="000000"/>
-          <w:sz w:val="19"/>
-          <w:szCs w:val="19"/>
-          <w:highlight w:val="white"/>
-          <w:lang w:val="en-US"/>
-        </w:rPr>
-        <w:t>;</w:t>
-      </w:r>
-    </w:p>
-    <w:p>
-      <w:pPr>
-        <w:autoSpaceDE w:val="0"/>
-        <w:autoSpaceDN w:val="0"/>
-        <w:adjustRightInd w:val="0"/>
-        <w:spacing w:after="0" w:line="240" w:lineRule="auto"/>
-        <w:rPr>
-          <w:rFonts w:ascii="Consolas" w:hAnsi="Consolas" w:cs="Consolas"/>
-          <w:color w:val="000000"/>
-          <w:sz w:val="19"/>
-          <w:szCs w:val="19"/>
-          <w:highlight w:val="white"/>
-          <w:lang w:val="en-US"/>
-        </w:rPr>
-      </w:pPr>
-      <w:r>
-        <w:rPr>
-          <w:rFonts w:ascii="Consolas" w:hAnsi="Consolas" w:cs="Consolas"/>
-          <w:color w:val="000000"/>
-          <w:sz w:val="19"/>
-          <w:szCs w:val="19"/>
-          <w:highlight w:val="white"/>
-          <w:lang w:val="en-US"/>
-        </w:rPr>
-        <w:tab/>
-      </w:r>
-      <w:proofErr w:type="spellStart"/>
-      <w:proofErr w:type="gramStart"/>
-      <w:r>
-        <w:rPr>
-          <w:rFonts w:ascii="Consolas" w:hAnsi="Consolas" w:cs="Consolas"/>
-          <w:color w:val="000000"/>
-          <w:sz w:val="19"/>
-          <w:szCs w:val="19"/>
-          <w:highlight w:val="white"/>
-          <w:lang w:val="en-US"/>
-        </w:rPr>
-        <w:t>cout</w:t>
-      </w:r>
-      <w:proofErr w:type="spellEnd"/>
-      <w:proofErr w:type="gramEnd"/>
-      <w:r>
-        <w:rPr>
-          <w:rFonts w:ascii="Consolas" w:hAnsi="Consolas" w:cs="Consolas"/>
-          <w:color w:val="000000"/>
-          <w:sz w:val="19"/>
-          <w:szCs w:val="19"/>
-          <w:highlight w:val="white"/>
-          <w:lang w:val="en-US"/>
-        </w:rPr>
-        <w:t xml:space="preserve"> &lt;&lt; </w:t>
-      </w:r>
-      <w:r>
-        <w:rPr>
-          <w:rFonts w:ascii="Consolas" w:hAnsi="Consolas" w:cs="Consolas"/>
-          <w:color w:val="A31515"/>
-          <w:sz w:val="19"/>
-          <w:szCs w:val="19"/>
-          <w:highlight w:val="white"/>
-          <w:lang w:val="en-US"/>
-        </w:rPr>
-        <w:t xml:space="preserve">"3.Real </w:t>
-      </w:r>
-      <w:proofErr w:type="spellStart"/>
-      <w:r>
-        <w:rPr>
-          <w:rFonts w:ascii="Consolas" w:hAnsi="Consolas" w:cs="Consolas"/>
-          <w:color w:val="A31515"/>
-          <w:sz w:val="19"/>
-          <w:szCs w:val="19"/>
-          <w:highlight w:val="white"/>
-          <w:lang w:val="en-US"/>
-        </w:rPr>
-        <w:t>nunmbers</w:t>
-      </w:r>
-      <w:proofErr w:type="spellEnd"/>
-      <w:r>
-        <w:rPr>
-          <w:rFonts w:ascii="Consolas" w:hAnsi="Consolas" w:cs="Consolas"/>
-          <w:color w:val="A31515"/>
-          <w:sz w:val="19"/>
-          <w:szCs w:val="19"/>
-          <w:highlight w:val="white"/>
-          <w:lang w:val="en-US"/>
-        </w:rPr>
-        <w:t xml:space="preserve"> are entered through a dot (example 1.2, not 1,2)"</w:t>
-      </w:r>
-      <w:r>
-        <w:rPr>
-          <w:rFonts w:ascii="Consolas" w:hAnsi="Consolas" w:cs="Consolas"/>
-          <w:color w:val="000000"/>
-          <w:sz w:val="19"/>
-          <w:szCs w:val="19"/>
-          <w:highlight w:val="white"/>
-          <w:lang w:val="en-US"/>
-        </w:rPr>
-        <w:t xml:space="preserve"> &lt;&lt; </w:t>
-      </w:r>
-      <w:proofErr w:type="spellStart"/>
-      <w:r>
-        <w:rPr>
-          <w:rFonts w:ascii="Consolas" w:hAnsi="Consolas" w:cs="Consolas"/>
-          <w:color w:val="000000"/>
-          <w:sz w:val="19"/>
-          <w:szCs w:val="19"/>
-          <w:highlight w:val="white"/>
-          <w:lang w:val="en-US"/>
-        </w:rPr>
-        <w:t>endl</w:t>
-      </w:r>
-      <w:proofErr w:type="spellEnd"/>
-      <w:r>
-        <w:rPr>
-          <w:rFonts w:ascii="Consolas" w:hAnsi="Consolas" w:cs="Consolas"/>
-          <w:color w:val="000000"/>
-          <w:sz w:val="19"/>
-          <w:szCs w:val="19"/>
-          <w:highlight w:val="white"/>
-          <w:lang w:val="en-US"/>
-        </w:rPr>
-        <w:t>;</w:t>
-      </w:r>
-    </w:p>
-    <w:p>
-      <w:pPr>
-        <w:autoSpaceDE w:val="0"/>
-        <w:autoSpaceDN w:val="0"/>
-        <w:adjustRightInd w:val="0"/>
-        <w:spacing w:after="0" w:line="240" w:lineRule="auto"/>
-        <w:rPr>
-          <w:rFonts w:ascii="Consolas" w:hAnsi="Consolas" w:cs="Consolas"/>
-          <w:color w:val="000000"/>
-          <w:sz w:val="19"/>
-          <w:szCs w:val="19"/>
-          <w:highlight w:val="white"/>
-          <w:lang w:val="en-US"/>
-        </w:rPr>
-      </w:pPr>
-      <w:proofErr w:type="gramStart"/>
-      <w:r>
-        <w:rPr>
-          <w:rFonts w:ascii="Consolas" w:hAnsi="Consolas" w:cs="Consolas"/>
-          <w:color w:val="000000"/>
-          <w:sz w:val="19"/>
-          <w:szCs w:val="19"/>
-          <w:highlight w:val="white"/>
-          <w:lang w:val="en-US"/>
-        </w:rPr>
-        <w:t>l</w:t>
-      </w:r>
-      <w:proofErr w:type="gramEnd"/>
-      <w:r>
-        <w:rPr>
-          <w:rFonts w:ascii="Consolas" w:hAnsi="Consolas" w:cs="Consolas"/>
-          <w:color w:val="000000"/>
-          <w:sz w:val="19"/>
-          <w:szCs w:val="19"/>
-          <w:highlight w:val="white"/>
-          <w:lang w:val="en-US"/>
-        </w:rPr>
-        <w:t>:</w:t>
-      </w:r>
-      <w:r>
-        <w:rPr>
-          <w:rFonts w:ascii="Consolas" w:hAnsi="Consolas" w:cs="Consolas"/>
-          <w:color w:val="000000"/>
-          <w:sz w:val="19"/>
-          <w:szCs w:val="19"/>
-          <w:highlight w:val="white"/>
-          <w:lang w:val="en-US"/>
-        </w:rPr>
-        <w:tab/>
-      </w:r>
-      <w:proofErr w:type="spellStart"/>
-      <w:r>
-        <w:rPr>
-          <w:rFonts w:ascii="Consolas" w:hAnsi="Consolas" w:cs="Consolas"/>
-          <w:color w:val="000000"/>
-          <w:sz w:val="19"/>
-          <w:szCs w:val="19"/>
-          <w:highlight w:val="white"/>
-          <w:lang w:val="en-US"/>
-        </w:rPr>
-        <w:t>cout</w:t>
-      </w:r>
-      <w:proofErr w:type="spellEnd"/>
-      <w:r>
-        <w:rPr>
-          <w:rFonts w:ascii="Consolas" w:hAnsi="Consolas" w:cs="Consolas"/>
-          <w:color w:val="000000"/>
-          <w:sz w:val="19"/>
-          <w:szCs w:val="19"/>
-          <w:highlight w:val="white"/>
-          <w:lang w:val="en-US"/>
-        </w:rPr>
-        <w:t xml:space="preserve"> &lt;&lt; </w:t>
-      </w:r>
-      <w:r>
-        <w:rPr>
-          <w:rFonts w:ascii="Consolas" w:hAnsi="Consolas" w:cs="Consolas"/>
-          <w:color w:val="A31515"/>
-          <w:sz w:val="19"/>
-          <w:szCs w:val="19"/>
-          <w:highlight w:val="white"/>
-          <w:lang w:val="en-US"/>
-        </w:rPr>
-        <w:t>"Enter expression:"</w:t>
-      </w:r>
-      <w:r>
-        <w:rPr>
-          <w:rFonts w:ascii="Consolas" w:hAnsi="Consolas" w:cs="Consolas"/>
-          <w:color w:val="000000"/>
-          <w:sz w:val="19"/>
-          <w:szCs w:val="19"/>
-          <w:highlight w:val="white"/>
-          <w:lang w:val="en-US"/>
-        </w:rPr>
-        <w:t xml:space="preserve"> &lt;&lt; </w:t>
-      </w:r>
-      <w:proofErr w:type="spellStart"/>
-      <w:r>
-        <w:rPr>
-          <w:rFonts w:ascii="Consolas" w:hAnsi="Consolas" w:cs="Consolas"/>
-          <w:color w:val="000000"/>
-          <w:sz w:val="19"/>
-          <w:szCs w:val="19"/>
-          <w:highlight w:val="white"/>
-          <w:lang w:val="en-US"/>
-        </w:rPr>
-        <w:t>endl</w:t>
-      </w:r>
-      <w:proofErr w:type="spellEnd"/>
-      <w:r>
-        <w:rPr>
-          <w:rFonts w:ascii="Consolas" w:hAnsi="Consolas" w:cs="Consolas"/>
-          <w:color w:val="000000"/>
-          <w:sz w:val="19"/>
-          <w:szCs w:val="19"/>
-          <w:highlight w:val="white"/>
-          <w:lang w:val="en-US"/>
-        </w:rPr>
-        <w:t>;</w:t>
-      </w:r>
-    </w:p>
-    <w:p>
-      <w:pPr>
-        <w:autoSpaceDE w:val="0"/>
-        <w:autoSpaceDN w:val="0"/>
-        <w:adjustRightInd w:val="0"/>
-        <w:spacing w:after="0" w:line="240" w:lineRule="auto"/>
-        <w:rPr>
-          <w:rFonts w:ascii="Consolas" w:hAnsi="Consolas" w:cs="Consolas"/>
-          <w:color w:val="000000"/>
-          <w:sz w:val="19"/>
-          <w:szCs w:val="19"/>
-          <w:highlight w:val="white"/>
-          <w:lang w:val="en-US"/>
-        </w:rPr>
-      </w:pPr>
-      <w:r>
-        <w:rPr>
-          <w:rFonts w:ascii="Consolas" w:hAnsi="Consolas" w:cs="Consolas"/>
-          <w:color w:val="000000"/>
-          <w:sz w:val="19"/>
-          <w:szCs w:val="19"/>
-          <w:highlight w:val="white"/>
-          <w:lang w:val="en-US"/>
-        </w:rPr>
-        <w:tab/>
-      </w:r>
-      <w:proofErr w:type="spellStart"/>
-      <w:proofErr w:type="gramStart"/>
-      <w:r>
-        <w:rPr>
-          <w:rFonts w:ascii="Consolas" w:hAnsi="Consolas" w:cs="Consolas"/>
-          <w:color w:val="000000"/>
-          <w:sz w:val="19"/>
-          <w:szCs w:val="19"/>
-          <w:highlight w:val="white"/>
-          <w:lang w:val="en-US"/>
-        </w:rPr>
-        <w:t>cout</w:t>
-      </w:r>
-      <w:proofErr w:type="spellEnd"/>
-      <w:proofErr w:type="gramEnd"/>
-      <w:r>
-        <w:rPr>
-          <w:rFonts w:ascii="Consolas" w:hAnsi="Consolas" w:cs="Consolas"/>
-          <w:color w:val="000000"/>
-          <w:sz w:val="19"/>
-          <w:szCs w:val="19"/>
-          <w:highlight w:val="white"/>
-          <w:lang w:val="en-US"/>
-        </w:rPr>
-        <w:t xml:space="preserve"> &lt;&lt; </w:t>
-      </w:r>
-      <w:proofErr w:type="spellStart"/>
-      <w:r>
-        <w:rPr>
-          <w:rFonts w:ascii="Consolas" w:hAnsi="Consolas" w:cs="Consolas"/>
-          <w:color w:val="000000"/>
-          <w:sz w:val="19"/>
-          <w:szCs w:val="19"/>
-          <w:highlight w:val="white"/>
-          <w:lang w:val="en-US"/>
-        </w:rPr>
-        <w:t>endl</w:t>
-      </w:r>
-      <w:proofErr w:type="spellEnd"/>
-      <w:r>
-        <w:rPr>
-          <w:rFonts w:ascii="Consolas" w:hAnsi="Consolas" w:cs="Consolas"/>
-          <w:color w:val="000000"/>
-          <w:sz w:val="19"/>
-          <w:szCs w:val="19"/>
-          <w:highlight w:val="white"/>
-          <w:lang w:val="en-US"/>
-        </w:rPr>
-        <w:t>;</w:t>
-      </w:r>
-    </w:p>
-    <w:p>
-      <w:pPr>
-        <w:autoSpaceDE w:val="0"/>
-        <w:autoSpaceDN w:val="0"/>
-        <w:adjustRightInd w:val="0"/>
-        <w:spacing w:after="0" w:line="240" w:lineRule="auto"/>
-        <w:rPr>
-          <w:rFonts w:ascii="Consolas" w:hAnsi="Consolas" w:cs="Consolas"/>
-          <w:color w:val="000000"/>
-          <w:sz w:val="19"/>
-          <w:szCs w:val="19"/>
-          <w:highlight w:val="white"/>
-          <w:lang w:val="en-US"/>
-        </w:rPr>
-      </w:pPr>
-    </w:p>
-    <w:p>
-      <w:pPr>
-        <w:autoSpaceDE w:val="0"/>
-        <w:autoSpaceDN w:val="0"/>
-        <w:adjustRightInd w:val="0"/>
-        <w:spacing w:after="0" w:line="240" w:lineRule="auto"/>
-        <w:rPr>
-          <w:rFonts w:ascii="Consolas" w:hAnsi="Consolas" w:cs="Consolas"/>
-          <w:color w:val="000000"/>
-          <w:sz w:val="19"/>
-          <w:szCs w:val="19"/>
-          <w:highlight w:val="white"/>
-          <w:lang w:val="en-US"/>
-        </w:rPr>
-      </w:pPr>
-      <w:r>
-        <w:rPr>
-          <w:rFonts w:ascii="Consolas" w:hAnsi="Consolas" w:cs="Consolas"/>
-          <w:color w:val="000000"/>
-          <w:sz w:val="19"/>
-          <w:szCs w:val="19"/>
-          <w:highlight w:val="white"/>
-          <w:lang w:val="en-US"/>
-        </w:rPr>
-        <w:tab/>
-      </w:r>
-      <w:proofErr w:type="spellStart"/>
-      <w:proofErr w:type="gramStart"/>
-      <w:r>
-        <w:rPr>
-          <w:rFonts w:ascii="Consolas" w:hAnsi="Consolas" w:cs="Consolas"/>
-          <w:color w:val="000000"/>
-          <w:sz w:val="19"/>
-          <w:szCs w:val="19"/>
-          <w:highlight w:val="white"/>
-          <w:lang w:val="en-US"/>
-        </w:rPr>
-        <w:t>cin.sync</w:t>
-      </w:r>
-      <w:proofErr w:type="spellEnd"/>
-      <w:r>
-        <w:rPr>
-          <w:rFonts w:ascii="Consolas" w:hAnsi="Consolas" w:cs="Consolas"/>
-          <w:color w:val="000000"/>
-          <w:sz w:val="19"/>
-          <w:szCs w:val="19"/>
-          <w:highlight w:val="white"/>
-          <w:lang w:val="en-US"/>
-        </w:rPr>
-        <w:t>(</w:t>
-      </w:r>
-      <w:proofErr w:type="gramEnd"/>
-      <w:r>
-        <w:rPr>
-          <w:rFonts w:ascii="Consolas" w:hAnsi="Consolas" w:cs="Consolas"/>
-          <w:color w:val="000000"/>
-          <w:sz w:val="19"/>
-          <w:szCs w:val="19"/>
-          <w:highlight w:val="white"/>
-          <w:lang w:val="en-US"/>
-        </w:rPr>
-        <w:t>);</w:t>
-      </w:r>
-    </w:p>
-    <w:p>
-      <w:pPr>
-        <w:autoSpaceDE w:val="0"/>
-        <w:autoSpaceDN w:val="0"/>
-        <w:adjustRightInd w:val="0"/>
-        <w:spacing w:after="0" w:line="240" w:lineRule="auto"/>
-        <w:rPr>
-          <w:rFonts w:ascii="Consolas" w:hAnsi="Consolas" w:cs="Consolas"/>
-          <w:color w:val="000000"/>
-          <w:sz w:val="19"/>
-          <w:szCs w:val="19"/>
-          <w:highlight w:val="white"/>
-          <w:lang w:val="en-US"/>
-        </w:rPr>
-      </w:pPr>
-      <w:r>
-        <w:rPr>
-          <w:rFonts w:ascii="Consolas" w:hAnsi="Consolas" w:cs="Consolas"/>
-          <w:color w:val="000000"/>
-          <w:sz w:val="19"/>
-          <w:szCs w:val="19"/>
-          <w:highlight w:val="white"/>
-          <w:lang w:val="en-US"/>
-        </w:rPr>
-        <w:tab/>
-      </w:r>
-      <w:proofErr w:type="spellStart"/>
-      <w:proofErr w:type="gramStart"/>
-      <w:r>
-        <w:rPr>
-          <w:rFonts w:ascii="Consolas" w:hAnsi="Consolas" w:cs="Consolas"/>
-          <w:color w:val="000000"/>
-          <w:sz w:val="19"/>
-          <w:szCs w:val="19"/>
-          <w:highlight w:val="white"/>
-          <w:lang w:val="en-US"/>
-        </w:rPr>
-        <w:t>getline</w:t>
-      </w:r>
-      <w:proofErr w:type="spellEnd"/>
-      <w:r>
-        <w:rPr>
-          <w:rFonts w:ascii="Consolas" w:hAnsi="Consolas" w:cs="Consolas"/>
-          <w:color w:val="000000"/>
-          <w:sz w:val="19"/>
-          <w:szCs w:val="19"/>
-          <w:highlight w:val="white"/>
-          <w:lang w:val="en-US"/>
-        </w:rPr>
-        <w:t>(</w:t>
-      </w:r>
-      <w:proofErr w:type="spellStart"/>
-      <w:proofErr w:type="gramEnd"/>
-      <w:r>
-        <w:rPr>
-          <w:rFonts w:ascii="Consolas" w:hAnsi="Consolas" w:cs="Consolas"/>
-          <w:color w:val="000000"/>
-          <w:sz w:val="19"/>
-          <w:szCs w:val="19"/>
-          <w:highlight w:val="white"/>
-          <w:lang w:val="en-US"/>
-        </w:rPr>
-        <w:t>cin,af</w:t>
-      </w:r>
-      <w:proofErr w:type="spellEnd"/>
-      <w:r>
-        <w:rPr>
-          <w:rFonts w:ascii="Consolas" w:hAnsi="Consolas" w:cs="Consolas"/>
-          <w:color w:val="000000"/>
-          <w:sz w:val="19"/>
-          <w:szCs w:val="19"/>
-          <w:highlight w:val="white"/>
-          <w:lang w:val="en-US"/>
-        </w:rPr>
-        <w:t>);</w:t>
-      </w:r>
-    </w:p>
-    <w:p>
-      <w:pPr>
-        <w:autoSpaceDE w:val="0"/>
-        <w:autoSpaceDN w:val="0"/>
-        <w:adjustRightInd w:val="0"/>
-        <w:spacing w:after="0" w:line="240" w:lineRule="auto"/>
-        <w:rPr>
-          <w:rFonts w:ascii="Consolas" w:hAnsi="Consolas" w:cs="Consolas"/>
-          <w:color w:val="000000"/>
-          <w:sz w:val="19"/>
-          <w:szCs w:val="19"/>
-          <w:highlight w:val="white"/>
-          <w:lang w:val="en-US"/>
-        </w:rPr>
-      </w:pPr>
-    </w:p>
-    <w:p>
-      <w:pPr>
-        <w:autoSpaceDE w:val="0"/>
-        <w:autoSpaceDN w:val="0"/>
-        <w:adjustRightInd w:val="0"/>
-        <w:spacing w:after="0" w:line="240" w:lineRule="auto"/>
-        <w:rPr>
-          <w:rFonts w:ascii="Consolas" w:hAnsi="Consolas" w:cs="Consolas"/>
-          <w:color w:val="000000"/>
-          <w:sz w:val="19"/>
-          <w:szCs w:val="19"/>
-          <w:highlight w:val="white"/>
-          <w:lang w:val="en-US"/>
-        </w:rPr>
-      </w:pPr>
-      <w:r>
-        <w:rPr>
-          <w:rFonts w:ascii="Consolas" w:hAnsi="Consolas" w:cs="Consolas"/>
-          <w:color w:val="000000"/>
-          <w:sz w:val="19"/>
-          <w:szCs w:val="19"/>
-          <w:highlight w:val="white"/>
-          <w:lang w:val="en-US"/>
-        </w:rPr>
-        <w:tab/>
-      </w:r>
-      <w:proofErr w:type="gramStart"/>
-      <w:r>
-        <w:rPr>
-          <w:rFonts w:ascii="Consolas" w:hAnsi="Consolas" w:cs="Consolas"/>
-          <w:color w:val="0000FF"/>
-          <w:sz w:val="19"/>
-          <w:szCs w:val="19"/>
-          <w:highlight w:val="white"/>
-          <w:lang w:val="en-US"/>
-        </w:rPr>
-        <w:t>char</w:t>
-      </w:r>
-      <w:proofErr w:type="gramEnd"/>
-      <w:r>
-        <w:rPr>
-          <w:rFonts w:ascii="Consolas" w:hAnsi="Consolas" w:cs="Consolas"/>
-          <w:color w:val="000000"/>
-          <w:sz w:val="19"/>
-          <w:szCs w:val="19"/>
-          <w:highlight w:val="white"/>
-          <w:lang w:val="en-US"/>
-        </w:rPr>
-        <w:t xml:space="preserve"> *</w:t>
-      </w:r>
-      <w:proofErr w:type="spellStart"/>
-      <w:r>
-        <w:rPr>
-          <w:rFonts w:ascii="Consolas" w:hAnsi="Consolas" w:cs="Consolas"/>
-          <w:color w:val="000000"/>
-          <w:sz w:val="19"/>
-          <w:szCs w:val="19"/>
-          <w:highlight w:val="white"/>
-          <w:lang w:val="en-US"/>
-        </w:rPr>
-        <w:t>func</w:t>
-      </w:r>
-      <w:proofErr w:type="spellEnd"/>
-      <w:r>
-        <w:rPr>
-          <w:rFonts w:ascii="Consolas" w:hAnsi="Consolas" w:cs="Consolas"/>
-          <w:color w:val="000000"/>
-          <w:sz w:val="19"/>
-          <w:szCs w:val="19"/>
-          <w:highlight w:val="white"/>
-          <w:lang w:val="en-US"/>
-        </w:rPr>
-        <w:t xml:space="preserve"> = </w:t>
-      </w:r>
-      <w:r>
-        <w:rPr>
-          <w:rFonts w:ascii="Consolas" w:hAnsi="Consolas" w:cs="Consolas"/>
-          <w:color w:val="0000FF"/>
-          <w:sz w:val="19"/>
-          <w:szCs w:val="19"/>
-          <w:highlight w:val="white"/>
-          <w:lang w:val="en-US"/>
-        </w:rPr>
-        <w:t>new</w:t>
-      </w:r>
-      <w:r>
-        <w:rPr>
-          <w:rFonts w:ascii="Consolas" w:hAnsi="Consolas" w:cs="Consolas"/>
-          <w:color w:val="000000"/>
-          <w:sz w:val="19"/>
-          <w:szCs w:val="19"/>
-          <w:highlight w:val="white"/>
-          <w:lang w:val="en-US"/>
-        </w:rPr>
-        <w:t xml:space="preserve"> </w:t>
-      </w:r>
-      <w:r>
-        <w:rPr>
-          <w:rFonts w:ascii="Consolas" w:hAnsi="Consolas" w:cs="Consolas"/>
-          <w:color w:val="0000FF"/>
-          <w:sz w:val="19"/>
-          <w:szCs w:val="19"/>
-          <w:highlight w:val="white"/>
-          <w:lang w:val="en-US"/>
-        </w:rPr>
-        <w:t>char</w:t>
-      </w:r>
-      <w:r>
-        <w:rPr>
-          <w:rFonts w:ascii="Consolas" w:hAnsi="Consolas" w:cs="Consolas"/>
-          <w:color w:val="000000"/>
-          <w:sz w:val="19"/>
-          <w:szCs w:val="19"/>
-          <w:highlight w:val="white"/>
-          <w:lang w:val="en-US"/>
-        </w:rPr>
-        <w:t>[</w:t>
-      </w:r>
-      <w:proofErr w:type="spellStart"/>
-      <w:r>
-        <w:rPr>
-          <w:rFonts w:ascii="Consolas" w:hAnsi="Consolas" w:cs="Consolas"/>
-          <w:color w:val="000000"/>
-          <w:sz w:val="19"/>
-          <w:szCs w:val="19"/>
-          <w:highlight w:val="white"/>
-          <w:lang w:val="en-US"/>
-        </w:rPr>
-        <w:t>af.length</w:t>
-      </w:r>
-      <w:proofErr w:type="spellEnd"/>
-      <w:r>
-        <w:rPr>
-          <w:rFonts w:ascii="Consolas" w:hAnsi="Consolas" w:cs="Consolas"/>
-          <w:color w:val="000000"/>
-          <w:sz w:val="19"/>
-          <w:szCs w:val="19"/>
-          <w:highlight w:val="white"/>
-          <w:lang w:val="en-US"/>
-        </w:rPr>
-        <w:t>()];</w:t>
-      </w:r>
-    </w:p>
-    <w:p>
-      <w:pPr>
-        <w:autoSpaceDE w:val="0"/>
-        <w:autoSpaceDN w:val="0"/>
-        <w:adjustRightInd w:val="0"/>
-        <w:spacing w:after="0" w:line="240" w:lineRule="auto"/>
-        <w:rPr>
-          <w:rFonts w:ascii="Consolas" w:hAnsi="Consolas" w:cs="Consolas"/>
-          <w:color w:val="000000"/>
-          <w:sz w:val="19"/>
-          <w:szCs w:val="19"/>
-          <w:highlight w:val="white"/>
-          <w:lang w:val="en-US"/>
-        </w:rPr>
-      </w:pPr>
-      <w:r>
-        <w:rPr>
-          <w:rFonts w:ascii="Consolas" w:hAnsi="Consolas" w:cs="Consolas"/>
-          <w:color w:val="000000"/>
-          <w:sz w:val="19"/>
-          <w:szCs w:val="19"/>
-          <w:highlight w:val="white"/>
-          <w:lang w:val="en-US"/>
-        </w:rPr>
-        <w:tab/>
-      </w:r>
-      <w:proofErr w:type="spellStart"/>
-      <w:proofErr w:type="gramStart"/>
-      <w:r>
-        <w:rPr>
-          <w:rFonts w:ascii="Consolas" w:hAnsi="Consolas" w:cs="Consolas"/>
-          <w:color w:val="000000"/>
-          <w:sz w:val="19"/>
-          <w:szCs w:val="19"/>
-          <w:highlight w:val="white"/>
-          <w:lang w:val="en-US"/>
-        </w:rPr>
-        <w:t>strcpy</w:t>
-      </w:r>
-      <w:proofErr w:type="spellEnd"/>
-      <w:r>
-        <w:rPr>
-          <w:rFonts w:ascii="Consolas" w:hAnsi="Consolas" w:cs="Consolas"/>
-          <w:color w:val="000000"/>
-          <w:sz w:val="19"/>
-          <w:szCs w:val="19"/>
-          <w:highlight w:val="white"/>
-          <w:lang w:val="en-US"/>
-        </w:rPr>
-        <w:t>(</w:t>
-      </w:r>
-      <w:proofErr w:type="gramEnd"/>
-      <w:r>
-        <w:rPr>
-          <w:rFonts w:ascii="Consolas" w:hAnsi="Consolas" w:cs="Consolas"/>
-          <w:color w:val="000000"/>
-          <w:sz w:val="19"/>
-          <w:szCs w:val="19"/>
-          <w:highlight w:val="white"/>
-          <w:lang w:val="en-US"/>
-        </w:rPr>
-        <w:t xml:space="preserve"> </w:t>
-      </w:r>
-      <w:proofErr w:type="spellStart"/>
-      <w:r>
-        <w:rPr>
-          <w:rFonts w:ascii="Consolas" w:hAnsi="Consolas" w:cs="Consolas"/>
-          <w:color w:val="000000"/>
-          <w:sz w:val="19"/>
-          <w:szCs w:val="19"/>
-          <w:highlight w:val="white"/>
-          <w:lang w:val="en-US"/>
-        </w:rPr>
-        <w:t>func</w:t>
-      </w:r>
-      <w:proofErr w:type="spellEnd"/>
-      <w:r>
-        <w:rPr>
-          <w:rFonts w:ascii="Consolas" w:hAnsi="Consolas" w:cs="Consolas"/>
-          <w:color w:val="000000"/>
-          <w:sz w:val="19"/>
-          <w:szCs w:val="19"/>
-          <w:highlight w:val="white"/>
-          <w:lang w:val="en-US"/>
-        </w:rPr>
-        <w:t xml:space="preserve">, </w:t>
-      </w:r>
-      <w:proofErr w:type="spellStart"/>
-      <w:r>
-        <w:rPr>
-          <w:rFonts w:ascii="Consolas" w:hAnsi="Consolas" w:cs="Consolas"/>
-          <w:color w:val="000000"/>
-          <w:sz w:val="19"/>
-          <w:szCs w:val="19"/>
-          <w:highlight w:val="white"/>
-          <w:lang w:val="en-US"/>
-        </w:rPr>
-        <w:t>af.c_str</w:t>
-      </w:r>
-      <w:proofErr w:type="spellEnd"/>
-      <w:r>
-        <w:rPr>
-          <w:rFonts w:ascii="Consolas" w:hAnsi="Consolas" w:cs="Consolas"/>
-          <w:color w:val="000000"/>
-          <w:sz w:val="19"/>
-          <w:szCs w:val="19"/>
-          <w:highlight w:val="white"/>
-          <w:lang w:val="en-US"/>
-        </w:rPr>
-        <w:t>() );</w:t>
-      </w:r>
-    </w:p>
-    <w:p>
-      <w:pPr>
-        <w:autoSpaceDE w:val="0"/>
-        <w:autoSpaceDN w:val="0"/>
-        <w:adjustRightInd w:val="0"/>
-        <w:spacing w:after="0" w:line="240" w:lineRule="auto"/>
-        <w:rPr>
-          <w:rFonts w:ascii="Consolas" w:hAnsi="Consolas" w:cs="Consolas"/>
-          <w:color w:val="000000"/>
-          <w:sz w:val="19"/>
-          <w:szCs w:val="19"/>
-          <w:highlight w:val="white"/>
-          <w:lang w:val="en-US"/>
-        </w:rPr>
-      </w:pPr>
-      <w:r>
-        <w:rPr>
-          <w:rFonts w:ascii="Consolas" w:hAnsi="Consolas" w:cs="Consolas"/>
-          <w:color w:val="000000"/>
-          <w:sz w:val="19"/>
-          <w:szCs w:val="19"/>
-          <w:highlight w:val="white"/>
-          <w:lang w:val="en-US"/>
-        </w:rPr>
-        <w:tab/>
-      </w:r>
-      <w:proofErr w:type="spellStart"/>
-      <w:proofErr w:type="gramStart"/>
-      <w:r>
-        <w:rPr>
-          <w:rFonts w:ascii="Consolas" w:hAnsi="Consolas" w:cs="Consolas"/>
-          <w:color w:val="000000"/>
-          <w:sz w:val="19"/>
-          <w:szCs w:val="19"/>
-          <w:highlight w:val="white"/>
-          <w:lang w:val="en-US"/>
-        </w:rPr>
-        <w:t>cout</w:t>
-      </w:r>
-      <w:proofErr w:type="spellEnd"/>
-      <w:proofErr w:type="gramEnd"/>
-      <w:r>
-        <w:rPr>
-          <w:rFonts w:ascii="Consolas" w:hAnsi="Consolas" w:cs="Consolas"/>
-          <w:color w:val="000000"/>
-          <w:sz w:val="19"/>
-          <w:szCs w:val="19"/>
-          <w:highlight w:val="white"/>
-          <w:lang w:val="en-US"/>
-        </w:rPr>
-        <w:t xml:space="preserve">&lt;&lt; </w:t>
-      </w:r>
-      <w:proofErr w:type="spellStart"/>
-      <w:r>
-        <w:rPr>
-          <w:rFonts w:ascii="Consolas" w:hAnsi="Consolas" w:cs="Consolas"/>
-          <w:color w:val="000000"/>
-          <w:sz w:val="19"/>
-          <w:szCs w:val="19"/>
-          <w:highlight w:val="white"/>
-          <w:lang w:val="en-US"/>
-        </w:rPr>
-        <w:t>endl</w:t>
-      </w:r>
-      <w:proofErr w:type="spellEnd"/>
-      <w:r>
-        <w:rPr>
-          <w:rFonts w:ascii="Consolas" w:hAnsi="Consolas" w:cs="Consolas"/>
-          <w:color w:val="000000"/>
-          <w:sz w:val="19"/>
-          <w:szCs w:val="19"/>
-          <w:highlight w:val="white"/>
-          <w:lang w:val="en-US"/>
-        </w:rPr>
-        <w:t>;</w:t>
-      </w:r>
-    </w:p>
-    <w:p>
-      <w:pPr>
-        <w:autoSpaceDE w:val="0"/>
-        <w:autoSpaceDN w:val="0"/>
-        <w:adjustRightInd w:val="0"/>
-        <w:spacing w:after="0" w:line="240" w:lineRule="auto"/>
-        <w:rPr>
-          <w:rFonts w:ascii="Consolas" w:hAnsi="Consolas" w:cs="Consolas"/>
-          <w:color w:val="000000"/>
-          <w:sz w:val="19"/>
-          <w:szCs w:val="19"/>
-          <w:highlight w:val="white"/>
-          <w:lang w:val="en-US"/>
-        </w:rPr>
-      </w:pPr>
-      <w:r>
-        <w:rPr>
-          <w:rFonts w:ascii="Consolas" w:hAnsi="Consolas" w:cs="Consolas"/>
-          <w:color w:val="000000"/>
-          <w:sz w:val="19"/>
-          <w:szCs w:val="19"/>
-          <w:highlight w:val="white"/>
-          <w:lang w:val="en-US"/>
-        </w:rPr>
-        <w:tab/>
-      </w:r>
-      <w:r>
-        <w:rPr>
-          <w:rFonts w:ascii="Consolas" w:hAnsi="Consolas" w:cs="Consolas"/>
-          <w:color w:val="2B91AF"/>
-          <w:sz w:val="19"/>
-          <w:szCs w:val="19"/>
-          <w:highlight w:val="white"/>
-          <w:lang w:val="en-US"/>
-        </w:rPr>
-        <w:t>Computer</w:t>
-      </w:r>
-      <w:r>
-        <w:rPr>
-          <w:rFonts w:ascii="Consolas" w:hAnsi="Consolas" w:cs="Consolas"/>
-          <w:color w:val="000000"/>
-          <w:sz w:val="19"/>
-          <w:szCs w:val="19"/>
-          <w:highlight w:val="white"/>
-          <w:lang w:val="en-US"/>
-        </w:rPr>
-        <w:t xml:space="preserve"> </w:t>
-      </w:r>
-      <w:proofErr w:type="gramStart"/>
-      <w:r>
-        <w:rPr>
-          <w:rFonts w:ascii="Consolas" w:hAnsi="Consolas" w:cs="Consolas"/>
-          <w:color w:val="000000"/>
-          <w:sz w:val="19"/>
-          <w:szCs w:val="19"/>
-          <w:highlight w:val="white"/>
-          <w:lang w:val="en-US"/>
-        </w:rPr>
-        <w:t>a ;</w:t>
-      </w:r>
-      <w:proofErr w:type="gramEnd"/>
-    </w:p>
-    <w:p>
-      <w:pPr>
-        <w:autoSpaceDE w:val="0"/>
-        <w:autoSpaceDN w:val="0"/>
-        <w:adjustRightInd w:val="0"/>
-        <w:spacing w:after="0" w:line="240" w:lineRule="auto"/>
-        <w:rPr>
-          <w:rFonts w:ascii="Consolas" w:hAnsi="Consolas" w:cs="Consolas"/>
-          <w:color w:val="000000"/>
-          <w:sz w:val="19"/>
-          <w:szCs w:val="19"/>
-          <w:highlight w:val="white"/>
-          <w:lang w:val="en-US"/>
-        </w:rPr>
-      </w:pPr>
-      <w:r>
-        <w:rPr>
-          <w:rFonts w:ascii="Consolas" w:hAnsi="Consolas" w:cs="Consolas"/>
-          <w:color w:val="000000"/>
-          <w:sz w:val="19"/>
-          <w:szCs w:val="19"/>
-          <w:highlight w:val="white"/>
-          <w:lang w:val="en-US"/>
-        </w:rPr>
-        <w:tab/>
-      </w:r>
-      <w:proofErr w:type="spellStart"/>
-      <w:proofErr w:type="gramStart"/>
-      <w:r>
-        <w:rPr>
-          <w:rFonts w:ascii="Consolas" w:hAnsi="Consolas" w:cs="Consolas"/>
-          <w:color w:val="000000"/>
-          <w:sz w:val="19"/>
-          <w:szCs w:val="19"/>
-          <w:highlight w:val="white"/>
-          <w:lang w:val="en-US"/>
-        </w:rPr>
-        <w:t>a.Check</w:t>
-      </w:r>
-      <w:proofErr w:type="spellEnd"/>
-      <w:r>
-        <w:rPr>
-          <w:rFonts w:ascii="Consolas" w:hAnsi="Consolas" w:cs="Consolas"/>
-          <w:color w:val="000000"/>
-          <w:sz w:val="19"/>
-          <w:szCs w:val="19"/>
-          <w:highlight w:val="white"/>
-          <w:lang w:val="en-US"/>
-        </w:rPr>
-        <w:t>(</w:t>
-      </w:r>
-      <w:proofErr w:type="spellStart"/>
-      <w:proofErr w:type="gramEnd"/>
-      <w:r>
-        <w:rPr>
-          <w:rFonts w:ascii="Consolas" w:hAnsi="Consolas" w:cs="Consolas"/>
-          <w:color w:val="000000"/>
-          <w:sz w:val="19"/>
-          <w:szCs w:val="19"/>
-          <w:highlight w:val="white"/>
-          <w:lang w:val="en-US"/>
-        </w:rPr>
-        <w:t>func,end</w:t>
-      </w:r>
-      <w:proofErr w:type="spellEnd"/>
-      <w:r>
-        <w:rPr>
-          <w:rFonts w:ascii="Consolas" w:hAnsi="Consolas" w:cs="Consolas"/>
-          <w:color w:val="000000"/>
-          <w:sz w:val="19"/>
-          <w:szCs w:val="19"/>
-          <w:highlight w:val="white"/>
-          <w:lang w:val="en-US"/>
-        </w:rPr>
-        <w:t>);</w:t>
-      </w:r>
-    </w:p>
-    <w:p>
-      <w:pPr>
-        <w:autoSpaceDE w:val="0"/>
-        <w:autoSpaceDN w:val="0"/>
-        <w:adjustRightInd w:val="0"/>
-        <w:spacing w:after="0" w:line="240" w:lineRule="auto"/>
-        <w:rPr>
-          <w:rFonts w:ascii="Consolas" w:hAnsi="Consolas" w:cs="Consolas"/>
-          <w:color w:val="000000"/>
-          <w:sz w:val="19"/>
-          <w:szCs w:val="19"/>
-          <w:highlight w:val="white"/>
-          <w:lang w:val="en-US"/>
-        </w:rPr>
-      </w:pPr>
-      <w:r>
-        <w:rPr>
-          <w:rFonts w:ascii="Consolas" w:hAnsi="Consolas" w:cs="Consolas"/>
-          <w:color w:val="000000"/>
-          <w:sz w:val="19"/>
-          <w:szCs w:val="19"/>
-          <w:highlight w:val="white"/>
-          <w:lang w:val="en-US"/>
-        </w:rPr>
-        <w:tab/>
-      </w:r>
-      <w:proofErr w:type="spellStart"/>
-      <w:proofErr w:type="gramStart"/>
-      <w:r>
-        <w:rPr>
-          <w:rFonts w:ascii="Consolas" w:hAnsi="Consolas" w:cs="Consolas"/>
-          <w:color w:val="000000"/>
-          <w:sz w:val="19"/>
-          <w:szCs w:val="19"/>
-          <w:highlight w:val="white"/>
-          <w:lang w:val="en-US"/>
-        </w:rPr>
-        <w:t>a.Parse</w:t>
-      </w:r>
-      <w:proofErr w:type="spellEnd"/>
-      <w:r>
-        <w:rPr>
-          <w:rFonts w:ascii="Consolas" w:hAnsi="Consolas" w:cs="Consolas"/>
-          <w:color w:val="000000"/>
-          <w:sz w:val="19"/>
-          <w:szCs w:val="19"/>
-          <w:highlight w:val="white"/>
-          <w:lang w:val="en-US"/>
-        </w:rPr>
-        <w:t>(</w:t>
-      </w:r>
-      <w:proofErr w:type="spellStart"/>
-      <w:proofErr w:type="gramEnd"/>
-      <w:r>
-        <w:rPr>
-          <w:rFonts w:ascii="Consolas" w:hAnsi="Consolas" w:cs="Consolas"/>
-          <w:color w:val="000000"/>
-          <w:sz w:val="19"/>
-          <w:szCs w:val="19"/>
-          <w:highlight w:val="white"/>
-          <w:lang w:val="en-US"/>
-        </w:rPr>
-        <w:t>func,end</w:t>
-      </w:r>
-      <w:proofErr w:type="spellEnd"/>
-      <w:r>
-        <w:rPr>
-          <w:rFonts w:ascii="Consolas" w:hAnsi="Consolas" w:cs="Consolas"/>
-          <w:color w:val="000000"/>
-          <w:sz w:val="19"/>
-          <w:szCs w:val="19"/>
-          <w:highlight w:val="white"/>
-          <w:lang w:val="en-US"/>
-        </w:rPr>
-        <w:t>);</w:t>
-      </w:r>
-    </w:p>
-    <w:p>
-      <w:pPr>
-        <w:autoSpaceDE w:val="0"/>
-        <w:autoSpaceDN w:val="0"/>
-        <w:adjustRightInd w:val="0"/>
-        <w:spacing w:after="0" w:line="240" w:lineRule="auto"/>
-        <w:rPr>
-          <w:rFonts w:ascii="Consolas" w:hAnsi="Consolas" w:cs="Consolas"/>
-          <w:color w:val="000000"/>
-          <w:sz w:val="19"/>
-          <w:szCs w:val="19"/>
-          <w:highlight w:val="white"/>
-          <w:lang w:val="en-US"/>
-        </w:rPr>
-      </w:pPr>
-      <w:r>
-        <w:rPr>
-          <w:rFonts w:ascii="Consolas" w:hAnsi="Consolas" w:cs="Consolas"/>
-          <w:color w:val="000000"/>
-          <w:sz w:val="19"/>
-          <w:szCs w:val="19"/>
-          <w:highlight w:val="white"/>
-          <w:lang w:val="en-US"/>
-        </w:rPr>
-        <w:tab/>
-      </w:r>
-      <w:proofErr w:type="gramStart"/>
-      <w:r>
-        <w:rPr>
-          <w:rFonts w:ascii="Consolas" w:hAnsi="Consolas" w:cs="Consolas"/>
-          <w:color w:val="000000"/>
-          <w:sz w:val="19"/>
-          <w:szCs w:val="19"/>
-          <w:highlight w:val="white"/>
-          <w:lang w:val="en-US"/>
-        </w:rPr>
-        <w:t>value</w:t>
-      </w:r>
-      <w:proofErr w:type="gramEnd"/>
-      <w:r>
-        <w:rPr>
-          <w:rFonts w:ascii="Consolas" w:hAnsi="Consolas" w:cs="Consolas"/>
-          <w:color w:val="000000"/>
-          <w:sz w:val="19"/>
-          <w:szCs w:val="19"/>
-          <w:highlight w:val="white"/>
-          <w:lang w:val="en-US"/>
-        </w:rPr>
-        <w:t xml:space="preserve"> = </w:t>
-      </w:r>
-      <w:proofErr w:type="spellStart"/>
-      <w:r>
-        <w:rPr>
-          <w:rFonts w:ascii="Consolas" w:hAnsi="Consolas" w:cs="Consolas"/>
-          <w:color w:val="000000"/>
-          <w:sz w:val="19"/>
-          <w:szCs w:val="19"/>
-          <w:highlight w:val="white"/>
-          <w:lang w:val="en-US"/>
-        </w:rPr>
-        <w:t>a.Compute</w:t>
-      </w:r>
-      <w:proofErr w:type="spellEnd"/>
-      <w:r>
-        <w:rPr>
-          <w:rFonts w:ascii="Consolas" w:hAnsi="Consolas" w:cs="Consolas"/>
-          <w:color w:val="000000"/>
-          <w:sz w:val="19"/>
-          <w:szCs w:val="19"/>
-          <w:highlight w:val="white"/>
-          <w:lang w:val="en-US"/>
-        </w:rPr>
-        <w:t>();</w:t>
-      </w:r>
-    </w:p>
-    <w:p>
-      <w:pPr>
-        <w:autoSpaceDE w:val="0"/>
-        <w:autoSpaceDN w:val="0"/>
-        <w:adjustRightInd w:val="0"/>
-        <w:spacing w:after="0" w:line="240" w:lineRule="auto"/>
-        <w:rPr>
-          <w:rFonts w:ascii="Consolas" w:hAnsi="Consolas" w:cs="Consolas"/>
-          <w:color w:val="000000"/>
-          <w:sz w:val="19"/>
-          <w:szCs w:val="19"/>
-          <w:highlight w:val="white"/>
-          <w:lang w:val="en-US"/>
-        </w:rPr>
-      </w:pPr>
-      <w:r>
-        <w:rPr>
-          <w:rFonts w:ascii="Consolas" w:hAnsi="Consolas" w:cs="Consolas"/>
-          <w:color w:val="000000"/>
-          <w:sz w:val="19"/>
-          <w:szCs w:val="19"/>
-          <w:highlight w:val="white"/>
-          <w:lang w:val="en-US"/>
-        </w:rPr>
-        <w:tab/>
-      </w:r>
-      <w:proofErr w:type="spellStart"/>
-      <w:proofErr w:type="gramStart"/>
-      <w:r>
-        <w:rPr>
-          <w:rFonts w:ascii="Consolas" w:hAnsi="Consolas" w:cs="Consolas"/>
-          <w:color w:val="000000"/>
-          <w:sz w:val="19"/>
-          <w:szCs w:val="19"/>
-          <w:highlight w:val="white"/>
-          <w:lang w:val="en-US"/>
-        </w:rPr>
-        <w:t>cout</w:t>
-      </w:r>
-      <w:proofErr w:type="spellEnd"/>
-      <w:proofErr w:type="gramEnd"/>
-      <w:r>
-        <w:rPr>
-          <w:rFonts w:ascii="Consolas" w:hAnsi="Consolas" w:cs="Consolas"/>
-          <w:color w:val="000000"/>
-          <w:sz w:val="19"/>
-          <w:szCs w:val="19"/>
-          <w:highlight w:val="white"/>
-          <w:lang w:val="en-US"/>
-        </w:rPr>
-        <w:t xml:space="preserve"> &lt;&lt; </w:t>
-      </w:r>
-      <w:proofErr w:type="spellStart"/>
-      <w:r>
-        <w:rPr>
-          <w:rFonts w:ascii="Consolas" w:hAnsi="Consolas" w:cs="Consolas"/>
-          <w:color w:val="000000"/>
-          <w:sz w:val="19"/>
-          <w:szCs w:val="19"/>
-          <w:highlight w:val="white"/>
-          <w:lang w:val="en-US"/>
-        </w:rPr>
-        <w:t>func</w:t>
-      </w:r>
-      <w:proofErr w:type="spellEnd"/>
-      <w:r>
-        <w:rPr>
-          <w:rFonts w:ascii="Consolas" w:hAnsi="Consolas" w:cs="Consolas"/>
-          <w:color w:val="000000"/>
-          <w:sz w:val="19"/>
-          <w:szCs w:val="19"/>
-          <w:highlight w:val="white"/>
-          <w:lang w:val="en-US"/>
-        </w:rPr>
-        <w:t xml:space="preserve">&lt;&lt; </w:t>
-      </w:r>
-      <w:r>
-        <w:rPr>
-          <w:rFonts w:ascii="Consolas" w:hAnsi="Consolas" w:cs="Consolas"/>
-          <w:color w:val="A31515"/>
-          <w:sz w:val="19"/>
-          <w:szCs w:val="19"/>
-          <w:highlight w:val="white"/>
-          <w:lang w:val="en-US"/>
-        </w:rPr>
-        <w:t>"="</w:t>
-      </w:r>
-      <w:r>
-        <w:rPr>
-          <w:rFonts w:ascii="Consolas" w:hAnsi="Consolas" w:cs="Consolas"/>
-          <w:color w:val="000000"/>
-          <w:sz w:val="19"/>
-          <w:szCs w:val="19"/>
-          <w:highlight w:val="white"/>
-          <w:lang w:val="en-US"/>
-        </w:rPr>
-        <w:t xml:space="preserve"> &lt;&lt; value&lt;&lt; </w:t>
-      </w:r>
-      <w:proofErr w:type="spellStart"/>
-      <w:r>
-        <w:rPr>
-          <w:rFonts w:ascii="Consolas" w:hAnsi="Consolas" w:cs="Consolas"/>
-          <w:color w:val="000000"/>
-          <w:sz w:val="19"/>
-          <w:szCs w:val="19"/>
-          <w:highlight w:val="white"/>
-          <w:lang w:val="en-US"/>
-        </w:rPr>
-        <w:t>endl</w:t>
-      </w:r>
-      <w:proofErr w:type="spellEnd"/>
-      <w:r>
-        <w:rPr>
-          <w:rFonts w:ascii="Consolas" w:hAnsi="Consolas" w:cs="Consolas"/>
-          <w:color w:val="000000"/>
-          <w:sz w:val="19"/>
-          <w:szCs w:val="19"/>
-          <w:highlight w:val="white"/>
-          <w:lang w:val="en-US"/>
-        </w:rPr>
-        <w:t>;</w:t>
-      </w:r>
-    </w:p>
-    <w:p>
-      <w:pPr>
-        <w:autoSpaceDE w:val="0"/>
-        <w:autoSpaceDN w:val="0"/>
-        <w:adjustRightInd w:val="0"/>
-        <w:spacing w:after="0" w:line="240" w:lineRule="auto"/>
-        <w:rPr>
-          <w:rFonts w:ascii="Consolas" w:hAnsi="Consolas" w:cs="Consolas"/>
-          <w:color w:val="000000"/>
-          <w:sz w:val="19"/>
-          <w:szCs w:val="19"/>
-          <w:highlight w:val="white"/>
-          <w:lang w:val="en-US"/>
-        </w:rPr>
-      </w:pPr>
-    </w:p>
-    <w:p>
-      <w:pPr>
-        <w:autoSpaceDE w:val="0"/>
-        <w:autoSpaceDN w:val="0"/>
-        <w:adjustRightInd w:val="0"/>
-        <w:spacing w:after="0" w:line="240" w:lineRule="auto"/>
-        <w:rPr>
-          <w:rFonts w:ascii="Consolas" w:hAnsi="Consolas" w:cs="Consolas"/>
-          <w:color w:val="000000"/>
-          <w:sz w:val="19"/>
-          <w:szCs w:val="19"/>
-          <w:highlight w:val="white"/>
-          <w:lang w:val="en-US"/>
-        </w:rPr>
-      </w:pPr>
-      <w:r>
-        <w:rPr>
-          <w:rFonts w:ascii="Consolas" w:hAnsi="Consolas" w:cs="Consolas"/>
-          <w:color w:val="000000"/>
-          <w:sz w:val="19"/>
-          <w:szCs w:val="19"/>
-          <w:highlight w:val="white"/>
-          <w:lang w:val="en-US"/>
-        </w:rPr>
-        <w:tab/>
-      </w:r>
-      <w:proofErr w:type="spellStart"/>
-      <w:proofErr w:type="gramStart"/>
-      <w:r>
-        <w:rPr>
-          <w:rFonts w:ascii="Consolas" w:hAnsi="Consolas" w:cs="Consolas"/>
-          <w:color w:val="000000"/>
-          <w:sz w:val="19"/>
-          <w:szCs w:val="19"/>
-          <w:highlight w:val="white"/>
-          <w:lang w:val="en-US"/>
-        </w:rPr>
-        <w:t>cout</w:t>
-      </w:r>
-      <w:proofErr w:type="spellEnd"/>
-      <w:proofErr w:type="gramEnd"/>
-      <w:r>
-        <w:rPr>
-          <w:rFonts w:ascii="Consolas" w:hAnsi="Consolas" w:cs="Consolas"/>
-          <w:color w:val="000000"/>
-          <w:sz w:val="19"/>
-          <w:szCs w:val="19"/>
-          <w:highlight w:val="white"/>
-          <w:lang w:val="en-US"/>
-        </w:rPr>
-        <w:t xml:space="preserve"> &lt;&lt; </w:t>
-      </w:r>
-      <w:r>
-        <w:rPr>
-          <w:rFonts w:ascii="Consolas" w:hAnsi="Consolas" w:cs="Consolas"/>
-          <w:color w:val="A31515"/>
-          <w:sz w:val="19"/>
-          <w:szCs w:val="19"/>
-          <w:highlight w:val="white"/>
-          <w:lang w:val="en-US"/>
-        </w:rPr>
-        <w:t>"Want to repeat?"</w:t>
-      </w:r>
-      <w:r>
-        <w:rPr>
-          <w:rFonts w:ascii="Consolas" w:hAnsi="Consolas" w:cs="Consolas"/>
-          <w:color w:val="000000"/>
-          <w:sz w:val="19"/>
-          <w:szCs w:val="19"/>
-          <w:highlight w:val="white"/>
-          <w:lang w:val="en-US"/>
-        </w:rPr>
-        <w:t xml:space="preserve">&lt;&lt; </w:t>
-      </w:r>
-      <w:proofErr w:type="spellStart"/>
-      <w:proofErr w:type="gramStart"/>
-      <w:r>
-        <w:rPr>
-          <w:rFonts w:ascii="Consolas" w:hAnsi="Consolas" w:cs="Consolas"/>
-          <w:color w:val="000000"/>
-          <w:sz w:val="19"/>
-          <w:szCs w:val="19"/>
-          <w:highlight w:val="white"/>
-          <w:lang w:val="en-US"/>
-        </w:rPr>
-        <w:t>endl</w:t>
-      </w:r>
-      <w:proofErr w:type="spellEnd"/>
-      <w:proofErr w:type="gramEnd"/>
-      <w:r>
-        <w:rPr>
-          <w:rFonts w:ascii="Consolas" w:hAnsi="Consolas" w:cs="Consolas"/>
-          <w:color w:val="000000"/>
-          <w:sz w:val="19"/>
-          <w:szCs w:val="19"/>
-          <w:highlight w:val="white"/>
-          <w:lang w:val="en-US"/>
-        </w:rPr>
-        <w:t>;</w:t>
-      </w:r>
-    </w:p>
-    <w:p>
-      <w:pPr>
-        <w:autoSpaceDE w:val="0"/>
-        <w:autoSpaceDN w:val="0"/>
-        <w:adjustRightInd w:val="0"/>
-        <w:spacing w:after="0" w:line="240" w:lineRule="auto"/>
-        <w:rPr>
-          <w:rFonts w:ascii="Consolas" w:hAnsi="Consolas" w:cs="Consolas"/>
-          <w:color w:val="000000"/>
-          <w:sz w:val="19"/>
-          <w:szCs w:val="19"/>
-          <w:highlight w:val="white"/>
-          <w:lang w:val="en-US"/>
-        </w:rPr>
-      </w:pPr>
-      <w:r>
-        <w:rPr>
-          <w:rFonts w:ascii="Consolas" w:hAnsi="Consolas" w:cs="Consolas"/>
-          <w:color w:val="000000"/>
-          <w:sz w:val="19"/>
-          <w:szCs w:val="19"/>
-          <w:highlight w:val="white"/>
-          <w:lang w:val="en-US"/>
-        </w:rPr>
-        <w:tab/>
-      </w:r>
-      <w:proofErr w:type="spellStart"/>
-      <w:proofErr w:type="gramStart"/>
-      <w:r>
-        <w:rPr>
-          <w:rFonts w:ascii="Consolas" w:hAnsi="Consolas" w:cs="Consolas"/>
-          <w:color w:val="000000"/>
-          <w:sz w:val="19"/>
-          <w:szCs w:val="19"/>
-          <w:highlight w:val="white"/>
-          <w:lang w:val="en-US"/>
-        </w:rPr>
-        <w:t>cout</w:t>
-      </w:r>
-      <w:proofErr w:type="spellEnd"/>
-      <w:proofErr w:type="gramEnd"/>
-      <w:r>
-        <w:rPr>
-          <w:rFonts w:ascii="Consolas" w:hAnsi="Consolas" w:cs="Consolas"/>
-          <w:color w:val="000000"/>
-          <w:sz w:val="19"/>
-          <w:szCs w:val="19"/>
-          <w:highlight w:val="white"/>
-          <w:lang w:val="en-US"/>
-        </w:rPr>
-        <w:t xml:space="preserve"> &lt;&lt; </w:t>
-      </w:r>
-      <w:r>
-        <w:rPr>
-          <w:rFonts w:ascii="Consolas" w:hAnsi="Consolas" w:cs="Consolas"/>
-          <w:color w:val="A31515"/>
-          <w:sz w:val="19"/>
-          <w:szCs w:val="19"/>
-          <w:highlight w:val="white"/>
-          <w:lang w:val="en-US"/>
-        </w:rPr>
-        <w:t>"1 - Yes, 2 - No"</w:t>
-      </w:r>
-      <w:r>
-        <w:rPr>
-          <w:rFonts w:ascii="Consolas" w:hAnsi="Consolas" w:cs="Consolas"/>
-          <w:color w:val="000000"/>
-          <w:sz w:val="19"/>
-          <w:szCs w:val="19"/>
-          <w:highlight w:val="white"/>
-          <w:lang w:val="en-US"/>
-        </w:rPr>
-        <w:t>&lt;&lt;</w:t>
-      </w:r>
-      <w:proofErr w:type="spellStart"/>
-      <w:r>
-        <w:rPr>
-          <w:rFonts w:ascii="Consolas" w:hAnsi="Consolas" w:cs="Consolas"/>
-          <w:color w:val="000000"/>
-          <w:sz w:val="19"/>
-          <w:szCs w:val="19"/>
-          <w:highlight w:val="white"/>
-          <w:lang w:val="en-US"/>
-        </w:rPr>
-        <w:t>endl</w:t>
-      </w:r>
-      <w:proofErr w:type="spellEnd"/>
-      <w:r>
-        <w:rPr>
-          <w:rFonts w:ascii="Consolas" w:hAnsi="Consolas" w:cs="Consolas"/>
-          <w:color w:val="000000"/>
-          <w:sz w:val="19"/>
-          <w:szCs w:val="19"/>
-          <w:highlight w:val="white"/>
-          <w:lang w:val="en-US"/>
-        </w:rPr>
-        <w:t>;</w:t>
-      </w:r>
-    </w:p>
-    <w:p>
-      <w:pPr>
-        <w:autoSpaceDE w:val="0"/>
-        <w:autoSpaceDN w:val="0"/>
-        <w:adjustRightInd w:val="0"/>
-        <w:spacing w:after="0" w:line="240" w:lineRule="auto"/>
-        <w:rPr>
-          <w:rFonts w:ascii="Consolas" w:hAnsi="Consolas" w:cs="Consolas"/>
-          <w:color w:val="000000"/>
-          <w:sz w:val="19"/>
-          <w:szCs w:val="19"/>
-          <w:highlight w:val="white"/>
-          <w:lang w:val="en-US"/>
-        </w:rPr>
-      </w:pPr>
-      <w:r>
-        <w:rPr>
-          <w:rFonts w:ascii="Consolas" w:hAnsi="Consolas" w:cs="Consolas"/>
-          <w:color w:val="000000"/>
-          <w:sz w:val="19"/>
-          <w:szCs w:val="19"/>
-          <w:highlight w:val="white"/>
-          <w:lang w:val="en-US"/>
-        </w:rPr>
-        <w:tab/>
-      </w:r>
-      <w:proofErr w:type="spellStart"/>
-      <w:proofErr w:type="gramStart"/>
-      <w:r>
-        <w:rPr>
-          <w:rFonts w:ascii="Consolas" w:hAnsi="Consolas" w:cs="Consolas"/>
-          <w:color w:val="000000"/>
-          <w:sz w:val="19"/>
-          <w:szCs w:val="19"/>
-          <w:highlight w:val="white"/>
-          <w:lang w:val="en-US"/>
-        </w:rPr>
-        <w:t>cin</w:t>
-      </w:r>
-      <w:proofErr w:type="spellEnd"/>
-      <w:proofErr w:type="gramEnd"/>
-      <w:r>
-        <w:rPr>
-          <w:rFonts w:ascii="Consolas" w:hAnsi="Consolas" w:cs="Consolas"/>
-          <w:color w:val="000000"/>
-          <w:sz w:val="19"/>
-          <w:szCs w:val="19"/>
-          <w:highlight w:val="white"/>
-          <w:lang w:val="en-US"/>
-        </w:rPr>
-        <w:t xml:space="preserve"> &gt;&gt; i;</w:t>
-      </w:r>
-    </w:p>
-    <w:p>
-      <w:pPr>
-        <w:autoSpaceDE w:val="0"/>
-        <w:autoSpaceDN w:val="0"/>
-        <w:adjustRightInd w:val="0"/>
-        <w:spacing w:after="0" w:line="240" w:lineRule="auto"/>
-        <w:rPr>
-          <w:rFonts w:ascii="Consolas" w:hAnsi="Consolas" w:cs="Consolas"/>
-          <w:color w:val="000000"/>
-          <w:sz w:val="19"/>
-          <w:szCs w:val="19"/>
-          <w:highlight w:val="white"/>
-          <w:lang w:val="en-US"/>
-        </w:rPr>
-      </w:pPr>
-      <w:r>
-        <w:rPr>
-          <w:rFonts w:ascii="Consolas" w:hAnsi="Consolas" w:cs="Consolas"/>
-          <w:color w:val="000000"/>
-          <w:sz w:val="19"/>
-          <w:szCs w:val="19"/>
-          <w:highlight w:val="white"/>
-          <w:lang w:val="en-US"/>
-        </w:rPr>
-        <w:tab/>
-      </w:r>
-      <w:proofErr w:type="gramStart"/>
-      <w:r>
-        <w:rPr>
-          <w:rFonts w:ascii="Consolas" w:hAnsi="Consolas" w:cs="Consolas"/>
-          <w:color w:val="0000FF"/>
-          <w:sz w:val="19"/>
-          <w:szCs w:val="19"/>
-          <w:highlight w:val="white"/>
-          <w:lang w:val="en-US"/>
-        </w:rPr>
-        <w:t>if</w:t>
-      </w:r>
-      <w:proofErr w:type="gramEnd"/>
-      <w:r>
-        <w:rPr>
-          <w:rFonts w:ascii="Consolas" w:hAnsi="Consolas" w:cs="Consolas"/>
-          <w:color w:val="000000"/>
-          <w:sz w:val="19"/>
-          <w:szCs w:val="19"/>
-          <w:highlight w:val="white"/>
-          <w:lang w:val="en-US"/>
-        </w:rPr>
-        <w:t xml:space="preserve"> (i == 1)</w:t>
-      </w:r>
-    </w:p>
-    <w:p>
-      <w:pPr>
-        <w:autoSpaceDE w:val="0"/>
-        <w:autoSpaceDN w:val="0"/>
-        <w:adjustRightInd w:val="0"/>
-        <w:spacing w:after="0" w:line="240" w:lineRule="auto"/>
-        <w:rPr>
-          <w:rFonts w:ascii="Consolas" w:hAnsi="Consolas" w:cs="Consolas"/>
-          <w:color w:val="000000"/>
-          <w:sz w:val="19"/>
-          <w:szCs w:val="19"/>
-          <w:highlight w:val="white"/>
-          <w:lang w:val="en-US"/>
-        </w:rPr>
-      </w:pPr>
-      <w:r>
-        <w:rPr>
-          <w:rFonts w:ascii="Consolas" w:hAnsi="Consolas" w:cs="Consolas"/>
-          <w:color w:val="000000"/>
-          <w:sz w:val="19"/>
-          <w:szCs w:val="19"/>
-          <w:highlight w:val="white"/>
-          <w:lang w:val="en-US"/>
-        </w:rPr>
-        <w:tab/>
-      </w:r>
-      <w:r>
-        <w:rPr>
-          <w:rFonts w:ascii="Consolas" w:hAnsi="Consolas" w:cs="Consolas"/>
-          <w:color w:val="000000"/>
-          <w:sz w:val="19"/>
-          <w:szCs w:val="19"/>
-          <w:highlight w:val="white"/>
-          <w:lang w:val="en-US"/>
-        </w:rPr>
-        <w:tab/>
-      </w:r>
-      <w:proofErr w:type="spellStart"/>
-      <w:proofErr w:type="gramStart"/>
-      <w:r>
-        <w:rPr>
-          <w:rFonts w:ascii="Consolas" w:hAnsi="Consolas" w:cs="Consolas"/>
-          <w:color w:val="0000FF"/>
-          <w:sz w:val="19"/>
-          <w:szCs w:val="19"/>
-          <w:highlight w:val="white"/>
-          <w:lang w:val="en-US"/>
-        </w:rPr>
-        <w:t>goto</w:t>
-      </w:r>
-      <w:proofErr w:type="spellEnd"/>
-      <w:proofErr w:type="gramEnd"/>
-      <w:r>
-        <w:rPr>
-          <w:rFonts w:ascii="Consolas" w:hAnsi="Consolas" w:cs="Consolas"/>
-          <w:color w:val="000000"/>
-          <w:sz w:val="19"/>
-          <w:szCs w:val="19"/>
-          <w:highlight w:val="white"/>
-          <w:lang w:val="en-US"/>
-        </w:rPr>
-        <w:t xml:space="preserve"> l;</w:t>
-      </w:r>
-    </w:p>
-    <w:p>
-      <w:pPr>
-        <w:autoSpaceDE w:val="0"/>
-        <w:autoSpaceDN w:val="0"/>
-        <w:adjustRightInd w:val="0"/>
-        <w:spacing w:after="0" w:line="240" w:lineRule="auto"/>
-        <w:rPr>
-          <w:rFonts w:ascii="Consolas" w:hAnsi="Consolas" w:cs="Consolas"/>
-          <w:color w:val="000000"/>
-          <w:sz w:val="19"/>
-          <w:szCs w:val="19"/>
-          <w:highlight w:val="white"/>
-          <w:lang w:val="en-US"/>
-        </w:rPr>
-      </w:pPr>
-      <w:r>
-        <w:rPr>
-          <w:rFonts w:ascii="Consolas" w:hAnsi="Consolas" w:cs="Consolas"/>
-          <w:color w:val="000000"/>
-          <w:sz w:val="19"/>
-          <w:szCs w:val="19"/>
-          <w:highlight w:val="white"/>
-          <w:lang w:val="en-US"/>
-        </w:rPr>
-        <w:lastRenderedPageBreak/>
-        <w:tab/>
-      </w:r>
-      <w:proofErr w:type="gramStart"/>
-      <w:r>
-        <w:rPr>
-          <w:rFonts w:ascii="Consolas" w:hAnsi="Consolas" w:cs="Consolas"/>
-          <w:color w:val="0000FF"/>
-          <w:sz w:val="19"/>
-          <w:szCs w:val="19"/>
-          <w:highlight w:val="white"/>
-          <w:lang w:val="en-US"/>
-        </w:rPr>
-        <w:t>else</w:t>
-      </w:r>
-      <w:proofErr w:type="gramEnd"/>
-      <w:r>
-        <w:rPr>
-          <w:rFonts w:ascii="Consolas" w:hAnsi="Consolas" w:cs="Consolas"/>
-          <w:color w:val="000000"/>
-          <w:sz w:val="19"/>
-          <w:szCs w:val="19"/>
-          <w:highlight w:val="white"/>
-          <w:lang w:val="en-US"/>
-        </w:rPr>
-        <w:t xml:space="preserve"> </w:t>
-      </w:r>
-      <w:r>
-        <w:rPr>
-          <w:rFonts w:ascii="Consolas" w:hAnsi="Consolas" w:cs="Consolas"/>
-          <w:color w:val="0000FF"/>
-          <w:sz w:val="19"/>
-          <w:szCs w:val="19"/>
-          <w:highlight w:val="white"/>
-          <w:lang w:val="en-US"/>
-        </w:rPr>
-        <w:t>if</w:t>
-      </w:r>
-      <w:r>
-        <w:rPr>
-          <w:rFonts w:ascii="Consolas" w:hAnsi="Consolas" w:cs="Consolas"/>
-          <w:color w:val="000000"/>
-          <w:sz w:val="19"/>
-          <w:szCs w:val="19"/>
-          <w:highlight w:val="white"/>
-          <w:lang w:val="en-US"/>
-        </w:rPr>
-        <w:t xml:space="preserve"> (i == 2)</w:t>
-      </w:r>
-    </w:p>
-    <w:p>
-      <w:pPr>
-        <w:autoSpaceDE w:val="0"/>
-        <w:autoSpaceDN w:val="0"/>
-        <w:adjustRightInd w:val="0"/>
-        <w:spacing w:after="0" w:line="240" w:lineRule="auto"/>
-        <w:rPr>
-          <w:rFonts w:ascii="Consolas" w:hAnsi="Consolas" w:cs="Consolas"/>
-          <w:color w:val="000000"/>
-          <w:sz w:val="19"/>
-          <w:szCs w:val="19"/>
-          <w:highlight w:val="white"/>
-          <w:lang w:val="en-US"/>
-        </w:rPr>
-      </w:pPr>
-      <w:r>
-        <w:rPr>
-          <w:rFonts w:ascii="Consolas" w:hAnsi="Consolas" w:cs="Consolas"/>
-          <w:color w:val="000000"/>
-          <w:sz w:val="19"/>
-          <w:szCs w:val="19"/>
-          <w:highlight w:val="white"/>
-          <w:lang w:val="en-US"/>
-        </w:rPr>
-        <w:tab/>
-      </w:r>
-      <w:r>
-        <w:rPr>
-          <w:rFonts w:ascii="Consolas" w:hAnsi="Consolas" w:cs="Consolas"/>
-          <w:color w:val="000000"/>
-          <w:sz w:val="19"/>
-          <w:szCs w:val="19"/>
-          <w:highlight w:val="white"/>
-          <w:lang w:val="en-US"/>
-        </w:rPr>
-        <w:tab/>
-      </w:r>
-      <w:proofErr w:type="spellStart"/>
-      <w:proofErr w:type="gramStart"/>
-      <w:r>
-        <w:rPr>
-          <w:rFonts w:ascii="Consolas" w:hAnsi="Consolas" w:cs="Consolas"/>
-          <w:color w:val="000000"/>
-          <w:sz w:val="19"/>
-          <w:szCs w:val="19"/>
-          <w:highlight w:val="white"/>
-          <w:lang w:val="en-US"/>
-        </w:rPr>
-        <w:t>cout</w:t>
-      </w:r>
-      <w:proofErr w:type="spellEnd"/>
-      <w:proofErr w:type="gramEnd"/>
-      <w:r>
-        <w:rPr>
-          <w:rFonts w:ascii="Consolas" w:hAnsi="Consolas" w:cs="Consolas"/>
-          <w:color w:val="000000"/>
-          <w:sz w:val="19"/>
-          <w:szCs w:val="19"/>
-          <w:highlight w:val="white"/>
-          <w:lang w:val="en-US"/>
-        </w:rPr>
-        <w:t xml:space="preserve"> &lt;&lt; </w:t>
-      </w:r>
-      <w:r>
-        <w:rPr>
-          <w:rFonts w:ascii="Consolas" w:hAnsi="Consolas" w:cs="Consolas"/>
-          <w:color w:val="A31515"/>
-          <w:sz w:val="19"/>
-          <w:szCs w:val="19"/>
-          <w:highlight w:val="white"/>
-          <w:lang w:val="en-US"/>
-        </w:rPr>
-        <w:t>"It is sad. Bye!</w:t>
-      </w:r>
-      <w:proofErr w:type="gramStart"/>
-      <w:r>
-        <w:rPr>
-          <w:rFonts w:ascii="Consolas" w:hAnsi="Consolas" w:cs="Consolas"/>
-          <w:color w:val="A31515"/>
-          <w:sz w:val="19"/>
-          <w:szCs w:val="19"/>
-          <w:highlight w:val="white"/>
-          <w:lang w:val="en-US"/>
-        </w:rPr>
-        <w:t>"</w:t>
-      </w:r>
-      <w:r>
-        <w:rPr>
-          <w:rFonts w:ascii="Consolas" w:hAnsi="Consolas" w:cs="Consolas"/>
-          <w:color w:val="000000"/>
-          <w:sz w:val="19"/>
-          <w:szCs w:val="19"/>
-          <w:highlight w:val="white"/>
-          <w:lang w:val="en-US"/>
-        </w:rPr>
-        <w:t>;</w:t>
-      </w:r>
-      <w:proofErr w:type="gramEnd"/>
-    </w:p>
-    <w:p>
-      <w:pPr>
-        <w:autoSpaceDE w:val="0"/>
-        <w:autoSpaceDN w:val="0"/>
-        <w:adjustRightInd w:val="0"/>
-        <w:spacing w:after="0" w:line="240" w:lineRule="auto"/>
-        <w:rPr>
-          <w:rFonts w:ascii="Consolas" w:hAnsi="Consolas" w:cs="Consolas"/>
-          <w:color w:val="000000"/>
-          <w:sz w:val="19"/>
-          <w:szCs w:val="19"/>
-          <w:highlight w:val="white"/>
-        </w:rPr>
-      </w:pPr>
-      <w:r>
-        <w:rPr>
-          <w:rFonts w:ascii="Consolas" w:hAnsi="Consolas" w:cs="Consolas"/>
-          <w:color w:val="000000"/>
-          <w:sz w:val="19"/>
-          <w:szCs w:val="19"/>
-          <w:highlight w:val="white"/>
-          <w:lang w:val="en-US"/>
-        </w:rPr>
-        <w:tab/>
-      </w:r>
-      <w:proofErr w:type="gramStart"/>
-      <w:r>
-        <w:rPr>
-          <w:rFonts w:ascii="Consolas" w:hAnsi="Consolas" w:cs="Consolas"/>
-          <w:color w:val="0000FF"/>
-          <w:sz w:val="19"/>
-          <w:szCs w:val="19"/>
-          <w:highlight w:val="white"/>
-          <w:lang w:val="en-US"/>
-        </w:rPr>
-        <w:t>else</w:t>
-      </w:r>
-      <w:proofErr w:type="gramEnd"/>
-      <w:r>
-        <w:rPr>
-          <w:rFonts w:ascii="Consolas" w:hAnsi="Consolas" w:cs="Consolas"/>
-          <w:color w:val="000000"/>
-          <w:sz w:val="19"/>
-          <w:szCs w:val="19"/>
-          <w:highlight w:val="white"/>
-          <w:lang w:val="en-US"/>
-        </w:rPr>
-        <w:t xml:space="preserve"> </w:t>
-      </w:r>
-      <w:proofErr w:type="spellStart"/>
-      <w:r>
-        <w:rPr>
-          <w:rFonts w:ascii="Consolas" w:hAnsi="Consolas" w:cs="Consolas"/>
-          <w:color w:val="000000"/>
-          <w:sz w:val="19"/>
-          <w:szCs w:val="19"/>
-          <w:highlight w:val="white"/>
-          <w:lang w:val="en-US"/>
-        </w:rPr>
-        <w:t>cout</w:t>
-      </w:r>
-      <w:proofErr w:type="spellEnd"/>
-      <w:r>
-        <w:rPr>
-          <w:rFonts w:ascii="Consolas" w:hAnsi="Consolas" w:cs="Consolas"/>
-          <w:color w:val="000000"/>
-          <w:sz w:val="19"/>
-          <w:szCs w:val="19"/>
-          <w:highlight w:val="white"/>
-          <w:lang w:val="en-US"/>
-        </w:rPr>
-        <w:t xml:space="preserve"> &lt;&lt; </w:t>
-      </w:r>
-      <w:r>
-        <w:rPr>
-          <w:rFonts w:ascii="Consolas" w:hAnsi="Consolas" w:cs="Consolas"/>
-          <w:color w:val="A31515"/>
-          <w:sz w:val="19"/>
-          <w:szCs w:val="19"/>
-          <w:highlight w:val="white"/>
-          <w:lang w:val="en-US"/>
-        </w:rPr>
-        <w:t xml:space="preserve">"I didn't understand you. </w:t>
-      </w:r>
-      <w:proofErr w:type="spellStart"/>
-      <w:r>
-        <w:rPr>
-          <w:rFonts w:ascii="Consolas" w:hAnsi="Consolas" w:cs="Consolas"/>
-          <w:color w:val="A31515"/>
-          <w:sz w:val="19"/>
-          <w:szCs w:val="19"/>
-          <w:highlight w:val="white"/>
-        </w:rPr>
-        <w:t>Bye</w:t>
-      </w:r>
-      <w:proofErr w:type="spellEnd"/>
-      <w:r>
-        <w:rPr>
-          <w:rFonts w:ascii="Consolas" w:hAnsi="Consolas" w:cs="Consolas"/>
-          <w:color w:val="A31515"/>
-          <w:sz w:val="19"/>
-          <w:szCs w:val="19"/>
-          <w:highlight w:val="white"/>
-        </w:rPr>
-        <w:t>!"</w:t>
-      </w:r>
-      <w:r>
-        <w:rPr>
-          <w:rFonts w:ascii="Consolas" w:hAnsi="Consolas" w:cs="Consolas"/>
-          <w:color w:val="000000"/>
-          <w:sz w:val="19"/>
-          <w:szCs w:val="19"/>
-          <w:highlight w:val="white"/>
-        </w:rPr>
-        <w:t>;</w:t>
-      </w:r>
-    </w:p>
-    <w:p>
-      <w:pPr>
-        <w:autoSpaceDE w:val="0"/>
-        <w:autoSpaceDN w:val="0"/>
-        <w:adjustRightInd w:val="0"/>
-        <w:spacing w:after="0" w:line="240" w:lineRule="auto"/>
-        <w:rPr>
-          <w:rFonts w:ascii="Consolas" w:hAnsi="Consolas" w:cs="Consolas"/>
-          <w:color w:val="000000"/>
-          <w:sz w:val="19"/>
-          <w:szCs w:val="19"/>
-          <w:highlight w:val="white"/>
-        </w:rPr>
-      </w:pPr>
-      <w:r>
-        <w:rPr>
-          <w:rFonts w:ascii="Consolas" w:hAnsi="Consolas" w:cs="Consolas"/>
-          <w:color w:val="000000"/>
-          <w:sz w:val="19"/>
-          <w:szCs w:val="19"/>
-          <w:highlight w:val="white"/>
-        </w:rPr>
-        <w:tab/>
-      </w:r>
-      <w:r>
-        <w:rPr>
-          <w:rFonts w:ascii="Consolas" w:hAnsi="Consolas" w:cs="Consolas"/>
-          <w:color w:val="000000"/>
-          <w:sz w:val="19"/>
-          <w:szCs w:val="19"/>
-          <w:highlight w:val="white"/>
-        </w:rPr>
-        <w:tab/>
-      </w:r>
-      <w:proofErr w:type="spellStart"/>
-      <w:r>
-        <w:rPr>
-          <w:rFonts w:ascii="Consolas" w:hAnsi="Consolas" w:cs="Consolas"/>
-          <w:color w:val="0000FF"/>
-          <w:sz w:val="19"/>
-          <w:szCs w:val="19"/>
-          <w:highlight w:val="white"/>
-        </w:rPr>
-        <w:t>return</w:t>
-      </w:r>
-      <w:proofErr w:type="spellEnd"/>
-      <w:r>
-        <w:rPr>
-          <w:rFonts w:ascii="Consolas" w:hAnsi="Consolas" w:cs="Consolas"/>
-          <w:color w:val="000000"/>
-          <w:sz w:val="19"/>
-          <w:szCs w:val="19"/>
-          <w:highlight w:val="white"/>
-        </w:rPr>
-        <w:t xml:space="preserve"> 0;</w:t>
-      </w:r>
-    </w:p>
-    <w:p>
-      <w:pPr>
-        <w:autoSpaceDE w:val="0"/>
-        <w:autoSpaceDN w:val="0"/>
-        <w:adjustRightInd w:val="0"/>
-        <w:spacing w:after="0" w:line="240" w:lineRule="auto"/>
-        <w:rPr>
-          <w:rFonts w:ascii="Consolas" w:hAnsi="Consolas" w:cs="Consolas"/>
-          <w:color w:val="000000"/>
-          <w:sz w:val="19"/>
-          <w:szCs w:val="19"/>
-          <w:highlight w:val="white"/>
-        </w:rPr>
-      </w:pPr>
-      <w:r>
-        <w:rPr>
-          <w:rFonts w:ascii="Consolas" w:hAnsi="Consolas" w:cs="Consolas"/>
-          <w:color w:val="000000"/>
-          <w:sz w:val="19"/>
-          <w:szCs w:val="19"/>
-          <w:highlight w:val="white"/>
-        </w:rPr>
-        <w:t>}</w:t>
-      </w:r>
-    </w:p>
-    <w:p>
-      <w:pPr>
-        <w:jc w:val="both"/>
-        <w:rPr>
-          <w:rFonts w:ascii="Times New Roman" w:hAnsi="Times New Roman" w:cs="Times New Roman"/>
-        </w:rPr>
-      </w:pPr>
     </w:p>
     <w:sectPr>
       <w:pgSz w:w="11906" w:h="16838"/>
@@ -49962,7 +46319,7 @@
   <a:extraClrSchemeLst/>
   <a:extLst>
     <a:ext uri="{05A4C25C-085E-4340-85A3-A5531E510DB2}">
-      <thm15:themeFamily xmlns="" xmlns:thm15="http://schemas.microsoft.com/office/thememl/2012/main" name="Office Theme" id="{62F939B6-93AF-4DB8-9C6B-D6C7DFDC589F}" vid="{4A3C46E8-61CC-4603-A589-7422A47A8E4A}"/>
+      <thm15:themeFamily xmlns:thm15="http://schemas.microsoft.com/office/thememl/2012/main" xmlns="" name="Office Theme" id="{62F939B6-93AF-4DB8-9C6B-D6C7DFDC589F}" vid="{4A3C46E8-61CC-4603-A589-7422A47A8E4A}"/>
     </a:ext>
   </a:extLst>
 </a:theme>
@@ -49973,7 +46330,7 @@
 </file>
 
 <file path=customXml/itemProps1.xml><?xml version="1.0" encoding="utf-8"?>
-<ds:datastoreItem xmlns:ds="http://schemas.openxmlformats.org/officeDocument/2006/customXml" ds:itemID="{FF9DD992-18B6-4309-B2C1-5F13378F7F0D}">
+<ds:datastoreItem xmlns:ds="http://schemas.openxmlformats.org/officeDocument/2006/customXml" ds:itemID="{47559025-8068-4B9D-954B-459AA90342B9}">
   <ds:schemaRefs>
     <ds:schemaRef ds:uri="http://schemas.openxmlformats.org/officeDocument/2006/bibliography"/>
   </ds:schemaRefs>

--- a/Report_LW3_MochalovaAnastasia.docx
+++ b/Report_LW3_MochalovaAnastasia.docx
@@ -127,7 +127,7 @@
           <w:sz w:val="28"/>
           <w:szCs w:val="28"/>
         </w:rPr>
-        <w:t>ИТММ</w:t>
+        <w:t>информационных технологий, математики и механики</w:t>
       </w:r>
     </w:p>
     <w:p>
@@ -189,6 +189,27 @@
     <w:p>
       <w:pPr>
         <w:spacing w:line="240" w:lineRule="auto"/>
+        <w:jc w:val="center"/>
+        <w:rPr>
+          <w:rFonts w:ascii="Times New Roman" w:hAnsi="Times New Roman" w:cs="Times New Roman"/>
+          <w:b/>
+          <w:sz w:val="36"/>
+          <w:szCs w:val="28"/>
+        </w:rPr>
+      </w:pPr>
+      <w:r>
+        <w:rPr>
+          <w:rFonts w:ascii="Times New Roman" w:hAnsi="Times New Roman" w:cs="Times New Roman"/>
+          <w:b/>
+          <w:sz w:val="32"/>
+          <w:szCs w:val="28"/>
+        </w:rPr>
+        <w:t>Вычисление арифметических выражений.</w:t>
+      </w:r>
+    </w:p>
+    <w:p>
+      <w:pPr>
+        <w:spacing w:line="276" w:lineRule="auto"/>
         <w:jc w:val="center"/>
         <w:rPr>
           <w:rFonts w:ascii="Times New Roman" w:hAnsi="Times New Roman" w:cs="Times New Roman"/>
@@ -197,27 +218,6 @@
           <w:szCs w:val="28"/>
         </w:rPr>
       </w:pPr>
-      <w:r>
-        <w:rPr>
-          <w:rFonts w:ascii="Times New Roman" w:hAnsi="Times New Roman" w:cs="Times New Roman"/>
-          <w:b/>
-          <w:sz w:val="24"/>
-          <w:szCs w:val="28"/>
-        </w:rPr>
-        <w:t>Вычисление арифметических выражений.</w:t>
-      </w:r>
-    </w:p>
-    <w:p>
-      <w:pPr>
-        <w:spacing w:line="276" w:lineRule="auto"/>
-        <w:jc w:val="center"/>
-        <w:rPr>
-          <w:rFonts w:ascii="Times New Roman" w:hAnsi="Times New Roman" w:cs="Times New Roman"/>
-          <w:b/>
-          <w:sz w:val="28"/>
-          <w:szCs w:val="28"/>
-        </w:rPr>
-      </w:pPr>
     </w:p>
     <w:p>
       <w:pPr>
@@ -253,7 +253,7 @@
       <w:pPr>
         <w:spacing w:after="0" w:line="240" w:lineRule="auto"/>
         <w:ind w:left="5400"/>
-        <w:jc w:val="center"/>
+        <w:jc w:val="right"/>
         <w:rPr>
           <w:rFonts w:ascii="Times New Roman" w:eastAsia="Times New Roman" w:hAnsi="Times New Roman" w:cs="Times New Roman"/>
           <w:szCs w:val="24"/>
@@ -291,7 +291,7 @@
       <w:pPr>
         <w:spacing w:after="0" w:line="240" w:lineRule="auto"/>
         <w:ind w:left="5245"/>
-        <w:jc w:val="center"/>
+        <w:jc w:val="right"/>
         <w:rPr>
           <w:rFonts w:ascii="Times New Roman" w:eastAsia="Times New Roman" w:hAnsi="Times New Roman" w:cs="Times New Roman"/>
           <w:color w:val="000000"/>
@@ -330,7 +330,7 @@
       <w:pPr>
         <w:spacing w:after="0" w:line="240" w:lineRule="auto"/>
         <w:ind w:left="5245"/>
-        <w:jc w:val="center"/>
+        <w:jc w:val="right"/>
         <w:rPr>
           <w:rFonts w:ascii="Times New Roman" w:eastAsia="Times New Roman" w:hAnsi="Times New Roman" w:cs="Times New Roman"/>
           <w:szCs w:val="24"/>
@@ -349,7 +349,7 @@
     <w:p>
       <w:pPr>
         <w:spacing w:after="240" w:line="240" w:lineRule="auto"/>
-        <w:jc w:val="center"/>
+        <w:jc w:val="right"/>
         <w:rPr>
           <w:rFonts w:ascii="Times New Roman" w:eastAsia="Times New Roman" w:hAnsi="Times New Roman" w:cs="Times New Roman"/>
           <w:szCs w:val="24"/>
@@ -368,7 +368,7 @@
     <w:p>
       <w:pPr>
         <w:spacing w:after="240" w:line="240" w:lineRule="auto"/>
-        <w:jc w:val="center"/>
+        <w:jc w:val="right"/>
         <w:rPr>
           <w:rFonts w:ascii="Times New Roman" w:eastAsia="Times New Roman" w:hAnsi="Times New Roman" w:cs="Times New Roman"/>
           <w:szCs w:val="24"/>
@@ -379,7 +379,7 @@
     <w:p>
       <w:pPr>
         <w:spacing w:after="240" w:line="240" w:lineRule="auto"/>
-        <w:jc w:val="center"/>
+        <w:jc w:val="right"/>
         <w:rPr>
           <w:rFonts w:ascii="Times New Roman" w:eastAsia="Times New Roman" w:hAnsi="Times New Roman" w:cs="Times New Roman"/>
           <w:szCs w:val="24"/>
@@ -398,7 +398,7 @@
       <w:pPr>
         <w:spacing w:after="0" w:line="240" w:lineRule="auto"/>
         <w:ind w:left="5400"/>
-        <w:jc w:val="center"/>
+        <w:jc w:val="right"/>
         <w:rPr>
           <w:rFonts w:ascii="Times New Roman" w:eastAsia="Times New Roman" w:hAnsi="Times New Roman" w:cs="Times New Roman"/>
           <w:color w:val="000000"/>
@@ -420,7 +420,7 @@
       <w:pPr>
         <w:spacing w:after="0" w:line="240" w:lineRule="auto"/>
         <w:ind w:left="5400"/>
-        <w:jc w:val="center"/>
+        <w:jc w:val="right"/>
         <w:rPr>
           <w:rFonts w:ascii="Times New Roman" w:eastAsia="Times New Roman" w:hAnsi="Times New Roman" w:cs="Times New Roman"/>
           <w:szCs w:val="24"/>
@@ -440,7 +440,7 @@
       <w:pPr>
         <w:spacing w:after="0" w:line="240" w:lineRule="auto"/>
         <w:ind w:left="5400"/>
-        <w:jc w:val="center"/>
+        <w:jc w:val="right"/>
         <w:rPr>
           <w:rFonts w:ascii="Times New Roman" w:eastAsia="Times New Roman" w:hAnsi="Times New Roman" w:cs="Times New Roman"/>
           <w:color w:val="000000"/>
@@ -472,7 +472,7 @@
       <w:pPr>
         <w:spacing w:after="0" w:line="240" w:lineRule="auto"/>
         <w:ind w:left="5400"/>
-        <w:jc w:val="center"/>
+        <w:jc w:val="right"/>
         <w:rPr>
           <w:rFonts w:ascii="Times New Roman" w:eastAsia="Times New Roman" w:hAnsi="Times New Roman" w:cs="Times New Roman"/>
           <w:szCs w:val="24"/>
@@ -1264,7 +1264,6 @@
           <w:rFonts w:ascii="Times New Roman" w:hAnsi="Times New Roman" w:cs="Times New Roman"/>
           <w:b w:val="0"/>
           <w:color w:val="auto"/>
-          <w:sz w:val="28"/>
         </w:rPr>
       </w:pPr>
       <w:bookmarkStart w:id="12" w:name="_Toc515272243"/>
@@ -1272,7 +1271,7 @@
         <w:rPr>
           <w:rFonts w:ascii="Times New Roman" w:hAnsi="Times New Roman" w:cs="Times New Roman"/>
           <w:color w:val="auto"/>
-          <w:sz w:val="24"/>
+          <w:sz w:val="28"/>
         </w:rPr>
         <w:t>Введение</w:t>
       </w:r>
@@ -1282,13 +1281,13 @@
           <w:rFonts w:ascii="Times New Roman" w:hAnsi="Times New Roman" w:cs="Times New Roman"/>
           <w:b w:val="0"/>
           <w:color w:val="auto"/>
-          <w:sz w:val="28"/>
         </w:rPr>
         <w:t>.</w:t>
       </w:r>
     </w:p>
     <w:p>
       <w:pPr>
+        <w:ind w:firstLine="708"/>
         <w:jc w:val="both"/>
         <w:rPr>
           <w:rFonts w:ascii="Times New Roman" w:hAnsi="Times New Roman" w:cs="Times New Roman"/>
@@ -1302,11 +1301,12 @@
           <w:sz w:val="24"/>
           <w:szCs w:val="24"/>
         </w:rPr>
-        <w:t xml:space="preserve"> Разработка программы для вычисления арифметических выражений обычно включает в себя разработку обратной польской записи</w:t>
-      </w:r>
-    </w:p>
-    <w:p>
-      <w:pPr>
+        <w:t>Разработка программы для вычисления арифметических выражений обычно включает в себя разработку обратной польской записи</w:t>
+      </w:r>
+    </w:p>
+    <w:p>
+      <w:pPr>
+        <w:ind w:firstLine="708"/>
         <w:jc w:val="both"/>
         <w:rPr>
           <w:rFonts w:ascii="Times New Roman" w:hAnsi="Times New Roman" w:cs="Times New Roman"/>
@@ -1329,7 +1329,7 @@
           <w:lang w:eastAsia="ru-RU"/>
         </w:rPr>
         <w:drawing>
-          <wp:anchor distT="0" distB="0" distL="114300" distR="114300" simplePos="0" relativeHeight="251660288" behindDoc="0" locked="0" layoutInCell="1" allowOverlap="1" wp14:anchorId="6C18E888" wp14:editId="129DA052">
+          <wp:anchor distT="0" distB="0" distL="114300" distR="114300" simplePos="0" relativeHeight="251660288" behindDoc="0" locked="0" layoutInCell="1" allowOverlap="1" wp14:anchorId="5A2CEDF3" wp14:editId="08B1704D">
             <wp:simplePos x="0" y="0"/>
             <wp:positionH relativeFrom="column">
               <wp:posOffset>4992370</wp:posOffset>
@@ -1815,6 +1815,7 @@
         <w:pStyle w:val="af4"/>
         <w:shd w:val="clear" w:color="auto" w:fill="FFFFFF"/>
         <w:spacing w:before="120" w:beforeAutospacing="0" w:after="120" w:afterAutospacing="0"/>
+        <w:ind w:firstLine="384"/>
         <w:jc w:val="both"/>
         <w:rPr>
           <w:color w:val="222222"/>
@@ -1913,6 +1914,7 @@
         <w:pStyle w:val="af4"/>
         <w:shd w:val="clear" w:color="auto" w:fill="FFFFFF"/>
         <w:spacing w:before="120" w:beforeAutospacing="0" w:after="120" w:afterAutospacing="0"/>
+        <w:ind w:firstLine="384"/>
         <w:jc w:val="both"/>
         <w:rPr>
           <w:color w:val="222222"/>
@@ -2311,7 +2313,7 @@
         <w:rPr>
           <w:rFonts w:ascii="Times New Roman" w:hAnsi="Times New Roman" w:cs="Times New Roman"/>
           <w:color w:val="auto"/>
-          <w:sz w:val="24"/>
+          <w:sz w:val="28"/>
         </w:rPr>
       </w:pPr>
       <w:bookmarkStart w:id="13" w:name="_Toc515272244"/>
@@ -2319,7 +2321,7 @@
         <w:rPr>
           <w:rFonts w:ascii="Times New Roman" w:hAnsi="Times New Roman" w:cs="Times New Roman"/>
           <w:color w:val="auto"/>
-          <w:sz w:val="24"/>
+          <w:sz w:val="28"/>
         </w:rPr>
         <w:t>Постановка учебно-практической задачи</w:t>
       </w:r>
@@ -2342,6 +2344,7 @@
     <w:p>
       <w:pPr>
         <w:pStyle w:val="TimesNewRoman12"/>
+        <w:ind w:firstLine="708"/>
         <w:rPr>
           <w:color w:val="24292E"/>
           <w:shd w:val="clear" w:color="auto" w:fill="FFFFFF"/>
@@ -2733,7 +2736,7 @@
         <w:rPr>
           <w:rFonts w:ascii="Times New Roman" w:hAnsi="Times New Roman" w:cs="Times New Roman"/>
           <w:color w:val="auto"/>
-          <w:sz w:val="24"/>
+          <w:sz w:val="28"/>
           <w:szCs w:val="28"/>
         </w:rPr>
       </w:pPr>
@@ -2742,7 +2745,7 @@
         <w:rPr>
           <w:rFonts w:ascii="Times New Roman" w:hAnsi="Times New Roman" w:cs="Times New Roman"/>
           <w:color w:val="auto"/>
-          <w:sz w:val="24"/>
+          <w:sz w:val="28"/>
           <w:szCs w:val="28"/>
         </w:rPr>
         <w:t>Руководство пользователя</w:t>
@@ -2751,6 +2754,7 @@
     </w:p>
     <w:p>
       <w:pPr>
+        <w:ind w:firstLine="708"/>
         <w:jc w:val="both"/>
         <w:rPr>
           <w:rFonts w:ascii="Times New Roman" w:hAnsi="Times New Roman" w:cs="Times New Roman"/>
@@ -2863,7 +2867,7 @@
           <w:lang w:eastAsia="ru-RU"/>
         </w:rPr>
         <w:drawing>
-          <wp:anchor distT="0" distB="0" distL="114300" distR="114300" simplePos="0" relativeHeight="251665408" behindDoc="1" locked="0" layoutInCell="1" allowOverlap="1" wp14:anchorId="357145E4" wp14:editId="55930149">
+          <wp:anchor distT="0" distB="0" distL="114300" distR="114300" simplePos="0" relativeHeight="251665408" behindDoc="1" locked="0" layoutInCell="1" allowOverlap="1" wp14:anchorId="1A2DF877" wp14:editId="70A1B370">
             <wp:simplePos x="0" y="0"/>
             <wp:positionH relativeFrom="column">
               <wp:posOffset>1543733</wp:posOffset>
@@ -3004,7 +3008,7 @@
           <w:lang w:eastAsia="ru-RU"/>
         </w:rPr>
         <w:drawing>
-          <wp:inline distT="0" distB="0" distL="0" distR="0">
+          <wp:inline distT="0" distB="0" distL="0" distR="0" wp14:anchorId="066DB119" wp14:editId="392FC4A7">
             <wp:extent cx="3472977" cy="1742536"/>
             <wp:effectExtent l="0" t="0" r="0" b="0"/>
             <wp:docPr id="13" name="Рисунок 13"/>
@@ -3071,6 +3075,7 @@
     </w:p>
     <w:p>
       <w:pPr>
+        <w:ind w:firstLine="708"/>
         <w:jc w:val="both"/>
         <w:rPr>
           <w:rFonts w:ascii="Times New Roman" w:hAnsi="Times New Roman" w:cs="Times New Roman"/>
@@ -3099,7 +3104,7 @@
           <w:lang w:eastAsia="ru-RU"/>
         </w:rPr>
         <w:drawing>
-          <wp:inline distT="0" distB="0" distL="0" distR="0">
+          <wp:inline distT="0" distB="0" distL="0" distR="0" wp14:anchorId="789819D3" wp14:editId="7E23A7B6">
             <wp:extent cx="3648973" cy="1676780"/>
             <wp:effectExtent l="0" t="0" r="0" b="0"/>
             <wp:docPr id="15" name="Рисунок 15"/>
@@ -3158,6 +3163,7 @@
     </w:p>
     <w:p>
       <w:pPr>
+        <w:ind w:firstLine="708"/>
         <w:jc w:val="both"/>
         <w:rPr>
           <w:rFonts w:ascii="Times New Roman" w:hAnsi="Times New Roman" w:cs="Times New Roman"/>
@@ -3169,30 +3175,30 @@
           <w:rFonts w:ascii="Times New Roman" w:hAnsi="Times New Roman" w:cs="Times New Roman"/>
           <w:sz w:val="24"/>
         </w:rPr>
-        <w:t xml:space="preserve">Также программа будет реагировать на ошибки в веденном выражении. На экране пользователю представится информация о символе, в котором допущена ошибка, а также о виде ошибки. </w:t>
-      </w:r>
-      <w:proofErr w:type="gramStart"/>
+        <w:t xml:space="preserve">Также программа будет реагировать на ошибки в веденном выражении. На экране пользователю представится информация о символе, в котором допущена ошибка, а также о виде </w:t>
+      </w:r>
       <w:r>
         <w:rPr>
           <w:rFonts w:ascii="Times New Roman" w:hAnsi="Times New Roman" w:cs="Times New Roman"/>
           <w:sz w:val="24"/>
         </w:rPr>
-        <w:t>Например, при вводе выражения</w:t>
-      </w:r>
+        <w:lastRenderedPageBreak/>
+        <w:t xml:space="preserve">ошибки. </w:t>
+      </w:r>
+      <w:proofErr w:type="gramStart"/>
       <w:r>
         <w:rPr>
           <w:rFonts w:ascii="Times New Roman" w:hAnsi="Times New Roman" w:cs="Times New Roman"/>
           <w:sz w:val="24"/>
         </w:rPr>
-        <w:t xml:space="preserve"> «25+*)/9+» программа известит пользователя о том, что отсутствует </w:t>
+        <w:t>Например, при вводе выражения</w:t>
       </w:r>
       <w:r>
         <w:rPr>
           <w:rFonts w:ascii="Times New Roman" w:hAnsi="Times New Roman" w:cs="Times New Roman"/>
           <w:sz w:val="24"/>
         </w:rPr>
-        <w:lastRenderedPageBreak/>
-        <w:t xml:space="preserve">число между «+» и «*» и «*» «)», о том, что закрывающих скобок слишком много, а также известит пользователя о том, что выражение не завершено. </w:t>
+        <w:t xml:space="preserve"> «25+*)/9+» программа известит пользователя о том, что отсутствует число между «+» и «*» и «*» «)», о том, что закрывающих скобок слишком много, а также известит пользователя о том, что выражение не завершено. </w:t>
       </w:r>
       <w:proofErr w:type="gramEnd"/>
     </w:p>
@@ -3218,7 +3224,7 @@
           <w:lang w:eastAsia="ru-RU"/>
         </w:rPr>
         <w:drawing>
-          <wp:inline distT="0" distB="0" distL="0" distR="0">
+          <wp:inline distT="0" distB="0" distL="0" distR="0" wp14:anchorId="38E5FF42" wp14:editId="6A7E507B">
             <wp:extent cx="3700732" cy="1925375"/>
             <wp:effectExtent l="0" t="0" r="0" b="0"/>
             <wp:docPr id="16" name="Рисунок 16"/>
@@ -3301,21 +3307,21 @@
         <w:jc w:val="both"/>
         <w:rPr>
           <w:rFonts w:ascii="Times New Roman" w:hAnsi="Times New Roman" w:cs="Times New Roman"/>
-          <w:sz w:val="24"/>
+          <w:sz w:val="28"/>
         </w:rPr>
       </w:pPr>
       <w:bookmarkStart w:id="15" w:name="_Toc515272246"/>
       <w:r>
         <w:rPr>
           <w:rFonts w:ascii="Times New Roman" w:hAnsi="Times New Roman" w:cs="Times New Roman"/>
-          <w:sz w:val="24"/>
+          <w:sz w:val="28"/>
         </w:rPr>
         <w:t>Руководство п</w:t>
       </w:r>
       <w:r>
         <w:rPr>
           <w:rFonts w:ascii="Times New Roman" w:hAnsi="Times New Roman" w:cs="Times New Roman"/>
-          <w:sz w:val="24"/>
+          <w:sz w:val="28"/>
         </w:rPr>
         <w:t>рограммиста</w:t>
       </w:r>
@@ -3841,6 +3847,7 @@
     <w:p>
       <w:pPr>
         <w:pStyle w:val="TimesNewRoman12"/>
+        <w:ind w:firstLine="708"/>
         <w:rPr>
           <w:szCs w:val="24"/>
         </w:rPr>
@@ -3931,6 +3938,7 @@
     <w:p>
       <w:pPr>
         <w:pStyle w:val="TimesNewRoman12"/>
+        <w:ind w:firstLine="360"/>
         <w:rPr>
           <w:szCs w:val="24"/>
         </w:rPr>
@@ -5586,7 +5594,7 @@
         <w:rPr>
           <w:rFonts w:ascii="Times New Roman" w:hAnsi="Times New Roman" w:cs="Times New Roman"/>
           <w:color w:val="auto"/>
-          <w:sz w:val="24"/>
+          <w:sz w:val="28"/>
         </w:rPr>
       </w:pPr>
       <w:bookmarkStart w:id="16" w:name="_Toc515272247"/>
@@ -5594,7 +5602,7 @@
         <w:rPr>
           <w:rFonts w:ascii="Times New Roman" w:hAnsi="Times New Roman" w:cs="Times New Roman"/>
           <w:color w:val="auto"/>
-          <w:sz w:val="24"/>
+          <w:sz w:val="28"/>
         </w:rPr>
         <w:t>Заключение</w:t>
       </w:r>
@@ -5830,6 +5838,7 @@
     </w:p>
     <w:p>
       <w:pPr>
+        <w:ind w:firstLine="644"/>
         <w:jc w:val="both"/>
         <w:rPr>
           <w:rFonts w:ascii="Times New Roman" w:hAnsi="Times New Roman" w:cs="Times New Roman"/>
@@ -5888,22 +5897,20 @@
         <w:rPr>
           <w:rFonts w:ascii="Times New Roman" w:hAnsi="Times New Roman" w:cs="Times New Roman"/>
           <w:color w:val="auto"/>
-          <w:sz w:val="24"/>
+          <w:sz w:val="28"/>
         </w:rPr>
       </w:pPr>
       <w:bookmarkStart w:id="17" w:name="_Toc515272248"/>
-      <w:bookmarkStart w:id="18" w:name="_GoBack"/>
       <w:r>
         <w:rPr>
           <w:rFonts w:ascii="Times New Roman" w:hAnsi="Times New Roman" w:cs="Times New Roman"/>
           <w:color w:val="auto"/>
-          <w:sz w:val="24"/>
+          <w:sz w:val="28"/>
         </w:rPr>
         <w:t>Список литературы</w:t>
       </w:r>
       <w:bookmarkEnd w:id="17"/>
     </w:p>
-    <w:bookmarkEnd w:id="18"/>
     <w:p>
       <w:pPr>
         <w:pStyle w:val="1"/>
@@ -5915,35 +5922,115 @@
         <w:rPr>
           <w:rFonts w:ascii="Times New Roman" w:hAnsi="Times New Roman" w:cs="Times New Roman"/>
           <w:b w:val="0"/>
+          <w:color w:val="auto"/>
           <w:sz w:val="24"/>
-        </w:rPr>
-      </w:pPr>
-      <w:r>
-        <w:fldChar w:fldCharType="begin"/>
-      </w:r>
-      <w:r>
-        <w:instrText xml:space="preserve"> HYPERLINK "https://www.codeproject.com/Articles/345888/How-to-write-a-simple-interpreter-in-JavaScript" </w:instrText>
-      </w:r>
-      <w:r>
-        <w:fldChar w:fldCharType="separate"/>
-      </w:r>
+          <w:szCs w:val="24"/>
+          <w:lang w:val="en-US"/>
+        </w:rPr>
+      </w:pPr>
+      <w:r>
+        <w:rPr>
+          <w:rFonts w:ascii="Times New Roman" w:hAnsi="Times New Roman" w:cs="Times New Roman"/>
+          <w:b w:val="0"/>
+          <w:color w:val="auto"/>
+          <w:sz w:val="24"/>
+          <w:szCs w:val="24"/>
+          <w:lang w:val="en-US"/>
+        </w:rPr>
+        <w:t>How to write a</w:t>
+      </w:r>
+      <w:bookmarkStart w:id="18" w:name="_GoBack"/>
+      <w:bookmarkEnd w:id="18"/>
+      <w:r>
+        <w:rPr>
+          <w:rFonts w:ascii="Times New Roman" w:hAnsi="Times New Roman" w:cs="Times New Roman"/>
+          <w:b w:val="0"/>
+          <w:color w:val="auto"/>
+          <w:sz w:val="24"/>
+          <w:szCs w:val="24"/>
+          <w:lang w:val="en-US"/>
+        </w:rPr>
+        <w:t xml:space="preserve"> simple interpreter in JavaScript</w:t>
+      </w:r>
+    </w:p>
+    <w:p>
+      <w:pPr>
+        <w:pStyle w:val="1"/>
+        <w:ind w:left="360" w:firstLine="348"/>
+        <w:jc w:val="both"/>
+        <w:rPr>
+          <w:rFonts w:ascii="Times New Roman" w:hAnsi="Times New Roman" w:cs="Times New Roman"/>
+          <w:b w:val="0"/>
+          <w:color w:val="auto"/>
+          <w:sz w:val="24"/>
+          <w:szCs w:val="24"/>
+          <w:lang w:val="en-US"/>
+        </w:rPr>
+      </w:pPr>
+      <w:r>
+        <w:rPr>
+          <w:rFonts w:ascii="Times New Roman" w:hAnsi="Times New Roman" w:cs="Times New Roman"/>
+          <w:b w:val="0"/>
+          <w:color w:val="auto"/>
+          <w:sz w:val="24"/>
+          <w:szCs w:val="24"/>
+          <w:lang w:val="en-US"/>
+        </w:rPr>
+        <w:t>[</w:t>
+      </w:r>
+      <w:hyperlink r:id="rId18" w:history="1">
+        <w:r>
+          <w:rPr>
+            <w:rStyle w:val="ab"/>
+            <w:rFonts w:ascii="Times New Roman" w:hAnsi="Times New Roman" w:cs="Times New Roman"/>
+            <w:b w:val="0"/>
+            <w:color w:val="auto"/>
+            <w:sz w:val="24"/>
+            <w:szCs w:val="24"/>
+            <w:u w:val="none"/>
+            <w:lang w:val="en-US"/>
+          </w:rPr>
+          <w:t>https://www.codeproject.com/Artic</w:t>
+        </w:r>
+        <w:r>
+          <w:rPr>
+            <w:rStyle w:val="ab"/>
+            <w:rFonts w:ascii="Times New Roman" w:hAnsi="Times New Roman" w:cs="Times New Roman"/>
+            <w:b w:val="0"/>
+            <w:color w:val="auto"/>
+            <w:sz w:val="24"/>
+            <w:szCs w:val="24"/>
+            <w:u w:val="none"/>
+            <w:lang w:val="en-US"/>
+          </w:rPr>
+          <w:t>l</w:t>
+        </w:r>
+        <w:r>
+          <w:rPr>
+            <w:rStyle w:val="ab"/>
+            <w:rFonts w:ascii="Times New Roman" w:hAnsi="Times New Roman" w:cs="Times New Roman"/>
+            <w:b w:val="0"/>
+            <w:color w:val="auto"/>
+            <w:sz w:val="24"/>
+            <w:szCs w:val="24"/>
+            <w:u w:val="none"/>
+            <w:lang w:val="en-US"/>
+          </w:rPr>
+          <w:t>es/345888/How-to-write-a-simple-interpreter-in-JavaScript</w:t>
+        </w:r>
+      </w:hyperlink>
       <w:r>
         <w:rPr>
           <w:rStyle w:val="ab"/>
           <w:rFonts w:ascii="Times New Roman" w:hAnsi="Times New Roman" w:cs="Times New Roman"/>
           <w:b w:val="0"/>
+          <w:color w:val="auto"/>
           <w:sz w:val="24"/>
-        </w:rPr>
-        <w:t>https://www.codeproject.com/Articles/345888/How-to-write-a-simple-interpreter-in-JavaScript</w:t>
-      </w:r>
-      <w:r>
-        <w:rPr>
-          <w:rStyle w:val="ab"/>
-          <w:rFonts w:ascii="Times New Roman" w:hAnsi="Times New Roman" w:cs="Times New Roman"/>
-          <w:b w:val="0"/>
-          <w:sz w:val="24"/>
-        </w:rPr>
-        <w:fldChar w:fldCharType="end"/>
+          <w:szCs w:val="24"/>
+          <w:u w:val="none"/>
+          <w:lang w:val="en-US"/>
+        </w:rPr>
+        <w:t>]</w:t>
       </w:r>
     </w:p>
     <w:p>
@@ -5957,20 +6044,71 @@
         <w:rPr>
           <w:rFonts w:ascii="Times New Roman" w:hAnsi="Times New Roman" w:cs="Times New Roman"/>
           <w:b w:val="0"/>
+          <w:color w:val="auto"/>
           <w:sz w:val="24"/>
-        </w:rPr>
-      </w:pPr>
-      <w:hyperlink r:id="rId18" w:history="1">
-        <w:r>
-          <w:rPr>
-            <w:rStyle w:val="ab"/>
-            <w:rFonts w:ascii="Times New Roman" w:hAnsi="Times New Roman" w:cs="Times New Roman"/>
-            <w:b w:val="0"/>
-            <w:sz w:val="24"/>
-          </w:rPr>
-          <w:t>https://habr.com/post/100869/</w:t>
-        </w:r>
-      </w:hyperlink>
+          <w:szCs w:val="24"/>
+        </w:rPr>
+      </w:pPr>
+      <w:r>
+        <w:rPr>
+          <w:rFonts w:ascii="Times New Roman" w:hAnsi="Times New Roman" w:cs="Times New Roman"/>
+          <w:b w:val="0"/>
+          <w:color w:val="auto"/>
+          <w:sz w:val="24"/>
+          <w:szCs w:val="24"/>
+        </w:rPr>
+        <w:t>Обратная польская запись</w:t>
+      </w:r>
+    </w:p>
+    <w:p>
+      <w:pPr>
+        <w:pStyle w:val="1"/>
+        <w:ind w:left="720"/>
+        <w:jc w:val="both"/>
+        <w:rPr>
+          <w:rFonts w:ascii="Times New Roman" w:hAnsi="Times New Roman" w:cs="Times New Roman"/>
+          <w:b w:val="0"/>
+          <w:color w:val="auto"/>
+          <w:sz w:val="24"/>
+          <w:szCs w:val="24"/>
+          <w:lang w:val="en-US"/>
+        </w:rPr>
+      </w:pPr>
+      <w:r>
+        <w:rPr>
+          <w:rFonts w:ascii="Times New Roman" w:hAnsi="Times New Roman" w:cs="Times New Roman"/>
+          <w:b w:val="0"/>
+          <w:color w:val="auto"/>
+          <w:sz w:val="24"/>
+          <w:szCs w:val="24"/>
+          <w:lang w:val="en-US"/>
+        </w:rPr>
+        <w:t>[</w:t>
+      </w:r>
+      <w:r>
+        <w:rPr>
+          <w:rFonts w:ascii="Times New Roman" w:hAnsi="Times New Roman" w:cs="Times New Roman"/>
+          <w:b w:val="0"/>
+          <w:color w:val="auto"/>
+          <w:sz w:val="24"/>
+          <w:szCs w:val="24"/>
+          <w:lang w:val="en-US"/>
+        </w:rPr>
+        <w:t>https://habr.com/post/100869/</w:t>
+      </w:r>
+      <w:r>
+        <w:rPr>
+          <w:rStyle w:val="ab"/>
+          <w:rFonts w:ascii="Times New Roman" w:hAnsi="Times New Roman" w:cs="Times New Roman"/>
+          <w:b w:val="0"/>
+          <w:color w:val="auto"/>
+          <w:sz w:val="24"/>
+          <w:szCs w:val="24"/>
+          <w:u w:val="none"/>
+          <w:lang w:val="en-US"/>
+        </w:rPr>
+        <w:t>]</w:t>
+      </w:r>
     </w:p>
     <w:p>
       <w:pPr>
@@ -5983,20 +6121,97 @@
         <w:rPr>
           <w:rFonts w:ascii="Times New Roman" w:hAnsi="Times New Roman" w:cs="Times New Roman"/>
           <w:b w:val="0"/>
+          <w:color w:val="auto"/>
           <w:sz w:val="24"/>
-        </w:rPr>
-      </w:pPr>
+          <w:szCs w:val="24"/>
+        </w:rPr>
+      </w:pPr>
+      <w:r>
+        <w:rPr>
+          <w:rFonts w:ascii="Times New Roman" w:hAnsi="Times New Roman" w:cs="Times New Roman"/>
+          <w:b w:val="0"/>
+          <w:color w:val="auto"/>
+          <w:sz w:val="24"/>
+          <w:szCs w:val="24"/>
+        </w:rPr>
+        <w:t>Обратная польская нотация: как же приготовить хот-дог?</w:t>
+      </w:r>
+    </w:p>
+    <w:p>
+      <w:pPr>
+        <w:pStyle w:val="1"/>
+        <w:ind w:left="720"/>
+        <w:jc w:val="both"/>
+        <w:rPr>
+          <w:rFonts w:ascii="Times New Roman" w:hAnsi="Times New Roman" w:cs="Times New Roman"/>
+          <w:b w:val="0"/>
+          <w:color w:val="auto"/>
+          <w:sz w:val="24"/>
+          <w:szCs w:val="24"/>
+          <w:lang w:val="en-US"/>
+        </w:rPr>
+      </w:pPr>
+      <w:r>
+        <w:rPr>
+          <w:rFonts w:ascii="Times New Roman" w:hAnsi="Times New Roman" w:cs="Times New Roman"/>
+          <w:color w:val="auto"/>
+          <w:sz w:val="24"/>
+          <w:szCs w:val="24"/>
+          <w:lang w:val="en-US"/>
+        </w:rPr>
+        <w:t>[</w:t>
+      </w:r>
       <w:hyperlink r:id="rId19" w:history="1">
         <w:r>
           <w:rPr>
             <w:rStyle w:val="ab"/>
             <w:rFonts w:ascii="Times New Roman" w:hAnsi="Times New Roman" w:cs="Times New Roman"/>
             <w:b w:val="0"/>
+            <w:color w:val="auto"/>
             <w:sz w:val="24"/>
+            <w:szCs w:val="24"/>
+            <w:u w:val="none"/>
           </w:rPr>
-          <w:t>https://habr.com/post/282379/</w:t>
+          <w:t>https://habr.com/post/</w:t>
+        </w:r>
+        <w:r>
+          <w:rPr>
+            <w:rStyle w:val="ab"/>
+            <w:rFonts w:ascii="Times New Roman" w:hAnsi="Times New Roman" w:cs="Times New Roman"/>
+            <w:b w:val="0"/>
+            <w:color w:val="auto"/>
+            <w:sz w:val="24"/>
+            <w:szCs w:val="24"/>
+            <w:u w:val="none"/>
+          </w:rPr>
+          <w:t>2</w:t>
+        </w:r>
+        <w:r>
+          <w:rPr>
+            <w:rStyle w:val="ab"/>
+            <w:rFonts w:ascii="Times New Roman" w:hAnsi="Times New Roman" w:cs="Times New Roman"/>
+            <w:b w:val="0"/>
+            <w:color w:val="auto"/>
+            <w:sz w:val="24"/>
+            <w:szCs w:val="24"/>
+            <w:u w:val="none"/>
+          </w:rPr>
+          <w:t>82379/</w:t>
         </w:r>
       </w:hyperlink>
+      <w:r>
+        <w:rPr>
+          <w:rStyle w:val="ab"/>
+          <w:rFonts w:ascii="Times New Roman" w:hAnsi="Times New Roman" w:cs="Times New Roman"/>
+          <w:b w:val="0"/>
+          <w:color w:val="auto"/>
+          <w:sz w:val="24"/>
+          <w:szCs w:val="24"/>
+          <w:u w:val="none"/>
+          <w:lang w:val="en-US"/>
+        </w:rPr>
+        <w:t>]</w:t>
+      </w:r>
     </w:p>
     <w:p>
       <w:pPr>
@@ -6009,6 +6224,7 @@
         <w:rPr>
           <w:rFonts w:ascii="Times New Roman" w:hAnsi="Times New Roman" w:cs="Times New Roman"/>
           <w:b w:val="0"/>
+          <w:color w:val="auto"/>
           <w:sz w:val="24"/>
         </w:rPr>
       </w:pPr>
@@ -6016,6 +6232,7 @@
         <w:rPr>
           <w:rFonts w:ascii="Times New Roman" w:hAnsi="Times New Roman" w:cs="Times New Roman"/>
           <w:b w:val="0"/>
+          <w:color w:val="auto"/>
           <w:sz w:val="24"/>
         </w:rPr>
         <w:br w:type="page"/>
@@ -6036,7 +6253,7 @@
         <w:rPr>
           <w:rFonts w:ascii="Times New Roman" w:hAnsi="Times New Roman" w:cs="Times New Roman"/>
           <w:color w:val="auto"/>
-          <w:sz w:val="24"/>
+          <w:sz w:val="28"/>
         </w:rPr>
         <w:lastRenderedPageBreak/>
         <w:t>Приложени</w:t>
@@ -6045,7 +6262,7 @@
         <w:rPr>
           <w:rFonts w:ascii="Times New Roman" w:hAnsi="Times New Roman" w:cs="Times New Roman"/>
           <w:color w:val="auto"/>
-          <w:sz w:val="24"/>
+          <w:sz w:val="28"/>
         </w:rPr>
         <w:t>я</w:t>
       </w:r>
@@ -7413,6 +7630,7 @@
           <w:sz w:val="19"/>
           <w:szCs w:val="19"/>
           <w:highlight w:val="white"/>
+          <w:lang w:val="en-US"/>
         </w:rPr>
       </w:pPr>
     </w:p>
@@ -7428,15 +7646,17 @@
           <w:sz w:val="19"/>
           <w:szCs w:val="19"/>
           <w:highlight w:val="white"/>
-        </w:rPr>
-      </w:pPr>
-      <w:r>
-        <w:rPr>
-          <w:rFonts w:ascii="Consolas" w:hAnsi="Consolas" w:cs="Consolas"/>
-          <w:color w:val="000000"/>
-          <w:sz w:val="19"/>
-          <w:szCs w:val="19"/>
-          <w:highlight w:val="white"/>
+          <w:lang w:val="en-US"/>
+        </w:rPr>
+      </w:pPr>
+      <w:r>
+        <w:rPr>
+          <w:rFonts w:ascii="Consolas" w:hAnsi="Consolas" w:cs="Consolas"/>
+          <w:color w:val="000000"/>
+          <w:sz w:val="19"/>
+          <w:szCs w:val="19"/>
+          <w:highlight w:val="white"/>
+          <w:lang w:val="en-US"/>
         </w:rPr>
         <w:tab/>
       </w:r>
@@ -7462,6 +7682,7 @@
           <w:sz w:val="19"/>
           <w:szCs w:val="19"/>
           <w:highlight w:val="white"/>
+          <w:lang w:val="en-US"/>
         </w:rPr>
         <w:t xml:space="preserve"> </w:t>
       </w:r>
@@ -7485,6 +7706,7 @@
           <w:sz w:val="19"/>
           <w:szCs w:val="19"/>
           <w:highlight w:val="white"/>
+          <w:lang w:val="en-US"/>
         </w:rPr>
         <w:t>()</w:t>
       </w:r>
@@ -7495,8 +7717,61 @@
           <w:sz w:val="19"/>
           <w:szCs w:val="19"/>
           <w:highlight w:val="white"/>
-        </w:rPr>
-        <w:t xml:space="preserve"> // проверка на пустоту</w:t>
+          <w:lang w:val="en-US"/>
+        </w:rPr>
+        <w:t xml:space="preserve"> // </w:t>
+      </w:r>
+      <w:r>
+        <w:rPr>
+          <w:rFonts w:ascii="Consolas" w:hAnsi="Consolas" w:cs="Consolas"/>
+          <w:color w:val="538135" w:themeColor="accent6" w:themeShade="BF"/>
+          <w:sz w:val="19"/>
+          <w:szCs w:val="19"/>
+          <w:highlight w:val="white"/>
+        </w:rPr>
+        <w:t>проверка</w:t>
+      </w:r>
+      <w:r>
+        <w:rPr>
+          <w:rFonts w:ascii="Consolas" w:hAnsi="Consolas" w:cs="Consolas"/>
+          <w:color w:val="538135" w:themeColor="accent6" w:themeShade="BF"/>
+          <w:sz w:val="19"/>
+          <w:szCs w:val="19"/>
+          <w:highlight w:val="white"/>
+          <w:lang w:val="en-US"/>
+        </w:rPr>
+        <w:t xml:space="preserve"> </w:t>
+      </w:r>
+      <w:r>
+        <w:rPr>
+          <w:rFonts w:ascii="Consolas" w:hAnsi="Consolas" w:cs="Consolas"/>
+          <w:color w:val="538135" w:themeColor="accent6" w:themeShade="BF"/>
+          <w:sz w:val="19"/>
+          <w:szCs w:val="19"/>
+          <w:highlight w:val="white"/>
+        </w:rPr>
+        <w:t>на</w:t>
+      </w:r>
+      <w:r>
+        <w:rPr>
+          <w:rFonts w:ascii="Consolas" w:hAnsi="Consolas" w:cs="Consolas"/>
+          <w:color w:val="538135" w:themeColor="accent6" w:themeShade="BF"/>
+          <w:sz w:val="19"/>
+          <w:szCs w:val="19"/>
+          <w:highlight w:val="white"/>
+          <w:lang w:val="en-US"/>
+        </w:rPr>
+        <w:t xml:space="preserve"> </w:t>
+      </w:r>
+      <w:r>
+        <w:rPr>
+          <w:rFonts w:ascii="Consolas" w:hAnsi="Consolas" w:cs="Consolas"/>
+          <w:color w:val="538135" w:themeColor="accent6" w:themeShade="BF"/>
+          <w:sz w:val="19"/>
+          <w:szCs w:val="19"/>
+          <w:highlight w:val="white"/>
+        </w:rPr>
+        <w:t>пустоту</w:t>
       </w:r>
     </w:p>
     <w:p>
@@ -7511,6 +7786,7 @@
           <w:sz w:val="19"/>
           <w:szCs w:val="19"/>
           <w:highlight w:val="white"/>
+          <w:lang w:val="en-US"/>
         </w:rPr>
       </w:pPr>
     </w:p>
@@ -7526,15 +7802,17 @@
           <w:sz w:val="19"/>
           <w:szCs w:val="19"/>
           <w:highlight w:val="white"/>
-        </w:rPr>
-      </w:pPr>
-      <w:r>
-        <w:rPr>
-          <w:rFonts w:ascii="Consolas" w:hAnsi="Consolas" w:cs="Consolas"/>
-          <w:color w:val="000000"/>
-          <w:sz w:val="19"/>
-          <w:szCs w:val="19"/>
-          <w:highlight w:val="white"/>
+          <w:lang w:val="en-US"/>
+        </w:rPr>
+      </w:pPr>
+      <w:r>
+        <w:rPr>
+          <w:rFonts w:ascii="Consolas" w:hAnsi="Consolas" w:cs="Consolas"/>
+          <w:color w:val="000000"/>
+          <w:sz w:val="19"/>
+          <w:szCs w:val="19"/>
+          <w:highlight w:val="white"/>
+          <w:lang w:val="en-US"/>
         </w:rPr>
         <w:tab/>
         <w:t>{</w:t>
@@ -7562,16 +7840,18 @@
           <w:sz w:val="19"/>
           <w:szCs w:val="19"/>
           <w:highlight w:val="white"/>
-        </w:rPr>
-        <w:tab/>
-      </w:r>
-      <w:r>
-        <w:rPr>
-          <w:rFonts w:ascii="Consolas" w:hAnsi="Consolas" w:cs="Consolas"/>
-          <w:color w:val="000000"/>
-          <w:sz w:val="19"/>
-          <w:szCs w:val="19"/>
-          <w:highlight w:val="white"/>
+          <w:lang w:val="en-US"/>
+        </w:rPr>
+        <w:tab/>
+      </w:r>
+      <w:r>
+        <w:rPr>
+          <w:rFonts w:ascii="Consolas" w:hAnsi="Consolas" w:cs="Consolas"/>
+          <w:color w:val="000000"/>
+          <w:sz w:val="19"/>
+          <w:szCs w:val="19"/>
+          <w:highlight w:val="white"/>
+          <w:lang w:val="en-US"/>
         </w:rPr>
         <w:tab/>
       </w:r>
@@ -10223,6 +10503,7 @@
           <w:sz w:val="19"/>
           <w:szCs w:val="19"/>
           <w:highlight w:val="white"/>
+          <w:lang w:val="en-US"/>
         </w:rPr>
       </w:pPr>
       <w:r>
@@ -17092,6 +17373,7 @@
           <w:sz w:val="19"/>
           <w:szCs w:val="19"/>
           <w:highlight w:val="white"/>
+          <w:lang w:val="en-US"/>
         </w:rPr>
       </w:pPr>
       <w:r>
@@ -18311,6 +18593,7 @@
           <w:sz w:val="19"/>
           <w:szCs w:val="19"/>
           <w:highlight w:val="white"/>
+          <w:lang w:val="en-US"/>
         </w:rPr>
       </w:pPr>
       <w:r>
@@ -22490,6 +22773,7 @@
           <w:sz w:val="19"/>
           <w:szCs w:val="19"/>
           <w:highlight w:val="white"/>
+          <w:lang w:val="en-US"/>
         </w:rPr>
         <w:t>+;</w:t>
       </w:r>
@@ -40883,7 +41167,7 @@
   <w:abstractNum w:abstractNumId="16">
     <w:nsid w:val="2B8A128B"/>
     <w:multiLevelType w:val="hybridMultilevel"/>
-    <w:tmpl w:val="721E55FA"/>
+    <w:tmpl w:val="41C0DFEA"/>
     <w:lvl w:ilvl="0" w:tplc="04190001">
       <w:start w:val="1"/>
       <w:numFmt w:val="bullet"/>
@@ -43559,7 +43843,7 @@
         <w:rFonts w:ascii="Symbol" w:hAnsi="Symbol" w:hint="default"/>
       </w:rPr>
     </w:lvl>
-    <w:lvl w:ilvl="1" w:tplc="04190003" w:tentative="1">
+    <w:lvl w:ilvl="1" w:tplc="04190003">
       <w:start w:val="1"/>
       <w:numFmt w:val="bullet"/>
       <w:lvlText w:val="o"/>
@@ -45175,6 +45459,18 @@
     <w:basedOn w:val="a0"/>
     <w:rsid w:val="00F7212D"/>
   </w:style>
+  <w:style w:type="character" w:styleId="af5">
+    <w:name w:val="FollowedHyperlink"/>
+    <w:basedOn w:val="a0"/>
+    <w:uiPriority w:val="99"/>
+    <w:semiHidden/>
+    <w:unhideWhenUsed/>
+    <w:rsid w:val="00625C7A"/>
+    <w:rPr>
+      <w:color w:val="954F72" w:themeColor="followedHyperlink"/>
+      <w:u w:val="single"/>
+    </w:rPr>
+  </w:style>
 </w:styles>
 </file>
 
@@ -46027,6 +46323,18 @@
     <w:basedOn w:val="a0"/>
     <w:rsid w:val="00F7212D"/>
   </w:style>
+  <w:style w:type="character" w:styleId="af5">
+    <w:name w:val="FollowedHyperlink"/>
+    <w:basedOn w:val="a0"/>
+    <w:uiPriority w:val="99"/>
+    <w:semiHidden/>
+    <w:unhideWhenUsed/>
+    <w:rsid w:val="00625C7A"/>
+    <w:rPr>
+      <w:color w:val="954F72" w:themeColor="followedHyperlink"/>
+      <w:u w:val="single"/>
+    </w:rPr>
+  </w:style>
 </w:styles>
 </file>
 
@@ -46319,7 +46627,7 @@
   <a:extraClrSchemeLst/>
   <a:extLst>
     <a:ext uri="{05A4C25C-085E-4340-85A3-A5531E510DB2}">
-      <thm15:themeFamily xmlns:thm15="http://schemas.microsoft.com/office/thememl/2012/main" xmlns="" name="Office Theme" id="{62F939B6-93AF-4DB8-9C6B-D6C7DFDC589F}" vid="{4A3C46E8-61CC-4603-A589-7422A47A8E4A}"/>
+      <thm15:themeFamily xmlns="" xmlns:thm15="http://schemas.microsoft.com/office/thememl/2012/main" name="Office Theme" id="{62F939B6-93AF-4DB8-9C6B-D6C7DFDC589F}" vid="{4A3C46E8-61CC-4603-A589-7422A47A8E4A}"/>
     </a:ext>
   </a:extLst>
 </a:theme>
@@ -46330,7 +46638,7 @@
 </file>
 
 <file path=customXml/itemProps1.xml><?xml version="1.0" encoding="utf-8"?>
-<ds:datastoreItem xmlns:ds="http://schemas.openxmlformats.org/officeDocument/2006/customXml" ds:itemID="{47559025-8068-4B9D-954B-459AA90342B9}">
+<ds:datastoreItem xmlns:ds="http://schemas.openxmlformats.org/officeDocument/2006/customXml" ds:itemID="{21BD68B0-40D2-4FE9-BBBF-372DED77FEB8}">
   <ds:schemaRefs>
     <ds:schemaRef ds:uri="http://schemas.openxmlformats.org/officeDocument/2006/bibliography"/>
   </ds:schemaRefs>
